--- a/uploads/files/create_company/2tv/1. Phụ lục I-6 DANH SÁCH THÀNH VIÊN CÔNG TY TRÁCH NHIỆM HỮU HẠN HAI THÀNH VIÊN TRỞ LÊN.docx
+++ b/uploads/files/create_company/2tv/1. Phụ lục I-6 DANH SÁCH THÀNH VIÊN CÔNG TY TRÁCH NHIỆM HỮU HẠN HAI THÀNH VIÊN TRỞ LÊN.docx
@@ -17,6 +17,7 @@
           <w:lang w:val="x-none" w:eastAsia="x-none"/>
         </w:rPr>
       </w:pPr>
+      <w:proofErr w:type="spellStart"/>
       <w:r>
         <w:rPr>
           <w:rFonts w:eastAsia="Times New Roman"/>
@@ -27,7 +28,46 @@
           <w:szCs w:val="32"/>
           <w:lang w:val="x-none" w:eastAsia="x-none"/>
         </w:rPr>
-        <w:t xml:space="preserve">Phụ lục </w:t>
+        <w:t>Phụ</w:t>
+      </w:r>
+      <w:proofErr w:type="spellEnd"/>
+      <w:r>
+        <w:rPr>
+          <w:rFonts w:eastAsia="Times New Roman"/>
+          <w:b/>
+          <w:bCs/>
+          <w:kern w:val="28"/>
+          <w:sz w:val="28"/>
+          <w:szCs w:val="32"/>
+          <w:lang w:val="x-none" w:eastAsia="x-none"/>
+        </w:rPr>
+        <w:t xml:space="preserve"> </w:t>
+      </w:r>
+      <w:proofErr w:type="spellStart"/>
+      <w:r>
+        <w:rPr>
+          <w:rFonts w:eastAsia="Times New Roman"/>
+          <w:b/>
+          <w:bCs/>
+          <w:kern w:val="28"/>
+          <w:sz w:val="28"/>
+          <w:szCs w:val="32"/>
+          <w:lang w:val="x-none" w:eastAsia="x-none"/>
+        </w:rPr>
+        <w:t>lục</w:t>
+      </w:r>
+      <w:proofErr w:type="spellEnd"/>
+      <w:r>
+        <w:rPr>
+          <w:rFonts w:eastAsia="Times New Roman"/>
+          <w:b/>
+          <w:bCs/>
+          <w:kern w:val="28"/>
+          <w:sz w:val="28"/>
+          <w:szCs w:val="32"/>
+          <w:lang w:val="x-none" w:eastAsia="x-none"/>
+        </w:rPr>
+        <w:t xml:space="preserve"> </w:t>
       </w:r>
       <w:r>
         <w:rPr>
@@ -87,8 +127,464 @@
           <w:szCs w:val="32"/>
           <w:lang w:eastAsia="x-none"/>
         </w:rPr>
-        <w:t>Ban hành kèm theo Thông tư số 01/2021/TT-BKHĐT ngày 16 tháng 03 năm 2021 của Bộ trưởng Bộ Kế hoạch và Đầu tư</w:t>
-      </w:r>
+        <w:t xml:space="preserve">Ban </w:t>
+      </w:r>
+      <w:proofErr w:type="spellStart"/>
+      <w:r>
+        <w:rPr>
+          <w:rFonts w:eastAsia="Times New Roman"/>
+          <w:bCs/>
+          <w:i/>
+          <w:kern w:val="28"/>
+          <w:sz w:val="28"/>
+          <w:szCs w:val="32"/>
+          <w:lang w:eastAsia="x-none"/>
+        </w:rPr>
+        <w:t>hành</w:t>
+      </w:r>
+      <w:proofErr w:type="spellEnd"/>
+      <w:r>
+        <w:rPr>
+          <w:rFonts w:eastAsia="Times New Roman"/>
+          <w:bCs/>
+          <w:i/>
+          <w:kern w:val="28"/>
+          <w:sz w:val="28"/>
+          <w:szCs w:val="32"/>
+          <w:lang w:eastAsia="x-none"/>
+        </w:rPr>
+        <w:t xml:space="preserve"> </w:t>
+      </w:r>
+      <w:proofErr w:type="spellStart"/>
+      <w:r>
+        <w:rPr>
+          <w:rFonts w:eastAsia="Times New Roman"/>
+          <w:bCs/>
+          <w:i/>
+          <w:kern w:val="28"/>
+          <w:sz w:val="28"/>
+          <w:szCs w:val="32"/>
+          <w:lang w:eastAsia="x-none"/>
+        </w:rPr>
+        <w:t>kèm</w:t>
+      </w:r>
+      <w:proofErr w:type="spellEnd"/>
+      <w:r>
+        <w:rPr>
+          <w:rFonts w:eastAsia="Times New Roman"/>
+          <w:bCs/>
+          <w:i/>
+          <w:kern w:val="28"/>
+          <w:sz w:val="28"/>
+          <w:szCs w:val="32"/>
+          <w:lang w:eastAsia="x-none"/>
+        </w:rPr>
+        <w:t xml:space="preserve"> </w:t>
+      </w:r>
+      <w:proofErr w:type="spellStart"/>
+      <w:r>
+        <w:rPr>
+          <w:rFonts w:eastAsia="Times New Roman"/>
+          <w:bCs/>
+          <w:i/>
+          <w:kern w:val="28"/>
+          <w:sz w:val="28"/>
+          <w:szCs w:val="32"/>
+          <w:lang w:eastAsia="x-none"/>
+        </w:rPr>
+        <w:t>theo</w:t>
+      </w:r>
+      <w:proofErr w:type="spellEnd"/>
+      <w:r>
+        <w:rPr>
+          <w:rFonts w:eastAsia="Times New Roman"/>
+          <w:bCs/>
+          <w:i/>
+          <w:kern w:val="28"/>
+          <w:sz w:val="28"/>
+          <w:szCs w:val="32"/>
+          <w:lang w:eastAsia="x-none"/>
+        </w:rPr>
+        <w:t xml:space="preserve"> </w:t>
+      </w:r>
+      <w:proofErr w:type="spellStart"/>
+      <w:r>
+        <w:rPr>
+          <w:rFonts w:eastAsia="Times New Roman"/>
+          <w:bCs/>
+          <w:i/>
+          <w:kern w:val="28"/>
+          <w:sz w:val="28"/>
+          <w:szCs w:val="32"/>
+          <w:lang w:eastAsia="x-none"/>
+        </w:rPr>
+        <w:t>Thông</w:t>
+      </w:r>
+      <w:proofErr w:type="spellEnd"/>
+      <w:r>
+        <w:rPr>
+          <w:rFonts w:eastAsia="Times New Roman"/>
+          <w:bCs/>
+          <w:i/>
+          <w:kern w:val="28"/>
+          <w:sz w:val="28"/>
+          <w:szCs w:val="32"/>
+          <w:lang w:eastAsia="x-none"/>
+        </w:rPr>
+        <w:t xml:space="preserve"> </w:t>
+      </w:r>
+      <w:proofErr w:type="spellStart"/>
+      <w:r>
+        <w:rPr>
+          <w:rFonts w:eastAsia="Times New Roman"/>
+          <w:bCs/>
+          <w:i/>
+          <w:kern w:val="28"/>
+          <w:sz w:val="28"/>
+          <w:szCs w:val="32"/>
+          <w:lang w:eastAsia="x-none"/>
+        </w:rPr>
+        <w:t>tư</w:t>
+      </w:r>
+      <w:proofErr w:type="spellEnd"/>
+      <w:r>
+        <w:rPr>
+          <w:rFonts w:eastAsia="Times New Roman"/>
+          <w:bCs/>
+          <w:i/>
+          <w:kern w:val="28"/>
+          <w:sz w:val="28"/>
+          <w:szCs w:val="32"/>
+          <w:lang w:eastAsia="x-none"/>
+        </w:rPr>
+        <w:t xml:space="preserve"> </w:t>
+      </w:r>
+      <w:proofErr w:type="spellStart"/>
+      <w:r>
+        <w:rPr>
+          <w:rFonts w:eastAsia="Times New Roman"/>
+          <w:bCs/>
+          <w:i/>
+          <w:kern w:val="28"/>
+          <w:sz w:val="28"/>
+          <w:szCs w:val="32"/>
+          <w:lang w:eastAsia="x-none"/>
+        </w:rPr>
+        <w:t>số</w:t>
+      </w:r>
+      <w:proofErr w:type="spellEnd"/>
+      <w:r>
+        <w:rPr>
+          <w:rFonts w:eastAsia="Times New Roman"/>
+          <w:bCs/>
+          <w:i/>
+          <w:kern w:val="28"/>
+          <w:sz w:val="28"/>
+          <w:szCs w:val="32"/>
+          <w:lang w:eastAsia="x-none"/>
+        </w:rPr>
+        <w:t xml:space="preserve"> 01/2021/TT-BKHĐT </w:t>
+      </w:r>
+      <w:proofErr w:type="spellStart"/>
+      <w:r>
+        <w:rPr>
+          <w:rFonts w:eastAsia="Times New Roman"/>
+          <w:bCs/>
+          <w:i/>
+          <w:kern w:val="28"/>
+          <w:sz w:val="28"/>
+          <w:szCs w:val="32"/>
+          <w:lang w:eastAsia="x-none"/>
+        </w:rPr>
+        <w:t>ngày</w:t>
+      </w:r>
+      <w:proofErr w:type="spellEnd"/>
+      <w:r>
+        <w:rPr>
+          <w:rFonts w:eastAsia="Times New Roman"/>
+          <w:bCs/>
+          <w:i/>
+          <w:kern w:val="28"/>
+          <w:sz w:val="28"/>
+          <w:szCs w:val="32"/>
+          <w:lang w:eastAsia="x-none"/>
+        </w:rPr>
+        <w:t xml:space="preserve"> 16 </w:t>
+      </w:r>
+      <w:proofErr w:type="spellStart"/>
+      <w:r>
+        <w:rPr>
+          <w:rFonts w:eastAsia="Times New Roman"/>
+          <w:bCs/>
+          <w:i/>
+          <w:kern w:val="28"/>
+          <w:sz w:val="28"/>
+          <w:szCs w:val="32"/>
+          <w:lang w:eastAsia="x-none"/>
+        </w:rPr>
+        <w:t>tháng</w:t>
+      </w:r>
+      <w:proofErr w:type="spellEnd"/>
+      <w:r>
+        <w:rPr>
+          <w:rFonts w:eastAsia="Times New Roman"/>
+          <w:bCs/>
+          <w:i/>
+          <w:kern w:val="28"/>
+          <w:sz w:val="28"/>
+          <w:szCs w:val="32"/>
+          <w:lang w:eastAsia="x-none"/>
+        </w:rPr>
+        <w:t xml:space="preserve"> 03 </w:t>
+      </w:r>
+      <w:proofErr w:type="spellStart"/>
+      <w:r>
+        <w:rPr>
+          <w:rFonts w:eastAsia="Times New Roman"/>
+          <w:bCs/>
+          <w:i/>
+          <w:kern w:val="28"/>
+          <w:sz w:val="28"/>
+          <w:szCs w:val="32"/>
+          <w:lang w:eastAsia="x-none"/>
+        </w:rPr>
+        <w:t>năm</w:t>
+      </w:r>
+      <w:proofErr w:type="spellEnd"/>
+      <w:r>
+        <w:rPr>
+          <w:rFonts w:eastAsia="Times New Roman"/>
+          <w:bCs/>
+          <w:i/>
+          <w:kern w:val="28"/>
+          <w:sz w:val="28"/>
+          <w:szCs w:val="32"/>
+          <w:lang w:eastAsia="x-none"/>
+        </w:rPr>
+        <w:t xml:space="preserve"> 2021 </w:t>
+      </w:r>
+      <w:proofErr w:type="spellStart"/>
+      <w:r>
+        <w:rPr>
+          <w:rFonts w:eastAsia="Times New Roman"/>
+          <w:bCs/>
+          <w:i/>
+          <w:kern w:val="28"/>
+          <w:sz w:val="28"/>
+          <w:szCs w:val="32"/>
+          <w:lang w:eastAsia="x-none"/>
+        </w:rPr>
+        <w:t>của</w:t>
+      </w:r>
+      <w:proofErr w:type="spellEnd"/>
+      <w:r>
+        <w:rPr>
+          <w:rFonts w:eastAsia="Times New Roman"/>
+          <w:bCs/>
+          <w:i/>
+          <w:kern w:val="28"/>
+          <w:sz w:val="28"/>
+          <w:szCs w:val="32"/>
+          <w:lang w:eastAsia="x-none"/>
+        </w:rPr>
+        <w:t xml:space="preserve"> </w:t>
+      </w:r>
+      <w:proofErr w:type="spellStart"/>
+      <w:r>
+        <w:rPr>
+          <w:rFonts w:eastAsia="Times New Roman"/>
+          <w:bCs/>
+          <w:i/>
+          <w:kern w:val="28"/>
+          <w:sz w:val="28"/>
+          <w:szCs w:val="32"/>
+          <w:lang w:eastAsia="x-none"/>
+        </w:rPr>
+        <w:t>Bộ</w:t>
+      </w:r>
+      <w:proofErr w:type="spellEnd"/>
+      <w:r>
+        <w:rPr>
+          <w:rFonts w:eastAsia="Times New Roman"/>
+          <w:bCs/>
+          <w:i/>
+          <w:kern w:val="28"/>
+          <w:sz w:val="28"/>
+          <w:szCs w:val="32"/>
+          <w:lang w:eastAsia="x-none"/>
+        </w:rPr>
+        <w:t xml:space="preserve"> </w:t>
+      </w:r>
+      <w:proofErr w:type="spellStart"/>
+      <w:r>
+        <w:rPr>
+          <w:rFonts w:eastAsia="Times New Roman"/>
+          <w:bCs/>
+          <w:i/>
+          <w:kern w:val="28"/>
+          <w:sz w:val="28"/>
+          <w:szCs w:val="32"/>
+          <w:lang w:eastAsia="x-none"/>
+        </w:rPr>
+        <w:t>trưởng</w:t>
+      </w:r>
+      <w:proofErr w:type="spellEnd"/>
+      <w:r>
+        <w:rPr>
+          <w:rFonts w:eastAsia="Times New Roman"/>
+          <w:bCs/>
+          <w:i/>
+          <w:kern w:val="28"/>
+          <w:sz w:val="28"/>
+          <w:szCs w:val="32"/>
+          <w:lang w:eastAsia="x-none"/>
+        </w:rPr>
+        <w:t xml:space="preserve"> </w:t>
+      </w:r>
+      <w:proofErr w:type="spellStart"/>
+      <w:r>
+        <w:rPr>
+          <w:rFonts w:eastAsia="Times New Roman"/>
+          <w:bCs/>
+          <w:i/>
+          <w:kern w:val="28"/>
+          <w:sz w:val="28"/>
+          <w:szCs w:val="32"/>
+          <w:lang w:eastAsia="x-none"/>
+        </w:rPr>
+        <w:t>Bộ</w:t>
+      </w:r>
+      <w:proofErr w:type="spellEnd"/>
+      <w:r>
+        <w:rPr>
+          <w:rFonts w:eastAsia="Times New Roman"/>
+          <w:bCs/>
+          <w:i/>
+          <w:kern w:val="28"/>
+          <w:sz w:val="28"/>
+          <w:szCs w:val="32"/>
+          <w:lang w:eastAsia="x-none"/>
+        </w:rPr>
+        <w:t xml:space="preserve"> </w:t>
+      </w:r>
+      <w:proofErr w:type="spellStart"/>
+      <w:r>
+        <w:rPr>
+          <w:rFonts w:eastAsia="Times New Roman"/>
+          <w:bCs/>
+          <w:i/>
+          <w:kern w:val="28"/>
+          <w:sz w:val="28"/>
+          <w:szCs w:val="32"/>
+          <w:lang w:eastAsia="x-none"/>
+        </w:rPr>
+        <w:t>Kế</w:t>
+      </w:r>
+      <w:proofErr w:type="spellEnd"/>
+      <w:r>
+        <w:rPr>
+          <w:rFonts w:eastAsia="Times New Roman"/>
+          <w:bCs/>
+          <w:i/>
+          <w:kern w:val="28"/>
+          <w:sz w:val="28"/>
+          <w:szCs w:val="32"/>
+          <w:lang w:eastAsia="x-none"/>
+        </w:rPr>
+        <w:t xml:space="preserve"> </w:t>
+      </w:r>
+      <w:proofErr w:type="spellStart"/>
+      <w:r>
+        <w:rPr>
+          <w:rFonts w:eastAsia="Times New Roman"/>
+          <w:bCs/>
+          <w:i/>
+          <w:kern w:val="28"/>
+          <w:sz w:val="28"/>
+          <w:szCs w:val="32"/>
+          <w:lang w:eastAsia="x-none"/>
+        </w:rPr>
+        <w:t>hoạch</w:t>
+      </w:r>
+      <w:proofErr w:type="spellEnd"/>
+      <w:r>
+        <w:rPr>
+          <w:rFonts w:eastAsia="Times New Roman"/>
+          <w:bCs/>
+          <w:i/>
+          <w:kern w:val="28"/>
+          <w:sz w:val="28"/>
+          <w:szCs w:val="32"/>
+          <w:lang w:eastAsia="x-none"/>
+        </w:rPr>
+        <w:t xml:space="preserve"> </w:t>
+      </w:r>
+      <w:proofErr w:type="spellStart"/>
+      <w:r>
+        <w:rPr>
+          <w:rFonts w:eastAsia="Times New Roman"/>
+          <w:bCs/>
+          <w:i/>
+          <w:kern w:val="28"/>
+          <w:sz w:val="28"/>
+          <w:szCs w:val="32"/>
+          <w:lang w:eastAsia="x-none"/>
+        </w:rPr>
+        <w:t>và</w:t>
+      </w:r>
+      <w:proofErr w:type="spellEnd"/>
+      <w:r>
+        <w:rPr>
+          <w:rFonts w:eastAsia="Times New Roman"/>
+          <w:bCs/>
+          <w:i/>
+          <w:kern w:val="28"/>
+          <w:sz w:val="28"/>
+          <w:szCs w:val="32"/>
+          <w:lang w:eastAsia="x-none"/>
+        </w:rPr>
+        <w:t xml:space="preserve"> </w:t>
+      </w:r>
+      <w:proofErr w:type="spellStart"/>
+      <w:r>
+        <w:rPr>
+          <w:rFonts w:eastAsia="Times New Roman"/>
+          <w:bCs/>
+          <w:i/>
+          <w:kern w:val="28"/>
+          <w:sz w:val="28"/>
+          <w:szCs w:val="32"/>
+          <w:lang w:eastAsia="x-none"/>
+        </w:rPr>
+        <w:t>Đầu</w:t>
+      </w:r>
+      <w:proofErr w:type="spellEnd"/>
+      <w:r>
+        <w:rPr>
+          <w:rFonts w:eastAsia="Times New Roman"/>
+          <w:bCs/>
+          <w:i/>
+          <w:kern w:val="28"/>
+          <w:sz w:val="28"/>
+          <w:szCs w:val="32"/>
+          <w:lang w:eastAsia="x-none"/>
+        </w:rPr>
+        <w:t xml:space="preserve"> </w:t>
+      </w:r>
+      <w:proofErr w:type="spellStart"/>
+      <w:r>
+        <w:rPr>
+          <w:rFonts w:eastAsia="Times New Roman"/>
+          <w:bCs/>
+          <w:i/>
+          <w:kern w:val="28"/>
+          <w:sz w:val="28"/>
+          <w:szCs w:val="32"/>
+          <w:lang w:eastAsia="x-none"/>
+        </w:rPr>
+        <w:t>tư</w:t>
+      </w:r>
+      <w:proofErr w:type="spellEnd"/>
       <w:r>
         <w:rPr>
           <w:rFonts w:eastAsia="Times New Roman"/>
@@ -284,13 +780,47 @@
                 <w:szCs w:val="22"/>
               </w:rPr>
             </w:pPr>
-            <w:r>
-              <w:rPr>
-                <w:sz w:val="22"/>
-                <w:szCs w:val="22"/>
-              </w:rPr>
-              <w:t>Tên thành viên</w:t>
-            </w:r>
+            <w:proofErr w:type="spellStart"/>
+            <w:r>
+              <w:rPr>
+                <w:sz w:val="22"/>
+                <w:szCs w:val="22"/>
+              </w:rPr>
+              <w:t>Tên</w:t>
+            </w:r>
+            <w:proofErr w:type="spellEnd"/>
+            <w:r>
+              <w:rPr>
+                <w:sz w:val="22"/>
+                <w:szCs w:val="22"/>
+              </w:rPr>
+              <w:t xml:space="preserve"> </w:t>
+            </w:r>
+            <w:proofErr w:type="spellStart"/>
+            <w:r>
+              <w:rPr>
+                <w:sz w:val="22"/>
+                <w:szCs w:val="22"/>
+              </w:rPr>
+              <w:t>thành</w:t>
+            </w:r>
+            <w:proofErr w:type="spellEnd"/>
+            <w:r>
+              <w:rPr>
+                <w:sz w:val="22"/>
+                <w:szCs w:val="22"/>
+              </w:rPr>
+              <w:t xml:space="preserve"> </w:t>
+            </w:r>
+            <w:proofErr w:type="spellStart"/>
+            <w:r>
+              <w:rPr>
+                <w:sz w:val="22"/>
+                <w:szCs w:val="22"/>
+              </w:rPr>
+              <w:t>viên</w:t>
+            </w:r>
+            <w:proofErr w:type="spellEnd"/>
           </w:p>
         </w:tc>
         <w:tc>
@@ -312,13 +842,175 @@
                 <w:szCs w:val="22"/>
               </w:rPr>
             </w:pPr>
-            <w:r>
-              <w:rPr>
-                <w:sz w:val="22"/>
-                <w:szCs w:val="22"/>
-              </w:rPr>
-              <w:t>Ngày, tháng, năm sinh đối với thành viên là cá nhân</w:t>
-            </w:r>
+            <w:proofErr w:type="spellStart"/>
+            <w:r>
+              <w:rPr>
+                <w:sz w:val="22"/>
+                <w:szCs w:val="22"/>
+              </w:rPr>
+              <w:t>Ngày</w:t>
+            </w:r>
+            <w:proofErr w:type="spellEnd"/>
+            <w:r>
+              <w:rPr>
+                <w:sz w:val="22"/>
+                <w:szCs w:val="22"/>
+              </w:rPr>
+              <w:t xml:space="preserve">, </w:t>
+            </w:r>
+            <w:proofErr w:type="spellStart"/>
+            <w:r>
+              <w:rPr>
+                <w:sz w:val="22"/>
+                <w:szCs w:val="22"/>
+              </w:rPr>
+              <w:t>tháng</w:t>
+            </w:r>
+            <w:proofErr w:type="spellEnd"/>
+            <w:r>
+              <w:rPr>
+                <w:sz w:val="22"/>
+                <w:szCs w:val="22"/>
+              </w:rPr>
+              <w:t xml:space="preserve">, </w:t>
+            </w:r>
+            <w:proofErr w:type="spellStart"/>
+            <w:r>
+              <w:rPr>
+                <w:sz w:val="22"/>
+                <w:szCs w:val="22"/>
+              </w:rPr>
+              <w:t>năm</w:t>
+            </w:r>
+            <w:proofErr w:type="spellEnd"/>
+            <w:r>
+              <w:rPr>
+                <w:sz w:val="22"/>
+                <w:szCs w:val="22"/>
+              </w:rPr>
+              <w:t xml:space="preserve"> </w:t>
+            </w:r>
+            <w:proofErr w:type="spellStart"/>
+            <w:r>
+              <w:rPr>
+                <w:sz w:val="22"/>
+                <w:szCs w:val="22"/>
+              </w:rPr>
+              <w:t>sinh</w:t>
+            </w:r>
+            <w:proofErr w:type="spellEnd"/>
+            <w:r>
+              <w:rPr>
+                <w:sz w:val="22"/>
+                <w:szCs w:val="22"/>
+              </w:rPr>
+              <w:t xml:space="preserve"> </w:t>
+            </w:r>
+            <w:proofErr w:type="spellStart"/>
+            <w:r>
+              <w:rPr>
+                <w:sz w:val="22"/>
+                <w:szCs w:val="22"/>
+              </w:rPr>
+              <w:t>đối</w:t>
+            </w:r>
+            <w:proofErr w:type="spellEnd"/>
+            <w:r>
+              <w:rPr>
+                <w:sz w:val="22"/>
+                <w:szCs w:val="22"/>
+              </w:rPr>
+              <w:t xml:space="preserve"> </w:t>
+            </w:r>
+            <w:proofErr w:type="spellStart"/>
+            <w:r>
+              <w:rPr>
+                <w:sz w:val="22"/>
+                <w:szCs w:val="22"/>
+              </w:rPr>
+              <w:t>với</w:t>
+            </w:r>
+            <w:proofErr w:type="spellEnd"/>
+            <w:r>
+              <w:rPr>
+                <w:sz w:val="22"/>
+                <w:szCs w:val="22"/>
+              </w:rPr>
+              <w:t xml:space="preserve"> </w:t>
+            </w:r>
+            <w:proofErr w:type="spellStart"/>
+            <w:r>
+              <w:rPr>
+                <w:sz w:val="22"/>
+                <w:szCs w:val="22"/>
+              </w:rPr>
+              <w:t>thành</w:t>
+            </w:r>
+            <w:proofErr w:type="spellEnd"/>
+            <w:r>
+              <w:rPr>
+                <w:sz w:val="22"/>
+                <w:szCs w:val="22"/>
+              </w:rPr>
+              <w:t xml:space="preserve"> </w:t>
+            </w:r>
+            <w:proofErr w:type="spellStart"/>
+            <w:r>
+              <w:rPr>
+                <w:sz w:val="22"/>
+                <w:szCs w:val="22"/>
+              </w:rPr>
+              <w:t>viên</w:t>
+            </w:r>
+            <w:proofErr w:type="spellEnd"/>
+            <w:r>
+              <w:rPr>
+                <w:sz w:val="22"/>
+                <w:szCs w:val="22"/>
+              </w:rPr>
+              <w:t xml:space="preserve"> </w:t>
+            </w:r>
+            <w:proofErr w:type="spellStart"/>
+            <w:r>
+              <w:rPr>
+                <w:sz w:val="22"/>
+                <w:szCs w:val="22"/>
+              </w:rPr>
+              <w:t>là</w:t>
+            </w:r>
+            <w:proofErr w:type="spellEnd"/>
+            <w:r>
+              <w:rPr>
+                <w:sz w:val="22"/>
+                <w:szCs w:val="22"/>
+              </w:rPr>
+              <w:t xml:space="preserve"> </w:t>
+            </w:r>
+            <w:proofErr w:type="spellStart"/>
+            <w:r>
+              <w:rPr>
+                <w:sz w:val="22"/>
+                <w:szCs w:val="22"/>
+              </w:rPr>
+              <w:t>cá</w:t>
+            </w:r>
+            <w:proofErr w:type="spellEnd"/>
+            <w:r>
+              <w:rPr>
+                <w:sz w:val="22"/>
+                <w:szCs w:val="22"/>
+              </w:rPr>
+              <w:t xml:space="preserve"> </w:t>
+            </w:r>
+            <w:proofErr w:type="spellStart"/>
+            <w:r>
+              <w:rPr>
+                <w:sz w:val="22"/>
+                <w:szCs w:val="22"/>
+              </w:rPr>
+              <w:t>nhân</w:t>
+            </w:r>
+            <w:proofErr w:type="spellEnd"/>
           </w:p>
         </w:tc>
         <w:tc>
@@ -340,13 +1032,31 @@
                 <w:szCs w:val="22"/>
               </w:rPr>
             </w:pPr>
-            <w:r>
-              <w:rPr>
-                <w:sz w:val="22"/>
-                <w:szCs w:val="22"/>
-              </w:rPr>
-              <w:t>Giới tính</w:t>
-            </w:r>
+            <w:proofErr w:type="spellStart"/>
+            <w:r>
+              <w:rPr>
+                <w:sz w:val="22"/>
+                <w:szCs w:val="22"/>
+              </w:rPr>
+              <w:t>Giới</w:t>
+            </w:r>
+            <w:proofErr w:type="spellEnd"/>
+            <w:r>
+              <w:rPr>
+                <w:sz w:val="22"/>
+                <w:szCs w:val="22"/>
+              </w:rPr>
+              <w:t xml:space="preserve"> </w:t>
+            </w:r>
+            <w:proofErr w:type="spellStart"/>
+            <w:r>
+              <w:rPr>
+                <w:sz w:val="22"/>
+                <w:szCs w:val="22"/>
+              </w:rPr>
+              <w:t>tính</w:t>
+            </w:r>
+            <w:proofErr w:type="spellEnd"/>
           </w:p>
         </w:tc>
         <w:tc>
@@ -368,13 +1078,31 @@
                 <w:szCs w:val="22"/>
               </w:rPr>
             </w:pPr>
-            <w:r>
-              <w:rPr>
-                <w:sz w:val="22"/>
-                <w:szCs w:val="22"/>
-              </w:rPr>
-              <w:t>Quốc tịch</w:t>
-            </w:r>
+            <w:proofErr w:type="spellStart"/>
+            <w:r>
+              <w:rPr>
+                <w:sz w:val="22"/>
+                <w:szCs w:val="22"/>
+              </w:rPr>
+              <w:t>Quốc</w:t>
+            </w:r>
+            <w:proofErr w:type="spellEnd"/>
+            <w:r>
+              <w:rPr>
+                <w:sz w:val="22"/>
+                <w:szCs w:val="22"/>
+              </w:rPr>
+              <w:t xml:space="preserve"> </w:t>
+            </w:r>
+            <w:proofErr w:type="spellStart"/>
+            <w:r>
+              <w:rPr>
+                <w:sz w:val="22"/>
+                <w:szCs w:val="22"/>
+              </w:rPr>
+              <w:t>tịch</w:t>
+            </w:r>
+            <w:proofErr w:type="spellEnd"/>
           </w:p>
         </w:tc>
         <w:tc>
@@ -396,13 +1124,31 @@
                 <w:szCs w:val="22"/>
               </w:rPr>
             </w:pPr>
-            <w:r>
-              <w:rPr>
-                <w:sz w:val="22"/>
-                <w:szCs w:val="22"/>
-              </w:rPr>
-              <w:t>Dân tộc</w:t>
-            </w:r>
+            <w:proofErr w:type="spellStart"/>
+            <w:r>
+              <w:rPr>
+                <w:sz w:val="22"/>
+                <w:szCs w:val="22"/>
+              </w:rPr>
+              <w:t>Dân</w:t>
+            </w:r>
+            <w:proofErr w:type="spellEnd"/>
+            <w:r>
+              <w:rPr>
+                <w:sz w:val="22"/>
+                <w:szCs w:val="22"/>
+              </w:rPr>
+              <w:t xml:space="preserve"> </w:t>
+            </w:r>
+            <w:proofErr w:type="spellStart"/>
+            <w:r>
+              <w:rPr>
+                <w:sz w:val="22"/>
+                <w:szCs w:val="22"/>
+              </w:rPr>
+              <w:t>tộc</w:t>
+            </w:r>
+            <w:proofErr w:type="spellEnd"/>
           </w:p>
         </w:tc>
         <w:tc>
@@ -424,13 +1170,367 @@
                 <w:szCs w:val="22"/>
               </w:rPr>
             </w:pPr>
-            <w:r>
-              <w:rPr>
-                <w:sz w:val="22"/>
-                <w:szCs w:val="22"/>
-              </w:rPr>
-              <w:t>Địa chỉ liên lạc đối với thành viên là cá nhân; địa chỉ trụ sở chính đối với thành viên là tổ chức</w:t>
-            </w:r>
+            <w:proofErr w:type="spellStart"/>
+            <w:r>
+              <w:rPr>
+                <w:sz w:val="22"/>
+                <w:szCs w:val="22"/>
+              </w:rPr>
+              <w:t>Địa</w:t>
+            </w:r>
+            <w:proofErr w:type="spellEnd"/>
+            <w:r>
+              <w:rPr>
+                <w:sz w:val="22"/>
+                <w:szCs w:val="22"/>
+              </w:rPr>
+              <w:t xml:space="preserve"> </w:t>
+            </w:r>
+            <w:proofErr w:type="spellStart"/>
+            <w:r>
+              <w:rPr>
+                <w:sz w:val="22"/>
+                <w:szCs w:val="22"/>
+              </w:rPr>
+              <w:t>chỉ</w:t>
+            </w:r>
+            <w:proofErr w:type="spellEnd"/>
+            <w:r>
+              <w:rPr>
+                <w:sz w:val="22"/>
+                <w:szCs w:val="22"/>
+              </w:rPr>
+              <w:t xml:space="preserve"> </w:t>
+            </w:r>
+            <w:proofErr w:type="spellStart"/>
+            <w:r>
+              <w:rPr>
+                <w:sz w:val="22"/>
+                <w:szCs w:val="22"/>
+              </w:rPr>
+              <w:t>liên</w:t>
+            </w:r>
+            <w:proofErr w:type="spellEnd"/>
+            <w:r>
+              <w:rPr>
+                <w:sz w:val="22"/>
+                <w:szCs w:val="22"/>
+              </w:rPr>
+              <w:t xml:space="preserve"> </w:t>
+            </w:r>
+            <w:proofErr w:type="spellStart"/>
+            <w:r>
+              <w:rPr>
+                <w:sz w:val="22"/>
+                <w:szCs w:val="22"/>
+              </w:rPr>
+              <w:t>lạc</w:t>
+            </w:r>
+            <w:proofErr w:type="spellEnd"/>
+            <w:r>
+              <w:rPr>
+                <w:sz w:val="22"/>
+                <w:szCs w:val="22"/>
+              </w:rPr>
+              <w:t xml:space="preserve"> </w:t>
+            </w:r>
+            <w:proofErr w:type="spellStart"/>
+            <w:r>
+              <w:rPr>
+                <w:sz w:val="22"/>
+                <w:szCs w:val="22"/>
+              </w:rPr>
+              <w:t>đối</w:t>
+            </w:r>
+            <w:proofErr w:type="spellEnd"/>
+            <w:r>
+              <w:rPr>
+                <w:sz w:val="22"/>
+                <w:szCs w:val="22"/>
+              </w:rPr>
+              <w:t xml:space="preserve"> </w:t>
+            </w:r>
+            <w:proofErr w:type="spellStart"/>
+            <w:r>
+              <w:rPr>
+                <w:sz w:val="22"/>
+                <w:szCs w:val="22"/>
+              </w:rPr>
+              <w:t>với</w:t>
+            </w:r>
+            <w:proofErr w:type="spellEnd"/>
+            <w:r>
+              <w:rPr>
+                <w:sz w:val="22"/>
+                <w:szCs w:val="22"/>
+              </w:rPr>
+              <w:t xml:space="preserve"> </w:t>
+            </w:r>
+            <w:proofErr w:type="spellStart"/>
+            <w:r>
+              <w:rPr>
+                <w:sz w:val="22"/>
+                <w:szCs w:val="22"/>
+              </w:rPr>
+              <w:t>thành</w:t>
+            </w:r>
+            <w:proofErr w:type="spellEnd"/>
+            <w:r>
+              <w:rPr>
+                <w:sz w:val="22"/>
+                <w:szCs w:val="22"/>
+              </w:rPr>
+              <w:t xml:space="preserve"> </w:t>
+            </w:r>
+            <w:proofErr w:type="spellStart"/>
+            <w:r>
+              <w:rPr>
+                <w:sz w:val="22"/>
+                <w:szCs w:val="22"/>
+              </w:rPr>
+              <w:t>viên</w:t>
+            </w:r>
+            <w:proofErr w:type="spellEnd"/>
+            <w:r>
+              <w:rPr>
+                <w:sz w:val="22"/>
+                <w:szCs w:val="22"/>
+              </w:rPr>
+              <w:t xml:space="preserve"> </w:t>
+            </w:r>
+            <w:proofErr w:type="spellStart"/>
+            <w:r>
+              <w:rPr>
+                <w:sz w:val="22"/>
+                <w:szCs w:val="22"/>
+              </w:rPr>
+              <w:t>là</w:t>
+            </w:r>
+            <w:proofErr w:type="spellEnd"/>
+            <w:r>
+              <w:rPr>
+                <w:sz w:val="22"/>
+                <w:szCs w:val="22"/>
+              </w:rPr>
+              <w:t xml:space="preserve"> </w:t>
+            </w:r>
+            <w:proofErr w:type="spellStart"/>
+            <w:r>
+              <w:rPr>
+                <w:sz w:val="22"/>
+                <w:szCs w:val="22"/>
+              </w:rPr>
+              <w:t>cá</w:t>
+            </w:r>
+            <w:proofErr w:type="spellEnd"/>
+            <w:r>
+              <w:rPr>
+                <w:sz w:val="22"/>
+                <w:szCs w:val="22"/>
+              </w:rPr>
+              <w:t xml:space="preserve"> </w:t>
+            </w:r>
+            <w:proofErr w:type="spellStart"/>
+            <w:r>
+              <w:rPr>
+                <w:sz w:val="22"/>
+                <w:szCs w:val="22"/>
+              </w:rPr>
+              <w:t>nhân</w:t>
+            </w:r>
+            <w:proofErr w:type="spellEnd"/>
+            <w:r>
+              <w:rPr>
+                <w:sz w:val="22"/>
+                <w:szCs w:val="22"/>
+              </w:rPr>
+              <w:t xml:space="preserve">; </w:t>
+            </w:r>
+            <w:proofErr w:type="spellStart"/>
+            <w:r>
+              <w:rPr>
+                <w:sz w:val="22"/>
+                <w:szCs w:val="22"/>
+              </w:rPr>
+              <w:t>địa</w:t>
+            </w:r>
+            <w:proofErr w:type="spellEnd"/>
+            <w:r>
+              <w:rPr>
+                <w:sz w:val="22"/>
+                <w:szCs w:val="22"/>
+              </w:rPr>
+              <w:t xml:space="preserve"> </w:t>
+            </w:r>
+            <w:proofErr w:type="spellStart"/>
+            <w:r>
+              <w:rPr>
+                <w:sz w:val="22"/>
+                <w:szCs w:val="22"/>
+              </w:rPr>
+              <w:t>chỉ</w:t>
+            </w:r>
+            <w:proofErr w:type="spellEnd"/>
+            <w:r>
+              <w:rPr>
+                <w:sz w:val="22"/>
+                <w:szCs w:val="22"/>
+              </w:rPr>
+              <w:t xml:space="preserve"> </w:t>
+            </w:r>
+            <w:proofErr w:type="spellStart"/>
+            <w:r>
+              <w:rPr>
+                <w:sz w:val="22"/>
+                <w:szCs w:val="22"/>
+              </w:rPr>
+              <w:t>trụ</w:t>
+            </w:r>
+            <w:proofErr w:type="spellEnd"/>
+            <w:r>
+              <w:rPr>
+                <w:sz w:val="22"/>
+                <w:szCs w:val="22"/>
+              </w:rPr>
+              <w:t xml:space="preserve"> </w:t>
+            </w:r>
+            <w:proofErr w:type="spellStart"/>
+            <w:r>
+              <w:rPr>
+                <w:sz w:val="22"/>
+                <w:szCs w:val="22"/>
+              </w:rPr>
+              <w:t>sở</w:t>
+            </w:r>
+            <w:proofErr w:type="spellEnd"/>
+            <w:r>
+              <w:rPr>
+                <w:sz w:val="22"/>
+                <w:szCs w:val="22"/>
+              </w:rPr>
+              <w:t xml:space="preserve"> </w:t>
+            </w:r>
+            <w:proofErr w:type="spellStart"/>
+            <w:r>
+              <w:rPr>
+                <w:sz w:val="22"/>
+                <w:szCs w:val="22"/>
+              </w:rPr>
+              <w:t>chính</w:t>
+            </w:r>
+            <w:proofErr w:type="spellEnd"/>
+            <w:r>
+              <w:rPr>
+                <w:sz w:val="22"/>
+                <w:szCs w:val="22"/>
+              </w:rPr>
+              <w:t xml:space="preserve"> </w:t>
+            </w:r>
+            <w:proofErr w:type="spellStart"/>
+            <w:r>
+              <w:rPr>
+                <w:sz w:val="22"/>
+                <w:szCs w:val="22"/>
+              </w:rPr>
+              <w:t>đối</w:t>
+            </w:r>
+            <w:proofErr w:type="spellEnd"/>
+            <w:r>
+              <w:rPr>
+                <w:sz w:val="22"/>
+                <w:szCs w:val="22"/>
+              </w:rPr>
+              <w:t xml:space="preserve"> </w:t>
+            </w:r>
+            <w:proofErr w:type="spellStart"/>
+            <w:r>
+              <w:rPr>
+                <w:sz w:val="22"/>
+                <w:szCs w:val="22"/>
+              </w:rPr>
+              <w:t>với</w:t>
+            </w:r>
+            <w:proofErr w:type="spellEnd"/>
+            <w:r>
+              <w:rPr>
+                <w:sz w:val="22"/>
+                <w:szCs w:val="22"/>
+              </w:rPr>
+              <w:t xml:space="preserve"> </w:t>
+            </w:r>
+            <w:proofErr w:type="spellStart"/>
+            <w:r>
+              <w:rPr>
+                <w:sz w:val="22"/>
+                <w:szCs w:val="22"/>
+              </w:rPr>
+              <w:t>thành</w:t>
+            </w:r>
+            <w:proofErr w:type="spellEnd"/>
+            <w:r>
+              <w:rPr>
+                <w:sz w:val="22"/>
+                <w:szCs w:val="22"/>
+              </w:rPr>
+              <w:t xml:space="preserve"> </w:t>
+            </w:r>
+            <w:proofErr w:type="spellStart"/>
+            <w:r>
+              <w:rPr>
+                <w:sz w:val="22"/>
+                <w:szCs w:val="22"/>
+              </w:rPr>
+              <w:t>viên</w:t>
+            </w:r>
+            <w:proofErr w:type="spellEnd"/>
+            <w:r>
+              <w:rPr>
+                <w:sz w:val="22"/>
+                <w:szCs w:val="22"/>
+              </w:rPr>
+              <w:t xml:space="preserve"> </w:t>
+            </w:r>
+            <w:proofErr w:type="spellStart"/>
+            <w:r>
+              <w:rPr>
+                <w:sz w:val="22"/>
+                <w:szCs w:val="22"/>
+              </w:rPr>
+              <w:t>là</w:t>
+            </w:r>
+            <w:proofErr w:type="spellEnd"/>
+            <w:r>
+              <w:rPr>
+                <w:sz w:val="22"/>
+                <w:szCs w:val="22"/>
+              </w:rPr>
+              <w:t xml:space="preserve"> </w:t>
+            </w:r>
+            <w:proofErr w:type="spellStart"/>
+            <w:r>
+              <w:rPr>
+                <w:sz w:val="22"/>
+                <w:szCs w:val="22"/>
+              </w:rPr>
+              <w:t>tổ</w:t>
+            </w:r>
+            <w:proofErr w:type="spellEnd"/>
+            <w:r>
+              <w:rPr>
+                <w:sz w:val="22"/>
+                <w:szCs w:val="22"/>
+              </w:rPr>
+              <w:t xml:space="preserve"> </w:t>
+            </w:r>
+            <w:proofErr w:type="spellStart"/>
+            <w:r>
+              <w:rPr>
+                <w:sz w:val="22"/>
+                <w:szCs w:val="22"/>
+              </w:rPr>
+              <w:t>chức</w:t>
+            </w:r>
+            <w:proofErr w:type="spellEnd"/>
           </w:p>
         </w:tc>
         <w:tc>
@@ -453,13 +1553,287 @@
                 <w:szCs w:val="22"/>
               </w:rPr>
             </w:pPr>
-            <w:r>
-              <w:rPr>
-                <w:sz w:val="22"/>
-                <w:szCs w:val="22"/>
-              </w:rPr>
-              <w:t>Loại giấy tờ, số, ngày cấp, cơ quan cấp Giấy tờ pháp lý của cá nhân/tổ chức</w:t>
-            </w:r>
+            <w:proofErr w:type="spellStart"/>
+            <w:r>
+              <w:rPr>
+                <w:sz w:val="22"/>
+                <w:szCs w:val="22"/>
+              </w:rPr>
+              <w:t>Loại</w:t>
+            </w:r>
+            <w:proofErr w:type="spellEnd"/>
+            <w:r>
+              <w:rPr>
+                <w:sz w:val="22"/>
+                <w:szCs w:val="22"/>
+              </w:rPr>
+              <w:t xml:space="preserve"> </w:t>
+            </w:r>
+            <w:proofErr w:type="spellStart"/>
+            <w:r>
+              <w:rPr>
+                <w:sz w:val="22"/>
+                <w:szCs w:val="22"/>
+              </w:rPr>
+              <w:t>giấy</w:t>
+            </w:r>
+            <w:proofErr w:type="spellEnd"/>
+            <w:r>
+              <w:rPr>
+                <w:sz w:val="22"/>
+                <w:szCs w:val="22"/>
+              </w:rPr>
+              <w:t xml:space="preserve"> </w:t>
+            </w:r>
+            <w:proofErr w:type="spellStart"/>
+            <w:r>
+              <w:rPr>
+                <w:sz w:val="22"/>
+                <w:szCs w:val="22"/>
+              </w:rPr>
+              <w:t>tờ</w:t>
+            </w:r>
+            <w:proofErr w:type="spellEnd"/>
+            <w:r>
+              <w:rPr>
+                <w:sz w:val="22"/>
+                <w:szCs w:val="22"/>
+              </w:rPr>
+              <w:t xml:space="preserve">, </w:t>
+            </w:r>
+            <w:proofErr w:type="spellStart"/>
+            <w:r>
+              <w:rPr>
+                <w:sz w:val="22"/>
+                <w:szCs w:val="22"/>
+              </w:rPr>
+              <w:t>số</w:t>
+            </w:r>
+            <w:proofErr w:type="spellEnd"/>
+            <w:r>
+              <w:rPr>
+                <w:sz w:val="22"/>
+                <w:szCs w:val="22"/>
+              </w:rPr>
+              <w:t xml:space="preserve">, </w:t>
+            </w:r>
+            <w:proofErr w:type="spellStart"/>
+            <w:r>
+              <w:rPr>
+                <w:sz w:val="22"/>
+                <w:szCs w:val="22"/>
+              </w:rPr>
+              <w:t>ngày</w:t>
+            </w:r>
+            <w:proofErr w:type="spellEnd"/>
+            <w:r>
+              <w:rPr>
+                <w:sz w:val="22"/>
+                <w:szCs w:val="22"/>
+              </w:rPr>
+              <w:t xml:space="preserve"> </w:t>
+            </w:r>
+            <w:proofErr w:type="spellStart"/>
+            <w:r>
+              <w:rPr>
+                <w:sz w:val="22"/>
+                <w:szCs w:val="22"/>
+              </w:rPr>
+              <w:t>cấp</w:t>
+            </w:r>
+            <w:proofErr w:type="spellEnd"/>
+            <w:r>
+              <w:rPr>
+                <w:sz w:val="22"/>
+                <w:szCs w:val="22"/>
+              </w:rPr>
+              <w:t xml:space="preserve">, </w:t>
+            </w:r>
+            <w:proofErr w:type="spellStart"/>
+            <w:r>
+              <w:rPr>
+                <w:sz w:val="22"/>
+                <w:szCs w:val="22"/>
+              </w:rPr>
+              <w:t>cơ</w:t>
+            </w:r>
+            <w:proofErr w:type="spellEnd"/>
+            <w:r>
+              <w:rPr>
+                <w:sz w:val="22"/>
+                <w:szCs w:val="22"/>
+              </w:rPr>
+              <w:t xml:space="preserve"> </w:t>
+            </w:r>
+            <w:proofErr w:type="spellStart"/>
+            <w:r>
+              <w:rPr>
+                <w:sz w:val="22"/>
+                <w:szCs w:val="22"/>
+              </w:rPr>
+              <w:t>quan</w:t>
+            </w:r>
+            <w:proofErr w:type="spellEnd"/>
+            <w:r>
+              <w:rPr>
+                <w:sz w:val="22"/>
+                <w:szCs w:val="22"/>
+              </w:rPr>
+              <w:t xml:space="preserve"> </w:t>
+            </w:r>
+            <w:proofErr w:type="spellStart"/>
+            <w:r>
+              <w:rPr>
+                <w:sz w:val="22"/>
+                <w:szCs w:val="22"/>
+              </w:rPr>
+              <w:t>cấp</w:t>
+            </w:r>
+            <w:proofErr w:type="spellEnd"/>
+            <w:r>
+              <w:rPr>
+                <w:sz w:val="22"/>
+                <w:szCs w:val="22"/>
+              </w:rPr>
+              <w:t xml:space="preserve"> </w:t>
+            </w:r>
+            <w:proofErr w:type="spellStart"/>
+            <w:r>
+              <w:rPr>
+                <w:sz w:val="22"/>
+                <w:szCs w:val="22"/>
+              </w:rPr>
+              <w:t>Giấy</w:t>
+            </w:r>
+            <w:proofErr w:type="spellEnd"/>
+            <w:r>
+              <w:rPr>
+                <w:sz w:val="22"/>
+                <w:szCs w:val="22"/>
+              </w:rPr>
+              <w:t xml:space="preserve"> </w:t>
+            </w:r>
+            <w:proofErr w:type="spellStart"/>
+            <w:r>
+              <w:rPr>
+                <w:sz w:val="22"/>
+                <w:szCs w:val="22"/>
+              </w:rPr>
+              <w:t>tờ</w:t>
+            </w:r>
+            <w:proofErr w:type="spellEnd"/>
+            <w:r>
+              <w:rPr>
+                <w:sz w:val="22"/>
+                <w:szCs w:val="22"/>
+              </w:rPr>
+              <w:t xml:space="preserve"> </w:t>
+            </w:r>
+            <w:proofErr w:type="spellStart"/>
+            <w:r>
+              <w:rPr>
+                <w:sz w:val="22"/>
+                <w:szCs w:val="22"/>
+              </w:rPr>
+              <w:t>pháp</w:t>
+            </w:r>
+            <w:proofErr w:type="spellEnd"/>
+            <w:r>
+              <w:rPr>
+                <w:sz w:val="22"/>
+                <w:szCs w:val="22"/>
+              </w:rPr>
+              <w:t xml:space="preserve"> </w:t>
+            </w:r>
+            <w:proofErr w:type="spellStart"/>
+            <w:r>
+              <w:rPr>
+                <w:sz w:val="22"/>
+                <w:szCs w:val="22"/>
+              </w:rPr>
+              <w:t>lý</w:t>
+            </w:r>
+            <w:proofErr w:type="spellEnd"/>
+            <w:r>
+              <w:rPr>
+                <w:sz w:val="22"/>
+                <w:szCs w:val="22"/>
+              </w:rPr>
+              <w:t xml:space="preserve"> </w:t>
+            </w:r>
+            <w:proofErr w:type="spellStart"/>
+            <w:r>
+              <w:rPr>
+                <w:sz w:val="22"/>
+                <w:szCs w:val="22"/>
+              </w:rPr>
+              <w:t>của</w:t>
+            </w:r>
+            <w:proofErr w:type="spellEnd"/>
+            <w:r>
+              <w:rPr>
+                <w:sz w:val="22"/>
+                <w:szCs w:val="22"/>
+              </w:rPr>
+              <w:t xml:space="preserve"> </w:t>
+            </w:r>
+            <w:proofErr w:type="spellStart"/>
+            <w:r>
+              <w:rPr>
+                <w:sz w:val="22"/>
+                <w:szCs w:val="22"/>
+              </w:rPr>
+              <w:t>cá</w:t>
+            </w:r>
+            <w:proofErr w:type="spellEnd"/>
+            <w:r>
+              <w:rPr>
+                <w:sz w:val="22"/>
+                <w:szCs w:val="22"/>
+              </w:rPr>
+              <w:t xml:space="preserve"> </w:t>
+            </w:r>
+            <w:proofErr w:type="spellStart"/>
+            <w:r>
+              <w:rPr>
+                <w:sz w:val="22"/>
+                <w:szCs w:val="22"/>
+              </w:rPr>
+              <w:t>nhân</w:t>
+            </w:r>
+            <w:proofErr w:type="spellEnd"/>
+            <w:r>
+              <w:rPr>
+                <w:sz w:val="22"/>
+                <w:szCs w:val="22"/>
+              </w:rPr>
+              <w:t>/</w:t>
+            </w:r>
+            <w:proofErr w:type="spellStart"/>
+            <w:r>
+              <w:rPr>
+                <w:sz w:val="22"/>
+                <w:szCs w:val="22"/>
+              </w:rPr>
+              <w:t>tổ</w:t>
+            </w:r>
+            <w:proofErr w:type="spellEnd"/>
+            <w:r>
+              <w:rPr>
+                <w:sz w:val="22"/>
+                <w:szCs w:val="22"/>
+              </w:rPr>
+              <w:t xml:space="preserve"> </w:t>
+            </w:r>
+            <w:proofErr w:type="spellStart"/>
+            <w:r>
+              <w:rPr>
+                <w:sz w:val="22"/>
+                <w:szCs w:val="22"/>
+              </w:rPr>
+              <w:t>chức</w:t>
+            </w:r>
+            <w:proofErr w:type="spellEnd"/>
           </w:p>
         </w:tc>
         <w:tc>
@@ -482,13 +1856,31 @@
                 <w:szCs w:val="22"/>
               </w:rPr>
             </w:pPr>
-            <w:r>
-              <w:rPr>
-                <w:sz w:val="22"/>
-                <w:szCs w:val="22"/>
-              </w:rPr>
-              <w:t>Vốn góp</w:t>
-            </w:r>
+            <w:proofErr w:type="spellStart"/>
+            <w:r>
+              <w:rPr>
+                <w:sz w:val="22"/>
+                <w:szCs w:val="22"/>
+              </w:rPr>
+              <w:t>Vốn</w:t>
+            </w:r>
+            <w:proofErr w:type="spellEnd"/>
+            <w:r>
+              <w:rPr>
+                <w:sz w:val="22"/>
+                <w:szCs w:val="22"/>
+              </w:rPr>
+              <w:t xml:space="preserve"> </w:t>
+            </w:r>
+            <w:proofErr w:type="spellStart"/>
+            <w:r>
+              <w:rPr>
+                <w:sz w:val="22"/>
+                <w:szCs w:val="22"/>
+              </w:rPr>
+              <w:t>góp</w:t>
+            </w:r>
+            <w:proofErr w:type="spellEnd"/>
           </w:p>
         </w:tc>
         <w:tc>
@@ -512,12 +1904,53 @@
                 <w:vertAlign w:val="superscript"/>
               </w:rPr>
             </w:pPr>
-            <w:r>
-              <w:rPr>
-                <w:sz w:val="22"/>
-                <w:szCs w:val="22"/>
-              </w:rPr>
-              <w:t>Thời hạn góp vốn</w:t>
+            <w:proofErr w:type="spellStart"/>
+            <w:r>
+              <w:rPr>
+                <w:sz w:val="22"/>
+                <w:szCs w:val="22"/>
+              </w:rPr>
+              <w:t>Thời</w:t>
+            </w:r>
+            <w:proofErr w:type="spellEnd"/>
+            <w:r>
+              <w:rPr>
+                <w:sz w:val="22"/>
+                <w:szCs w:val="22"/>
+              </w:rPr>
+              <w:t xml:space="preserve"> </w:t>
+            </w:r>
+            <w:proofErr w:type="spellStart"/>
+            <w:r>
+              <w:rPr>
+                <w:sz w:val="22"/>
+                <w:szCs w:val="22"/>
+              </w:rPr>
+              <w:t>hạn</w:t>
+            </w:r>
+            <w:proofErr w:type="spellEnd"/>
+            <w:r>
+              <w:rPr>
+                <w:sz w:val="22"/>
+                <w:szCs w:val="22"/>
+              </w:rPr>
+              <w:t xml:space="preserve"> </w:t>
+            </w:r>
+            <w:proofErr w:type="spellStart"/>
+            <w:r>
+              <w:rPr>
+                <w:sz w:val="22"/>
+                <w:szCs w:val="22"/>
+              </w:rPr>
+              <w:t>góp</w:t>
+            </w:r>
+            <w:proofErr w:type="spellEnd"/>
+            <w:r>
+              <w:rPr>
+                <w:sz w:val="22"/>
+                <w:szCs w:val="22"/>
+              </w:rPr>
+              <w:t xml:space="preserve"> vốn</w:t>
             </w:r>
             <w:r>
               <w:rPr>
@@ -548,12 +1981,69 @@
                 <w:vertAlign w:val="superscript"/>
               </w:rPr>
             </w:pPr>
-            <w:r>
-              <w:rPr>
-                <w:sz w:val="22"/>
-                <w:szCs w:val="22"/>
-              </w:rPr>
-              <w:t>Chữ ký của thành viên</w:t>
+            <w:proofErr w:type="spellStart"/>
+            <w:r>
+              <w:rPr>
+                <w:sz w:val="22"/>
+                <w:szCs w:val="22"/>
+              </w:rPr>
+              <w:t>Chữ</w:t>
+            </w:r>
+            <w:proofErr w:type="spellEnd"/>
+            <w:r>
+              <w:rPr>
+                <w:sz w:val="22"/>
+                <w:szCs w:val="22"/>
+              </w:rPr>
+              <w:t xml:space="preserve"> </w:t>
+            </w:r>
+            <w:proofErr w:type="spellStart"/>
+            <w:r>
+              <w:rPr>
+                <w:sz w:val="22"/>
+                <w:szCs w:val="22"/>
+              </w:rPr>
+              <w:t>ký</w:t>
+            </w:r>
+            <w:proofErr w:type="spellEnd"/>
+            <w:r>
+              <w:rPr>
+                <w:sz w:val="22"/>
+                <w:szCs w:val="22"/>
+              </w:rPr>
+              <w:t xml:space="preserve"> </w:t>
+            </w:r>
+            <w:proofErr w:type="spellStart"/>
+            <w:r>
+              <w:rPr>
+                <w:sz w:val="22"/>
+                <w:szCs w:val="22"/>
+              </w:rPr>
+              <w:t>của</w:t>
+            </w:r>
+            <w:proofErr w:type="spellEnd"/>
+            <w:r>
+              <w:rPr>
+                <w:sz w:val="22"/>
+                <w:szCs w:val="22"/>
+              </w:rPr>
+              <w:t xml:space="preserve"> </w:t>
+            </w:r>
+            <w:proofErr w:type="spellStart"/>
+            <w:r>
+              <w:rPr>
+                <w:sz w:val="22"/>
+                <w:szCs w:val="22"/>
+              </w:rPr>
+              <w:t>thành</w:t>
+            </w:r>
+            <w:proofErr w:type="spellEnd"/>
+            <w:r>
+              <w:rPr>
+                <w:sz w:val="22"/>
+                <w:szCs w:val="22"/>
+              </w:rPr>
+              <w:t xml:space="preserve"> viên</w:t>
             </w:r>
             <w:r>
               <w:rPr>
@@ -585,13 +2075,31 @@
                 <w:vertAlign w:val="superscript"/>
               </w:rPr>
             </w:pPr>
-            <w:r>
-              <w:rPr>
-                <w:sz w:val="22"/>
-                <w:szCs w:val="22"/>
-              </w:rPr>
-              <w:t>Ghi chú</w:t>
-            </w:r>
+            <w:proofErr w:type="spellStart"/>
+            <w:r>
+              <w:rPr>
+                <w:sz w:val="22"/>
+                <w:szCs w:val="22"/>
+              </w:rPr>
+              <w:t>Ghi</w:t>
+            </w:r>
+            <w:proofErr w:type="spellEnd"/>
+            <w:r>
+              <w:rPr>
+                <w:sz w:val="22"/>
+                <w:szCs w:val="22"/>
+              </w:rPr>
+              <w:t xml:space="preserve"> </w:t>
+            </w:r>
+            <w:proofErr w:type="spellStart"/>
+            <w:r>
+              <w:rPr>
+                <w:sz w:val="22"/>
+                <w:szCs w:val="22"/>
+              </w:rPr>
+              <w:t>chú</w:t>
+            </w:r>
+            <w:proofErr w:type="spellEnd"/>
           </w:p>
         </w:tc>
       </w:tr>
@@ -792,12 +2300,37 @@
                 <w:szCs w:val="22"/>
               </w:rPr>
             </w:pPr>
-            <w:r>
-              <w:rPr>
-                <w:sz w:val="22"/>
-                <w:szCs w:val="22"/>
-              </w:rPr>
-              <w:t>Phần vốn góp</w:t>
+            <w:proofErr w:type="spellStart"/>
+            <w:r>
+              <w:rPr>
+                <w:sz w:val="22"/>
+                <w:szCs w:val="22"/>
+              </w:rPr>
+              <w:t>Phần</w:t>
+            </w:r>
+            <w:proofErr w:type="spellEnd"/>
+            <w:r>
+              <w:rPr>
+                <w:sz w:val="22"/>
+                <w:szCs w:val="22"/>
+              </w:rPr>
+              <w:t xml:space="preserve"> </w:t>
+            </w:r>
+            <w:proofErr w:type="spellStart"/>
+            <w:r>
+              <w:rPr>
+                <w:sz w:val="22"/>
+                <w:szCs w:val="22"/>
+              </w:rPr>
+              <w:t>vốn</w:t>
+            </w:r>
+            <w:proofErr w:type="spellEnd"/>
+            <w:r>
+              <w:rPr>
+                <w:sz w:val="22"/>
+                <w:szCs w:val="22"/>
+              </w:rPr>
+              <w:t xml:space="preserve"> góp</w:t>
             </w:r>
             <w:r>
               <w:rPr>
@@ -815,14 +2348,358 @@
               </w:rPr>
               <w:t xml:space="preserve"> (</w:t>
             </w:r>
+            <w:proofErr w:type="spellStart"/>
             <w:r>
               <w:rPr>
                 <w:i/>
                 <w:sz w:val="22"/>
                 <w:szCs w:val="22"/>
               </w:rPr>
-              <w:t>bằng số; VNĐ và giá trị tương đương theo đơn vị tiền nước ngoài: bằng số, loại ngoại tệ, nếu có</w:t>
-            </w:r>
+              <w:t>bằng</w:t>
+            </w:r>
+            <w:proofErr w:type="spellEnd"/>
+            <w:r>
+              <w:rPr>
+                <w:i/>
+                <w:sz w:val="22"/>
+                <w:szCs w:val="22"/>
+              </w:rPr>
+              <w:t xml:space="preserve"> </w:t>
+            </w:r>
+            <w:proofErr w:type="spellStart"/>
+            <w:r>
+              <w:rPr>
+                <w:i/>
+                <w:sz w:val="22"/>
+                <w:szCs w:val="22"/>
+              </w:rPr>
+              <w:t>số</w:t>
+            </w:r>
+            <w:proofErr w:type="spellEnd"/>
+            <w:r>
+              <w:rPr>
+                <w:i/>
+                <w:sz w:val="22"/>
+                <w:szCs w:val="22"/>
+              </w:rPr>
+              <w:t xml:space="preserve">; VNĐ </w:t>
+            </w:r>
+            <w:proofErr w:type="spellStart"/>
+            <w:r>
+              <w:rPr>
+                <w:i/>
+                <w:sz w:val="22"/>
+                <w:szCs w:val="22"/>
+              </w:rPr>
+              <w:t>và</w:t>
+            </w:r>
+            <w:proofErr w:type="spellEnd"/>
+            <w:r>
+              <w:rPr>
+                <w:i/>
+                <w:sz w:val="22"/>
+                <w:szCs w:val="22"/>
+              </w:rPr>
+              <w:t xml:space="preserve"> </w:t>
+            </w:r>
+            <w:proofErr w:type="spellStart"/>
+            <w:r>
+              <w:rPr>
+                <w:i/>
+                <w:sz w:val="22"/>
+                <w:szCs w:val="22"/>
+              </w:rPr>
+              <w:t>giá</w:t>
+            </w:r>
+            <w:proofErr w:type="spellEnd"/>
+            <w:r>
+              <w:rPr>
+                <w:i/>
+                <w:sz w:val="22"/>
+                <w:szCs w:val="22"/>
+              </w:rPr>
+              <w:t xml:space="preserve"> </w:t>
+            </w:r>
+            <w:proofErr w:type="spellStart"/>
+            <w:r>
+              <w:rPr>
+                <w:i/>
+                <w:sz w:val="22"/>
+                <w:szCs w:val="22"/>
+              </w:rPr>
+              <w:t>trị</w:t>
+            </w:r>
+            <w:proofErr w:type="spellEnd"/>
+            <w:r>
+              <w:rPr>
+                <w:i/>
+                <w:sz w:val="22"/>
+                <w:szCs w:val="22"/>
+              </w:rPr>
+              <w:t xml:space="preserve"> </w:t>
+            </w:r>
+            <w:proofErr w:type="spellStart"/>
+            <w:r>
+              <w:rPr>
+                <w:i/>
+                <w:sz w:val="22"/>
+                <w:szCs w:val="22"/>
+              </w:rPr>
+              <w:t>tương</w:t>
+            </w:r>
+            <w:proofErr w:type="spellEnd"/>
+            <w:r>
+              <w:rPr>
+                <w:i/>
+                <w:sz w:val="22"/>
+                <w:szCs w:val="22"/>
+              </w:rPr>
+              <w:t xml:space="preserve"> </w:t>
+            </w:r>
+            <w:proofErr w:type="spellStart"/>
+            <w:r>
+              <w:rPr>
+                <w:i/>
+                <w:sz w:val="22"/>
+                <w:szCs w:val="22"/>
+              </w:rPr>
+              <w:t>đương</w:t>
+            </w:r>
+            <w:proofErr w:type="spellEnd"/>
+            <w:r>
+              <w:rPr>
+                <w:i/>
+                <w:sz w:val="22"/>
+                <w:szCs w:val="22"/>
+              </w:rPr>
+              <w:t xml:space="preserve"> </w:t>
+            </w:r>
+            <w:proofErr w:type="spellStart"/>
+            <w:r>
+              <w:rPr>
+                <w:i/>
+                <w:sz w:val="22"/>
+                <w:szCs w:val="22"/>
+              </w:rPr>
+              <w:t>theo</w:t>
+            </w:r>
+            <w:proofErr w:type="spellEnd"/>
+            <w:r>
+              <w:rPr>
+                <w:i/>
+                <w:sz w:val="22"/>
+                <w:szCs w:val="22"/>
+              </w:rPr>
+              <w:t xml:space="preserve"> </w:t>
+            </w:r>
+            <w:proofErr w:type="spellStart"/>
+            <w:r>
+              <w:rPr>
+                <w:i/>
+                <w:sz w:val="22"/>
+                <w:szCs w:val="22"/>
+              </w:rPr>
+              <w:t>đơn</w:t>
+            </w:r>
+            <w:proofErr w:type="spellEnd"/>
+            <w:r>
+              <w:rPr>
+                <w:i/>
+                <w:sz w:val="22"/>
+                <w:szCs w:val="22"/>
+              </w:rPr>
+              <w:t xml:space="preserve"> </w:t>
+            </w:r>
+            <w:proofErr w:type="spellStart"/>
+            <w:r>
+              <w:rPr>
+                <w:i/>
+                <w:sz w:val="22"/>
+                <w:szCs w:val="22"/>
+              </w:rPr>
+              <w:t>vị</w:t>
+            </w:r>
+            <w:proofErr w:type="spellEnd"/>
+            <w:r>
+              <w:rPr>
+                <w:i/>
+                <w:sz w:val="22"/>
+                <w:szCs w:val="22"/>
+              </w:rPr>
+              <w:t xml:space="preserve"> </w:t>
+            </w:r>
+            <w:proofErr w:type="spellStart"/>
+            <w:r>
+              <w:rPr>
+                <w:i/>
+                <w:sz w:val="22"/>
+                <w:szCs w:val="22"/>
+              </w:rPr>
+              <w:t>tiền</w:t>
+            </w:r>
+            <w:proofErr w:type="spellEnd"/>
+            <w:r>
+              <w:rPr>
+                <w:i/>
+                <w:sz w:val="22"/>
+                <w:szCs w:val="22"/>
+              </w:rPr>
+              <w:t xml:space="preserve"> </w:t>
+            </w:r>
+            <w:proofErr w:type="spellStart"/>
+            <w:r>
+              <w:rPr>
+                <w:i/>
+                <w:sz w:val="22"/>
+                <w:szCs w:val="22"/>
+              </w:rPr>
+              <w:t>nước</w:t>
+            </w:r>
+            <w:proofErr w:type="spellEnd"/>
+            <w:r>
+              <w:rPr>
+                <w:i/>
+                <w:sz w:val="22"/>
+                <w:szCs w:val="22"/>
+              </w:rPr>
+              <w:t xml:space="preserve"> </w:t>
+            </w:r>
+            <w:proofErr w:type="spellStart"/>
+            <w:r>
+              <w:rPr>
+                <w:i/>
+                <w:sz w:val="22"/>
+                <w:szCs w:val="22"/>
+              </w:rPr>
+              <w:t>ngoài</w:t>
+            </w:r>
+            <w:proofErr w:type="spellEnd"/>
+            <w:r>
+              <w:rPr>
+                <w:i/>
+                <w:sz w:val="22"/>
+                <w:szCs w:val="22"/>
+              </w:rPr>
+              <w:t xml:space="preserve">: </w:t>
+            </w:r>
+            <w:proofErr w:type="spellStart"/>
+            <w:r>
+              <w:rPr>
+                <w:i/>
+                <w:sz w:val="22"/>
+                <w:szCs w:val="22"/>
+              </w:rPr>
+              <w:t>bằng</w:t>
+            </w:r>
+            <w:proofErr w:type="spellEnd"/>
+            <w:r>
+              <w:rPr>
+                <w:i/>
+                <w:sz w:val="22"/>
+                <w:szCs w:val="22"/>
+              </w:rPr>
+              <w:t xml:space="preserve"> </w:t>
+            </w:r>
+            <w:proofErr w:type="spellStart"/>
+            <w:r>
+              <w:rPr>
+                <w:i/>
+                <w:sz w:val="22"/>
+                <w:szCs w:val="22"/>
+              </w:rPr>
+              <w:t>số</w:t>
+            </w:r>
+            <w:proofErr w:type="spellEnd"/>
+            <w:r>
+              <w:rPr>
+                <w:i/>
+                <w:sz w:val="22"/>
+                <w:szCs w:val="22"/>
+              </w:rPr>
+              <w:t xml:space="preserve">, </w:t>
+            </w:r>
+            <w:proofErr w:type="spellStart"/>
+            <w:r>
+              <w:rPr>
+                <w:i/>
+                <w:sz w:val="22"/>
+                <w:szCs w:val="22"/>
+              </w:rPr>
+              <w:t>loại</w:t>
+            </w:r>
+            <w:proofErr w:type="spellEnd"/>
+            <w:r>
+              <w:rPr>
+                <w:i/>
+                <w:sz w:val="22"/>
+                <w:szCs w:val="22"/>
+              </w:rPr>
+              <w:t xml:space="preserve"> </w:t>
+            </w:r>
+            <w:proofErr w:type="spellStart"/>
+            <w:r>
+              <w:rPr>
+                <w:i/>
+                <w:sz w:val="22"/>
+                <w:szCs w:val="22"/>
+              </w:rPr>
+              <w:t>ngoại</w:t>
+            </w:r>
+            <w:proofErr w:type="spellEnd"/>
+            <w:r>
+              <w:rPr>
+                <w:i/>
+                <w:sz w:val="22"/>
+                <w:szCs w:val="22"/>
+              </w:rPr>
+              <w:t xml:space="preserve"> </w:t>
+            </w:r>
+            <w:proofErr w:type="spellStart"/>
+            <w:r>
+              <w:rPr>
+                <w:i/>
+                <w:sz w:val="22"/>
+                <w:szCs w:val="22"/>
+              </w:rPr>
+              <w:t>tệ</w:t>
+            </w:r>
+            <w:proofErr w:type="spellEnd"/>
+            <w:r>
+              <w:rPr>
+                <w:i/>
+                <w:sz w:val="22"/>
+                <w:szCs w:val="22"/>
+              </w:rPr>
+              <w:t xml:space="preserve">, </w:t>
+            </w:r>
+            <w:proofErr w:type="spellStart"/>
+            <w:r>
+              <w:rPr>
+                <w:i/>
+                <w:sz w:val="22"/>
+                <w:szCs w:val="22"/>
+              </w:rPr>
+              <w:t>nếu</w:t>
+            </w:r>
+            <w:proofErr w:type="spellEnd"/>
+            <w:r>
+              <w:rPr>
+                <w:i/>
+                <w:sz w:val="22"/>
+                <w:szCs w:val="22"/>
+              </w:rPr>
+              <w:t xml:space="preserve"> </w:t>
+            </w:r>
+            <w:proofErr w:type="spellStart"/>
+            <w:r>
+              <w:rPr>
+                <w:i/>
+                <w:sz w:val="22"/>
+                <w:szCs w:val="22"/>
+              </w:rPr>
+              <w:t>có</w:t>
+            </w:r>
+            <w:proofErr w:type="spellEnd"/>
             <w:r>
               <w:rPr>
                 <w:sz w:val="22"/>
@@ -851,12 +2728,37 @@
                 <w:szCs w:val="22"/>
               </w:rPr>
             </w:pPr>
-            <w:r>
-              <w:rPr>
-                <w:sz w:val="22"/>
-                <w:szCs w:val="22"/>
-              </w:rPr>
-              <w:t>Tỷ lệ (</w:t>
+            <w:proofErr w:type="spellStart"/>
+            <w:r>
+              <w:rPr>
+                <w:sz w:val="22"/>
+                <w:szCs w:val="22"/>
+              </w:rPr>
+              <w:t>Tỷ</w:t>
+            </w:r>
+            <w:proofErr w:type="spellEnd"/>
+            <w:r>
+              <w:rPr>
+                <w:sz w:val="22"/>
+                <w:szCs w:val="22"/>
+              </w:rPr>
+              <w:t xml:space="preserve"> </w:t>
+            </w:r>
+            <w:proofErr w:type="spellStart"/>
+            <w:r>
+              <w:rPr>
+                <w:sz w:val="22"/>
+                <w:szCs w:val="22"/>
+              </w:rPr>
+              <w:t>lệ</w:t>
+            </w:r>
+            <w:proofErr w:type="spellEnd"/>
+            <w:r>
+              <w:rPr>
+                <w:sz w:val="22"/>
+                <w:szCs w:val="22"/>
+              </w:rPr>
+              <w:t xml:space="preserve"> (</w:t>
             </w:r>
             <w:r>
               <w:rPr>
@@ -894,12 +2796,165 @@
                 <w:szCs w:val="22"/>
               </w:rPr>
             </w:pPr>
-            <w:r>
-              <w:rPr>
-                <w:sz w:val="22"/>
-                <w:szCs w:val="22"/>
-              </w:rPr>
-              <w:t>Loại tài sản, số lượng, giá trị tài sản góp vốn</w:t>
+            <w:proofErr w:type="spellStart"/>
+            <w:r>
+              <w:rPr>
+                <w:sz w:val="22"/>
+                <w:szCs w:val="22"/>
+              </w:rPr>
+              <w:t>Loại</w:t>
+            </w:r>
+            <w:proofErr w:type="spellEnd"/>
+            <w:r>
+              <w:rPr>
+                <w:sz w:val="22"/>
+                <w:szCs w:val="22"/>
+              </w:rPr>
+              <w:t xml:space="preserve"> </w:t>
+            </w:r>
+            <w:proofErr w:type="spellStart"/>
+            <w:r>
+              <w:rPr>
+                <w:sz w:val="22"/>
+                <w:szCs w:val="22"/>
+              </w:rPr>
+              <w:t>tài</w:t>
+            </w:r>
+            <w:proofErr w:type="spellEnd"/>
+            <w:r>
+              <w:rPr>
+                <w:sz w:val="22"/>
+                <w:szCs w:val="22"/>
+              </w:rPr>
+              <w:t xml:space="preserve"> </w:t>
+            </w:r>
+            <w:proofErr w:type="spellStart"/>
+            <w:r>
+              <w:rPr>
+                <w:sz w:val="22"/>
+                <w:szCs w:val="22"/>
+              </w:rPr>
+              <w:t>sản</w:t>
+            </w:r>
+            <w:proofErr w:type="spellEnd"/>
+            <w:r>
+              <w:rPr>
+                <w:sz w:val="22"/>
+                <w:szCs w:val="22"/>
+              </w:rPr>
+              <w:t xml:space="preserve">, </w:t>
+            </w:r>
+            <w:proofErr w:type="spellStart"/>
+            <w:r>
+              <w:rPr>
+                <w:sz w:val="22"/>
+                <w:szCs w:val="22"/>
+              </w:rPr>
+              <w:t>số</w:t>
+            </w:r>
+            <w:proofErr w:type="spellEnd"/>
+            <w:r>
+              <w:rPr>
+                <w:sz w:val="22"/>
+                <w:szCs w:val="22"/>
+              </w:rPr>
+              <w:t xml:space="preserve"> </w:t>
+            </w:r>
+            <w:proofErr w:type="spellStart"/>
+            <w:r>
+              <w:rPr>
+                <w:sz w:val="22"/>
+                <w:szCs w:val="22"/>
+              </w:rPr>
+              <w:t>lượng</w:t>
+            </w:r>
+            <w:proofErr w:type="spellEnd"/>
+            <w:r>
+              <w:rPr>
+                <w:sz w:val="22"/>
+                <w:szCs w:val="22"/>
+              </w:rPr>
+              <w:t xml:space="preserve">, </w:t>
+            </w:r>
+            <w:proofErr w:type="spellStart"/>
+            <w:r>
+              <w:rPr>
+                <w:sz w:val="22"/>
+                <w:szCs w:val="22"/>
+              </w:rPr>
+              <w:t>giá</w:t>
+            </w:r>
+            <w:proofErr w:type="spellEnd"/>
+            <w:r>
+              <w:rPr>
+                <w:sz w:val="22"/>
+                <w:szCs w:val="22"/>
+              </w:rPr>
+              <w:t xml:space="preserve"> </w:t>
+            </w:r>
+            <w:proofErr w:type="spellStart"/>
+            <w:r>
+              <w:rPr>
+                <w:sz w:val="22"/>
+                <w:szCs w:val="22"/>
+              </w:rPr>
+              <w:t>trị</w:t>
+            </w:r>
+            <w:proofErr w:type="spellEnd"/>
+            <w:r>
+              <w:rPr>
+                <w:sz w:val="22"/>
+                <w:szCs w:val="22"/>
+              </w:rPr>
+              <w:t xml:space="preserve"> </w:t>
+            </w:r>
+            <w:proofErr w:type="spellStart"/>
+            <w:r>
+              <w:rPr>
+                <w:sz w:val="22"/>
+                <w:szCs w:val="22"/>
+              </w:rPr>
+              <w:t>tài</w:t>
+            </w:r>
+            <w:proofErr w:type="spellEnd"/>
+            <w:r>
+              <w:rPr>
+                <w:sz w:val="22"/>
+                <w:szCs w:val="22"/>
+              </w:rPr>
+              <w:t xml:space="preserve"> </w:t>
+            </w:r>
+            <w:proofErr w:type="spellStart"/>
+            <w:r>
+              <w:rPr>
+                <w:sz w:val="22"/>
+                <w:szCs w:val="22"/>
+              </w:rPr>
+              <w:t>sản</w:t>
+            </w:r>
+            <w:proofErr w:type="spellEnd"/>
+            <w:r>
+              <w:rPr>
+                <w:sz w:val="22"/>
+                <w:szCs w:val="22"/>
+              </w:rPr>
+              <w:t xml:space="preserve"> </w:t>
+            </w:r>
+            <w:proofErr w:type="spellStart"/>
+            <w:r>
+              <w:rPr>
+                <w:sz w:val="22"/>
+                <w:szCs w:val="22"/>
+              </w:rPr>
+              <w:t>góp</w:t>
+            </w:r>
+            <w:proofErr w:type="spellEnd"/>
+            <w:r>
+              <w:rPr>
+                <w:sz w:val="22"/>
+                <w:szCs w:val="22"/>
+              </w:rPr>
+              <w:t xml:space="preserve"> vốn</w:t>
             </w:r>
             <w:r>
               <w:rPr>
@@ -1498,6 +3553,22 @@
                 <w:szCs w:val="22"/>
               </w:rPr>
             </w:pPr>
+            <w:proofErr w:type="spellStart"/>
+            <w:r>
+              <w:rPr>
+                <w:sz w:val="22"/>
+                <w:szCs w:val="22"/>
+              </w:rPr>
+              <w:t>Việt</w:t>
+            </w:r>
+            <w:proofErr w:type="spellEnd"/>
+            <w:r>
+              <w:rPr>
+                <w:sz w:val="22"/>
+                <w:szCs w:val="22"/>
+              </w:rPr>
+              <w:t xml:space="preserve"> Nam</w:t>
+            </w:r>
           </w:p>
         </w:tc>
         <w:tc>
@@ -1736,7 +3807,61 @@
                 <w:sz w:val="26"/>
                 <w:szCs w:val="26"/>
               </w:rPr>
-              <w:t>……, ngày……tháng……năm……</w:t>
+              <w:t xml:space="preserve">……, </w:t>
+            </w:r>
+            <w:proofErr w:type="spellStart"/>
+            <w:r>
+              <w:rPr>
+                <w:i/>
+                <w:sz w:val="26"/>
+                <w:szCs w:val="26"/>
+              </w:rPr>
+              <w:t>ngày</w:t>
+            </w:r>
+            <w:proofErr w:type="spellEnd"/>
+            <w:r>
+              <w:rPr>
+                <w:i/>
+                <w:sz w:val="26"/>
+                <w:szCs w:val="26"/>
+              </w:rPr>
+              <w:t>……</w:t>
+            </w:r>
+            <w:proofErr w:type="spellStart"/>
+            <w:r>
+              <w:rPr>
+                <w:i/>
+                <w:sz w:val="26"/>
+                <w:szCs w:val="26"/>
+              </w:rPr>
+              <w:t>tháng</w:t>
+            </w:r>
+            <w:proofErr w:type="spellEnd"/>
+            <w:r>
+              <w:rPr>
+                <w:i/>
+                <w:sz w:val="26"/>
+                <w:szCs w:val="26"/>
+              </w:rPr>
+              <w:t>……</w:t>
+            </w:r>
+            <w:proofErr w:type="spellStart"/>
+            <w:r>
+              <w:rPr>
+                <w:i/>
+                <w:sz w:val="26"/>
+                <w:szCs w:val="26"/>
+              </w:rPr>
+              <w:t>năm</w:t>
+            </w:r>
+            <w:proofErr w:type="spellEnd"/>
+            <w:r>
+              <w:rPr>
+                <w:i/>
+                <w:sz w:val="26"/>
+                <w:szCs w:val="26"/>
+              </w:rPr>
+              <w:t>……</w:t>
             </w:r>
           </w:p>
           <w:p>
@@ -1960,13 +4085,95 @@
               </w:rPr>
               <w:t>(</w:t>
             </w:r>
+            <w:proofErr w:type="spellStart"/>
             <w:r>
               <w:rPr>
                 <w:i/>
                 <w:sz w:val="26"/>
                 <w:szCs w:val="26"/>
               </w:rPr>
-              <w:t>Ký và ghi họ tên)</w:t>
+              <w:t>Ký</w:t>
+            </w:r>
+            <w:proofErr w:type="spellEnd"/>
+            <w:r>
+              <w:rPr>
+                <w:i/>
+                <w:sz w:val="26"/>
+                <w:szCs w:val="26"/>
+              </w:rPr>
+              <w:t xml:space="preserve"> </w:t>
+            </w:r>
+            <w:proofErr w:type="spellStart"/>
+            <w:r>
+              <w:rPr>
+                <w:i/>
+                <w:sz w:val="26"/>
+                <w:szCs w:val="26"/>
+              </w:rPr>
+              <w:t>và</w:t>
+            </w:r>
+            <w:proofErr w:type="spellEnd"/>
+            <w:r>
+              <w:rPr>
+                <w:i/>
+                <w:sz w:val="26"/>
+                <w:szCs w:val="26"/>
+              </w:rPr>
+              <w:t xml:space="preserve"> </w:t>
+            </w:r>
+            <w:proofErr w:type="spellStart"/>
+            <w:r>
+              <w:rPr>
+                <w:i/>
+                <w:sz w:val="26"/>
+                <w:szCs w:val="26"/>
+              </w:rPr>
+              <w:t>ghi</w:t>
+            </w:r>
+            <w:proofErr w:type="spellEnd"/>
+            <w:r>
+              <w:rPr>
+                <w:i/>
+                <w:sz w:val="26"/>
+                <w:szCs w:val="26"/>
+              </w:rPr>
+              <w:t xml:space="preserve"> </w:t>
+            </w:r>
+            <w:proofErr w:type="spellStart"/>
+            <w:r>
+              <w:rPr>
+                <w:i/>
+                <w:sz w:val="26"/>
+                <w:szCs w:val="26"/>
+              </w:rPr>
+              <w:t>họ</w:t>
+            </w:r>
+            <w:proofErr w:type="spellEnd"/>
+            <w:r>
+              <w:rPr>
+                <w:i/>
+                <w:sz w:val="26"/>
+                <w:szCs w:val="26"/>
+              </w:rPr>
+              <w:t xml:space="preserve"> </w:t>
+            </w:r>
+            <w:proofErr w:type="spellStart"/>
+            <w:r>
+              <w:rPr>
+                <w:i/>
+                <w:sz w:val="26"/>
+                <w:szCs w:val="26"/>
+              </w:rPr>
+              <w:t>tên</w:t>
+            </w:r>
+            <w:proofErr w:type="spellEnd"/>
+            <w:r>
+              <w:rPr>
+                <w:i/>
+                <w:sz w:val="26"/>
+                <w:szCs w:val="26"/>
+              </w:rPr>
+              <w:t>)</w:t>
             </w:r>
             <w:r>
               <w:rPr>
@@ -2080,7 +4287,263 @@
           <w:sz w:val="19"/>
           <w:szCs w:val="19"/>
         </w:rPr>
-        <w:t xml:space="preserve"> Ghi phần vốn góp của từng thành viên. Giá trị ghi bằng số theo đơn vị </w:t>
+        <w:t xml:space="preserve"> </w:t>
+      </w:r>
+      <w:proofErr w:type="spellStart"/>
+      <w:r>
+        <w:rPr>
+          <w:sz w:val="19"/>
+          <w:szCs w:val="19"/>
+        </w:rPr>
+        <w:t>Ghi</w:t>
+      </w:r>
+      <w:proofErr w:type="spellEnd"/>
+      <w:r>
+        <w:rPr>
+          <w:sz w:val="19"/>
+          <w:szCs w:val="19"/>
+        </w:rPr>
+        <w:t xml:space="preserve"> </w:t>
+      </w:r>
+      <w:proofErr w:type="spellStart"/>
+      <w:r>
+        <w:rPr>
+          <w:sz w:val="19"/>
+          <w:szCs w:val="19"/>
+        </w:rPr>
+        <w:t>phần</w:t>
+      </w:r>
+      <w:proofErr w:type="spellEnd"/>
+      <w:r>
+        <w:rPr>
+          <w:sz w:val="19"/>
+          <w:szCs w:val="19"/>
+        </w:rPr>
+        <w:t xml:space="preserve"> </w:t>
+      </w:r>
+      <w:proofErr w:type="spellStart"/>
+      <w:r>
+        <w:rPr>
+          <w:sz w:val="19"/>
+          <w:szCs w:val="19"/>
+        </w:rPr>
+        <w:t>vốn</w:t>
+      </w:r>
+      <w:proofErr w:type="spellEnd"/>
+      <w:r>
+        <w:rPr>
+          <w:sz w:val="19"/>
+          <w:szCs w:val="19"/>
+        </w:rPr>
+        <w:t xml:space="preserve"> </w:t>
+      </w:r>
+      <w:proofErr w:type="spellStart"/>
+      <w:r>
+        <w:rPr>
+          <w:sz w:val="19"/>
+          <w:szCs w:val="19"/>
+        </w:rPr>
+        <w:t>góp</w:t>
+      </w:r>
+      <w:proofErr w:type="spellEnd"/>
+      <w:r>
+        <w:rPr>
+          <w:sz w:val="19"/>
+          <w:szCs w:val="19"/>
+        </w:rPr>
+        <w:t xml:space="preserve"> </w:t>
+      </w:r>
+      <w:proofErr w:type="spellStart"/>
+      <w:r>
+        <w:rPr>
+          <w:sz w:val="19"/>
+          <w:szCs w:val="19"/>
+        </w:rPr>
+        <w:t>của</w:t>
+      </w:r>
+      <w:proofErr w:type="spellEnd"/>
+      <w:r>
+        <w:rPr>
+          <w:sz w:val="19"/>
+          <w:szCs w:val="19"/>
+        </w:rPr>
+        <w:t xml:space="preserve"> </w:t>
+      </w:r>
+      <w:proofErr w:type="spellStart"/>
+      <w:r>
+        <w:rPr>
+          <w:sz w:val="19"/>
+          <w:szCs w:val="19"/>
+        </w:rPr>
+        <w:t>từng</w:t>
+      </w:r>
+      <w:proofErr w:type="spellEnd"/>
+      <w:r>
+        <w:rPr>
+          <w:sz w:val="19"/>
+          <w:szCs w:val="19"/>
+        </w:rPr>
+        <w:t xml:space="preserve"> </w:t>
+      </w:r>
+      <w:proofErr w:type="spellStart"/>
+      <w:r>
+        <w:rPr>
+          <w:sz w:val="19"/>
+          <w:szCs w:val="19"/>
+        </w:rPr>
+        <w:t>thành</w:t>
+      </w:r>
+      <w:proofErr w:type="spellEnd"/>
+      <w:r>
+        <w:rPr>
+          <w:sz w:val="19"/>
+          <w:szCs w:val="19"/>
+        </w:rPr>
+        <w:t xml:space="preserve"> </w:t>
+      </w:r>
+      <w:proofErr w:type="spellStart"/>
+      <w:r>
+        <w:rPr>
+          <w:sz w:val="19"/>
+          <w:szCs w:val="19"/>
+        </w:rPr>
+        <w:t>viên</w:t>
+      </w:r>
+      <w:proofErr w:type="spellEnd"/>
+      <w:r>
+        <w:rPr>
+          <w:sz w:val="19"/>
+          <w:szCs w:val="19"/>
+        </w:rPr>
+        <w:t xml:space="preserve">. </w:t>
+      </w:r>
+      <w:proofErr w:type="spellStart"/>
+      <w:r>
+        <w:rPr>
+          <w:sz w:val="19"/>
+          <w:szCs w:val="19"/>
+        </w:rPr>
+        <w:t>Giá</w:t>
+      </w:r>
+      <w:proofErr w:type="spellEnd"/>
+      <w:r>
+        <w:rPr>
+          <w:sz w:val="19"/>
+          <w:szCs w:val="19"/>
+        </w:rPr>
+        <w:t xml:space="preserve"> </w:t>
+      </w:r>
+      <w:proofErr w:type="spellStart"/>
+      <w:r>
+        <w:rPr>
+          <w:sz w:val="19"/>
+          <w:szCs w:val="19"/>
+        </w:rPr>
+        <w:t>trị</w:t>
+      </w:r>
+      <w:proofErr w:type="spellEnd"/>
+      <w:r>
+        <w:rPr>
+          <w:sz w:val="19"/>
+          <w:szCs w:val="19"/>
+        </w:rPr>
+        <w:t xml:space="preserve"> </w:t>
+      </w:r>
+      <w:proofErr w:type="spellStart"/>
+      <w:r>
+        <w:rPr>
+          <w:sz w:val="19"/>
+          <w:szCs w:val="19"/>
+        </w:rPr>
+        <w:t>ghi</w:t>
+      </w:r>
+      <w:proofErr w:type="spellEnd"/>
+      <w:r>
+        <w:rPr>
+          <w:sz w:val="19"/>
+          <w:szCs w:val="19"/>
+        </w:rPr>
+        <w:t xml:space="preserve"> </w:t>
+      </w:r>
+      <w:proofErr w:type="spellStart"/>
+      <w:r>
+        <w:rPr>
+          <w:sz w:val="19"/>
+          <w:szCs w:val="19"/>
+        </w:rPr>
+        <w:t>bằng</w:t>
+      </w:r>
+      <w:proofErr w:type="spellEnd"/>
+      <w:r>
+        <w:rPr>
+          <w:sz w:val="19"/>
+          <w:szCs w:val="19"/>
+        </w:rPr>
+        <w:t xml:space="preserve"> </w:t>
+      </w:r>
+      <w:proofErr w:type="spellStart"/>
+      <w:r>
+        <w:rPr>
+          <w:sz w:val="19"/>
+          <w:szCs w:val="19"/>
+        </w:rPr>
+        <w:t>số</w:t>
+      </w:r>
+      <w:proofErr w:type="spellEnd"/>
+      <w:r>
+        <w:rPr>
+          <w:sz w:val="19"/>
+          <w:szCs w:val="19"/>
+        </w:rPr>
+        <w:t xml:space="preserve"> </w:t>
+      </w:r>
+      <w:proofErr w:type="spellStart"/>
+      <w:r>
+        <w:rPr>
+          <w:sz w:val="19"/>
+          <w:szCs w:val="19"/>
+        </w:rPr>
+        <w:t>theo</w:t>
+      </w:r>
+      <w:proofErr w:type="spellEnd"/>
+      <w:r>
+        <w:rPr>
+          <w:sz w:val="19"/>
+          <w:szCs w:val="19"/>
+        </w:rPr>
+        <w:t xml:space="preserve"> </w:t>
+      </w:r>
+      <w:proofErr w:type="spellStart"/>
+      <w:r>
+        <w:rPr>
+          <w:sz w:val="19"/>
+          <w:szCs w:val="19"/>
+        </w:rPr>
+        <w:t>đơn</w:t>
+      </w:r>
+      <w:proofErr w:type="spellEnd"/>
+      <w:r>
+        <w:rPr>
+          <w:sz w:val="19"/>
+          <w:szCs w:val="19"/>
+        </w:rPr>
+        <w:t xml:space="preserve"> </w:t>
+      </w:r>
+      <w:proofErr w:type="spellStart"/>
+      <w:r>
+        <w:rPr>
+          <w:sz w:val="19"/>
+          <w:szCs w:val="19"/>
+        </w:rPr>
+        <w:t>vị</w:t>
+      </w:r>
+      <w:proofErr w:type="spellEnd"/>
+      <w:r>
+        <w:rPr>
+          <w:sz w:val="19"/>
+          <w:szCs w:val="19"/>
+        </w:rPr>
+        <w:t xml:space="preserve"> </w:t>
       </w:r>
       <w:r>
         <w:rPr>
@@ -2094,7 +4557,311 @@
           <w:sz w:val="19"/>
           <w:szCs w:val="19"/>
         </w:rPr>
-        <w:t xml:space="preserve"> và giá trị tương đương theo đơn vị tiền nước ngoài, ghi bằng số, loại ngoại tệ (nếu có).</w:t>
+        <w:t xml:space="preserve"> </w:t>
+      </w:r>
+      <w:proofErr w:type="spellStart"/>
+      <w:r>
+        <w:rPr>
+          <w:sz w:val="19"/>
+          <w:szCs w:val="19"/>
+        </w:rPr>
+        <w:t>và</w:t>
+      </w:r>
+      <w:proofErr w:type="spellEnd"/>
+      <w:r>
+        <w:rPr>
+          <w:sz w:val="19"/>
+          <w:szCs w:val="19"/>
+        </w:rPr>
+        <w:t xml:space="preserve"> </w:t>
+      </w:r>
+      <w:proofErr w:type="spellStart"/>
+      <w:r>
+        <w:rPr>
+          <w:sz w:val="19"/>
+          <w:szCs w:val="19"/>
+        </w:rPr>
+        <w:t>giá</w:t>
+      </w:r>
+      <w:proofErr w:type="spellEnd"/>
+      <w:r>
+        <w:rPr>
+          <w:sz w:val="19"/>
+          <w:szCs w:val="19"/>
+        </w:rPr>
+        <w:t xml:space="preserve"> </w:t>
+      </w:r>
+      <w:proofErr w:type="spellStart"/>
+      <w:r>
+        <w:rPr>
+          <w:sz w:val="19"/>
+          <w:szCs w:val="19"/>
+        </w:rPr>
+        <w:t>trị</w:t>
+      </w:r>
+      <w:proofErr w:type="spellEnd"/>
+      <w:r>
+        <w:rPr>
+          <w:sz w:val="19"/>
+          <w:szCs w:val="19"/>
+        </w:rPr>
+        <w:t xml:space="preserve"> </w:t>
+      </w:r>
+      <w:proofErr w:type="spellStart"/>
+      <w:r>
+        <w:rPr>
+          <w:sz w:val="19"/>
+          <w:szCs w:val="19"/>
+        </w:rPr>
+        <w:t>tương</w:t>
+      </w:r>
+      <w:proofErr w:type="spellEnd"/>
+      <w:r>
+        <w:rPr>
+          <w:sz w:val="19"/>
+          <w:szCs w:val="19"/>
+        </w:rPr>
+        <w:t xml:space="preserve"> </w:t>
+      </w:r>
+      <w:proofErr w:type="spellStart"/>
+      <w:r>
+        <w:rPr>
+          <w:sz w:val="19"/>
+          <w:szCs w:val="19"/>
+        </w:rPr>
+        <w:t>đương</w:t>
+      </w:r>
+      <w:proofErr w:type="spellEnd"/>
+      <w:r>
+        <w:rPr>
+          <w:sz w:val="19"/>
+          <w:szCs w:val="19"/>
+        </w:rPr>
+        <w:t xml:space="preserve"> </w:t>
+      </w:r>
+      <w:proofErr w:type="spellStart"/>
+      <w:r>
+        <w:rPr>
+          <w:sz w:val="19"/>
+          <w:szCs w:val="19"/>
+        </w:rPr>
+        <w:t>theo</w:t>
+      </w:r>
+      <w:proofErr w:type="spellEnd"/>
+      <w:r>
+        <w:rPr>
+          <w:sz w:val="19"/>
+          <w:szCs w:val="19"/>
+        </w:rPr>
+        <w:t xml:space="preserve"> </w:t>
+      </w:r>
+      <w:proofErr w:type="spellStart"/>
+      <w:r>
+        <w:rPr>
+          <w:sz w:val="19"/>
+          <w:szCs w:val="19"/>
+        </w:rPr>
+        <w:t>đơn</w:t>
+      </w:r>
+      <w:proofErr w:type="spellEnd"/>
+      <w:r>
+        <w:rPr>
+          <w:sz w:val="19"/>
+          <w:szCs w:val="19"/>
+        </w:rPr>
+        <w:t xml:space="preserve"> </w:t>
+      </w:r>
+      <w:proofErr w:type="spellStart"/>
+      <w:r>
+        <w:rPr>
+          <w:sz w:val="19"/>
+          <w:szCs w:val="19"/>
+        </w:rPr>
+        <w:t>vị</w:t>
+      </w:r>
+      <w:proofErr w:type="spellEnd"/>
+      <w:r>
+        <w:rPr>
+          <w:sz w:val="19"/>
+          <w:szCs w:val="19"/>
+        </w:rPr>
+        <w:t xml:space="preserve"> </w:t>
+      </w:r>
+      <w:proofErr w:type="spellStart"/>
+      <w:r>
+        <w:rPr>
+          <w:sz w:val="19"/>
+          <w:szCs w:val="19"/>
+        </w:rPr>
+        <w:t>tiền</w:t>
+      </w:r>
+      <w:proofErr w:type="spellEnd"/>
+      <w:r>
+        <w:rPr>
+          <w:sz w:val="19"/>
+          <w:szCs w:val="19"/>
+        </w:rPr>
+        <w:t xml:space="preserve"> </w:t>
+      </w:r>
+      <w:proofErr w:type="spellStart"/>
+      <w:r>
+        <w:rPr>
+          <w:sz w:val="19"/>
+          <w:szCs w:val="19"/>
+        </w:rPr>
+        <w:t>nước</w:t>
+      </w:r>
+      <w:proofErr w:type="spellEnd"/>
+      <w:r>
+        <w:rPr>
+          <w:sz w:val="19"/>
+          <w:szCs w:val="19"/>
+        </w:rPr>
+        <w:t xml:space="preserve"> </w:t>
+      </w:r>
+      <w:proofErr w:type="spellStart"/>
+      <w:r>
+        <w:rPr>
+          <w:sz w:val="19"/>
+          <w:szCs w:val="19"/>
+        </w:rPr>
+        <w:t>ngoài</w:t>
+      </w:r>
+      <w:proofErr w:type="spellEnd"/>
+      <w:r>
+        <w:rPr>
+          <w:sz w:val="19"/>
+          <w:szCs w:val="19"/>
+        </w:rPr>
+        <w:t xml:space="preserve">, </w:t>
+      </w:r>
+      <w:proofErr w:type="spellStart"/>
+      <w:r>
+        <w:rPr>
+          <w:sz w:val="19"/>
+          <w:szCs w:val="19"/>
+        </w:rPr>
+        <w:t>ghi</w:t>
+      </w:r>
+      <w:proofErr w:type="spellEnd"/>
+      <w:r>
+        <w:rPr>
+          <w:sz w:val="19"/>
+          <w:szCs w:val="19"/>
+        </w:rPr>
+        <w:t xml:space="preserve"> </w:t>
+      </w:r>
+      <w:proofErr w:type="spellStart"/>
+      <w:r>
+        <w:rPr>
+          <w:sz w:val="19"/>
+          <w:szCs w:val="19"/>
+        </w:rPr>
+        <w:t>bằng</w:t>
+      </w:r>
+      <w:proofErr w:type="spellEnd"/>
+      <w:r>
+        <w:rPr>
+          <w:sz w:val="19"/>
+          <w:szCs w:val="19"/>
+        </w:rPr>
+        <w:t xml:space="preserve"> </w:t>
+      </w:r>
+      <w:proofErr w:type="spellStart"/>
+      <w:r>
+        <w:rPr>
+          <w:sz w:val="19"/>
+          <w:szCs w:val="19"/>
+        </w:rPr>
+        <w:t>số</w:t>
+      </w:r>
+      <w:proofErr w:type="spellEnd"/>
+      <w:r>
+        <w:rPr>
+          <w:sz w:val="19"/>
+          <w:szCs w:val="19"/>
+        </w:rPr>
+        <w:t xml:space="preserve">, </w:t>
+      </w:r>
+      <w:proofErr w:type="spellStart"/>
+      <w:r>
+        <w:rPr>
+          <w:sz w:val="19"/>
+          <w:szCs w:val="19"/>
+        </w:rPr>
+        <w:t>loại</w:t>
+      </w:r>
+      <w:proofErr w:type="spellEnd"/>
+      <w:r>
+        <w:rPr>
+          <w:sz w:val="19"/>
+          <w:szCs w:val="19"/>
+        </w:rPr>
+        <w:t xml:space="preserve"> </w:t>
+      </w:r>
+      <w:proofErr w:type="spellStart"/>
+      <w:r>
+        <w:rPr>
+          <w:sz w:val="19"/>
+          <w:szCs w:val="19"/>
+        </w:rPr>
+        <w:t>ngoại</w:t>
+      </w:r>
+      <w:proofErr w:type="spellEnd"/>
+      <w:r>
+        <w:rPr>
+          <w:sz w:val="19"/>
+          <w:szCs w:val="19"/>
+        </w:rPr>
+        <w:t xml:space="preserve"> </w:t>
+      </w:r>
+      <w:proofErr w:type="spellStart"/>
+      <w:r>
+        <w:rPr>
+          <w:sz w:val="19"/>
+          <w:szCs w:val="19"/>
+        </w:rPr>
+        <w:t>tệ</w:t>
+      </w:r>
+      <w:proofErr w:type="spellEnd"/>
+      <w:r>
+        <w:rPr>
+          <w:sz w:val="19"/>
+          <w:szCs w:val="19"/>
+        </w:rPr>
+        <w:t xml:space="preserve"> (</w:t>
+      </w:r>
+      <w:proofErr w:type="spellStart"/>
+      <w:r>
+        <w:rPr>
+          <w:sz w:val="19"/>
+          <w:szCs w:val="19"/>
+        </w:rPr>
+        <w:t>nếu</w:t>
+      </w:r>
+      <w:proofErr w:type="spellEnd"/>
+      <w:r>
+        <w:rPr>
+          <w:sz w:val="19"/>
+          <w:szCs w:val="19"/>
+        </w:rPr>
+        <w:t xml:space="preserve"> </w:t>
+      </w:r>
+      <w:proofErr w:type="spellStart"/>
+      <w:r>
+        <w:rPr>
+          <w:sz w:val="19"/>
+          <w:szCs w:val="19"/>
+        </w:rPr>
+        <w:t>có</w:t>
+      </w:r>
+      <w:proofErr w:type="spellEnd"/>
+      <w:r>
+        <w:rPr>
+          <w:sz w:val="19"/>
+          <w:szCs w:val="19"/>
+        </w:rPr>
+        <w:t>).</w:t>
       </w:r>
     </w:p>
   </w:footnote>
@@ -2122,21 +4889,142 @@
           <w:sz w:val="19"/>
           <w:szCs w:val="19"/>
         </w:rPr>
-        <w:t xml:space="preserve"> Loại tài sản góp vốn bao gồm:</w:t>
-      </w:r>
-      <w:r>
-        <w:rPr>
-          <w:sz w:val="19"/>
-          <w:szCs w:val="19"/>
-        </w:rPr>
-        <w:t xml:space="preserve"> </w:t>
-      </w:r>
-      <w:r>
-        <w:rPr>
-          <w:sz w:val="19"/>
-          <w:szCs w:val="19"/>
-        </w:rPr>
-        <w:t>Đồng Việt Nam</w:t>
+        <w:t xml:space="preserve"> </w:t>
+      </w:r>
+      <w:proofErr w:type="spellStart"/>
+      <w:r>
+        <w:rPr>
+          <w:sz w:val="19"/>
+          <w:szCs w:val="19"/>
+        </w:rPr>
+        <w:t>Loại</w:t>
+      </w:r>
+      <w:proofErr w:type="spellEnd"/>
+      <w:r>
+        <w:rPr>
+          <w:sz w:val="19"/>
+          <w:szCs w:val="19"/>
+        </w:rPr>
+        <w:t xml:space="preserve"> </w:t>
+      </w:r>
+      <w:proofErr w:type="spellStart"/>
+      <w:r>
+        <w:rPr>
+          <w:sz w:val="19"/>
+          <w:szCs w:val="19"/>
+        </w:rPr>
+        <w:t>tài</w:t>
+      </w:r>
+      <w:proofErr w:type="spellEnd"/>
+      <w:r>
+        <w:rPr>
+          <w:sz w:val="19"/>
+          <w:szCs w:val="19"/>
+        </w:rPr>
+        <w:t xml:space="preserve"> </w:t>
+      </w:r>
+      <w:proofErr w:type="spellStart"/>
+      <w:r>
+        <w:rPr>
+          <w:sz w:val="19"/>
+          <w:szCs w:val="19"/>
+        </w:rPr>
+        <w:t>sản</w:t>
+      </w:r>
+      <w:proofErr w:type="spellEnd"/>
+      <w:r>
+        <w:rPr>
+          <w:sz w:val="19"/>
+          <w:szCs w:val="19"/>
+        </w:rPr>
+        <w:t xml:space="preserve"> </w:t>
+      </w:r>
+      <w:proofErr w:type="spellStart"/>
+      <w:r>
+        <w:rPr>
+          <w:sz w:val="19"/>
+          <w:szCs w:val="19"/>
+        </w:rPr>
+        <w:t>góp</w:t>
+      </w:r>
+      <w:proofErr w:type="spellEnd"/>
+      <w:r>
+        <w:rPr>
+          <w:sz w:val="19"/>
+          <w:szCs w:val="19"/>
+        </w:rPr>
+        <w:t xml:space="preserve"> </w:t>
+      </w:r>
+      <w:proofErr w:type="spellStart"/>
+      <w:r>
+        <w:rPr>
+          <w:sz w:val="19"/>
+          <w:szCs w:val="19"/>
+        </w:rPr>
+        <w:t>vốn</w:t>
+      </w:r>
+      <w:proofErr w:type="spellEnd"/>
+      <w:r>
+        <w:rPr>
+          <w:sz w:val="19"/>
+          <w:szCs w:val="19"/>
+        </w:rPr>
+        <w:t xml:space="preserve"> bao </w:t>
+      </w:r>
+      <w:proofErr w:type="spellStart"/>
+      <w:r>
+        <w:rPr>
+          <w:sz w:val="19"/>
+          <w:szCs w:val="19"/>
+        </w:rPr>
+        <w:t>gồm</w:t>
+      </w:r>
+      <w:proofErr w:type="spellEnd"/>
+      <w:r>
+        <w:rPr>
+          <w:sz w:val="19"/>
+          <w:szCs w:val="19"/>
+        </w:rPr>
+        <w:t>:</w:t>
+      </w:r>
+      <w:r>
+        <w:rPr>
+          <w:sz w:val="19"/>
+          <w:szCs w:val="19"/>
+        </w:rPr>
+        <w:t xml:space="preserve"> </w:t>
+      </w:r>
+      <w:proofErr w:type="spellStart"/>
+      <w:r>
+        <w:rPr>
+          <w:sz w:val="19"/>
+          <w:szCs w:val="19"/>
+        </w:rPr>
+        <w:t>Đồng</w:t>
+      </w:r>
+      <w:proofErr w:type="spellEnd"/>
+      <w:r>
+        <w:rPr>
+          <w:sz w:val="19"/>
+          <w:szCs w:val="19"/>
+        </w:rPr>
+        <w:t xml:space="preserve"> </w:t>
+      </w:r>
+      <w:proofErr w:type="spellStart"/>
+      <w:r>
+        <w:rPr>
+          <w:sz w:val="19"/>
+          <w:szCs w:val="19"/>
+        </w:rPr>
+        <w:t>Việt</w:t>
+      </w:r>
+      <w:proofErr w:type="spellEnd"/>
+      <w:r>
+        <w:rPr>
+          <w:sz w:val="19"/>
+          <w:szCs w:val="19"/>
+        </w:rPr>
+        <w:t xml:space="preserve"> Nam</w:t>
       </w:r>
       <w:r>
         <w:rPr>
@@ -2145,12 +5033,309 @@
         </w:rPr>
         <w:t xml:space="preserve">; </w:t>
       </w:r>
-      <w:r>
-        <w:rPr>
-          <w:sz w:val="19"/>
-          <w:szCs w:val="19"/>
-        </w:rPr>
-        <w:t>Ngoại tệ tự do chuyển đổi (ghi rõ loại ngoại tệ, số tiền được góp bằng mỗi loại ngoại tệ)</w:t>
+      <w:proofErr w:type="spellStart"/>
+      <w:r>
+        <w:rPr>
+          <w:sz w:val="19"/>
+          <w:szCs w:val="19"/>
+        </w:rPr>
+        <w:t>Ngoại</w:t>
+      </w:r>
+      <w:proofErr w:type="spellEnd"/>
+      <w:r>
+        <w:rPr>
+          <w:sz w:val="19"/>
+          <w:szCs w:val="19"/>
+        </w:rPr>
+        <w:t xml:space="preserve"> </w:t>
+      </w:r>
+      <w:proofErr w:type="spellStart"/>
+      <w:r>
+        <w:rPr>
+          <w:sz w:val="19"/>
+          <w:szCs w:val="19"/>
+        </w:rPr>
+        <w:t>tệ</w:t>
+      </w:r>
+      <w:proofErr w:type="spellEnd"/>
+      <w:r>
+        <w:rPr>
+          <w:sz w:val="19"/>
+          <w:szCs w:val="19"/>
+        </w:rPr>
+        <w:t xml:space="preserve"> </w:t>
+      </w:r>
+      <w:proofErr w:type="spellStart"/>
+      <w:r>
+        <w:rPr>
+          <w:sz w:val="19"/>
+          <w:szCs w:val="19"/>
+        </w:rPr>
+        <w:t>tự</w:t>
+      </w:r>
+      <w:proofErr w:type="spellEnd"/>
+      <w:r>
+        <w:rPr>
+          <w:sz w:val="19"/>
+          <w:szCs w:val="19"/>
+        </w:rPr>
+        <w:t xml:space="preserve"> do </w:t>
+      </w:r>
+      <w:proofErr w:type="spellStart"/>
+      <w:r>
+        <w:rPr>
+          <w:sz w:val="19"/>
+          <w:szCs w:val="19"/>
+        </w:rPr>
+        <w:t>chuyển</w:t>
+      </w:r>
+      <w:proofErr w:type="spellEnd"/>
+      <w:r>
+        <w:rPr>
+          <w:sz w:val="19"/>
+          <w:szCs w:val="19"/>
+        </w:rPr>
+        <w:t xml:space="preserve"> </w:t>
+      </w:r>
+      <w:proofErr w:type="spellStart"/>
+      <w:r>
+        <w:rPr>
+          <w:sz w:val="19"/>
+          <w:szCs w:val="19"/>
+        </w:rPr>
+        <w:t>đổi</w:t>
+      </w:r>
+      <w:proofErr w:type="spellEnd"/>
+      <w:r>
+        <w:rPr>
+          <w:sz w:val="19"/>
+          <w:szCs w:val="19"/>
+        </w:rPr>
+        <w:t xml:space="preserve"> (</w:t>
+      </w:r>
+      <w:proofErr w:type="spellStart"/>
+      <w:r>
+        <w:rPr>
+          <w:sz w:val="19"/>
+          <w:szCs w:val="19"/>
+        </w:rPr>
+        <w:t>ghi</w:t>
+      </w:r>
+      <w:proofErr w:type="spellEnd"/>
+      <w:r>
+        <w:rPr>
+          <w:sz w:val="19"/>
+          <w:szCs w:val="19"/>
+        </w:rPr>
+        <w:t xml:space="preserve"> </w:t>
+      </w:r>
+      <w:proofErr w:type="spellStart"/>
+      <w:r>
+        <w:rPr>
+          <w:sz w:val="19"/>
+          <w:szCs w:val="19"/>
+        </w:rPr>
+        <w:t>rõ</w:t>
+      </w:r>
+      <w:proofErr w:type="spellEnd"/>
+      <w:r>
+        <w:rPr>
+          <w:sz w:val="19"/>
+          <w:szCs w:val="19"/>
+        </w:rPr>
+        <w:t xml:space="preserve"> </w:t>
+      </w:r>
+      <w:proofErr w:type="spellStart"/>
+      <w:r>
+        <w:rPr>
+          <w:sz w:val="19"/>
+          <w:szCs w:val="19"/>
+        </w:rPr>
+        <w:t>loại</w:t>
+      </w:r>
+      <w:proofErr w:type="spellEnd"/>
+      <w:r>
+        <w:rPr>
+          <w:sz w:val="19"/>
+          <w:szCs w:val="19"/>
+        </w:rPr>
+        <w:t xml:space="preserve"> </w:t>
+      </w:r>
+      <w:proofErr w:type="spellStart"/>
+      <w:r>
+        <w:rPr>
+          <w:sz w:val="19"/>
+          <w:szCs w:val="19"/>
+        </w:rPr>
+        <w:t>ngoại</w:t>
+      </w:r>
+      <w:proofErr w:type="spellEnd"/>
+      <w:r>
+        <w:rPr>
+          <w:sz w:val="19"/>
+          <w:szCs w:val="19"/>
+        </w:rPr>
+        <w:t xml:space="preserve"> </w:t>
+      </w:r>
+      <w:proofErr w:type="spellStart"/>
+      <w:r>
+        <w:rPr>
+          <w:sz w:val="19"/>
+          <w:szCs w:val="19"/>
+        </w:rPr>
+        <w:t>tệ</w:t>
+      </w:r>
+      <w:proofErr w:type="spellEnd"/>
+      <w:r>
+        <w:rPr>
+          <w:sz w:val="19"/>
+          <w:szCs w:val="19"/>
+        </w:rPr>
+        <w:t xml:space="preserve">, </w:t>
+      </w:r>
+      <w:proofErr w:type="spellStart"/>
+      <w:r>
+        <w:rPr>
+          <w:sz w:val="19"/>
+          <w:szCs w:val="19"/>
+        </w:rPr>
+        <w:t>số</w:t>
+      </w:r>
+      <w:proofErr w:type="spellEnd"/>
+      <w:r>
+        <w:rPr>
+          <w:sz w:val="19"/>
+          <w:szCs w:val="19"/>
+        </w:rPr>
+        <w:t xml:space="preserve"> </w:t>
+      </w:r>
+      <w:proofErr w:type="spellStart"/>
+      <w:r>
+        <w:rPr>
+          <w:sz w:val="19"/>
+          <w:szCs w:val="19"/>
+        </w:rPr>
+        <w:t>tiền</w:t>
+      </w:r>
+      <w:proofErr w:type="spellEnd"/>
+      <w:r>
+        <w:rPr>
+          <w:sz w:val="19"/>
+          <w:szCs w:val="19"/>
+        </w:rPr>
+        <w:t xml:space="preserve"> </w:t>
+      </w:r>
+      <w:proofErr w:type="spellStart"/>
+      <w:r>
+        <w:rPr>
+          <w:sz w:val="19"/>
+          <w:szCs w:val="19"/>
+        </w:rPr>
+        <w:t>được</w:t>
+      </w:r>
+      <w:proofErr w:type="spellEnd"/>
+      <w:r>
+        <w:rPr>
+          <w:sz w:val="19"/>
+          <w:szCs w:val="19"/>
+        </w:rPr>
+        <w:t xml:space="preserve"> </w:t>
+      </w:r>
+      <w:proofErr w:type="spellStart"/>
+      <w:r>
+        <w:rPr>
+          <w:sz w:val="19"/>
+          <w:szCs w:val="19"/>
+        </w:rPr>
+        <w:t>góp</w:t>
+      </w:r>
+      <w:proofErr w:type="spellEnd"/>
+      <w:r>
+        <w:rPr>
+          <w:sz w:val="19"/>
+          <w:szCs w:val="19"/>
+        </w:rPr>
+        <w:t xml:space="preserve"> </w:t>
+      </w:r>
+      <w:proofErr w:type="spellStart"/>
+      <w:r>
+        <w:rPr>
+          <w:sz w:val="19"/>
+          <w:szCs w:val="19"/>
+        </w:rPr>
+        <w:t>bằng</w:t>
+      </w:r>
+      <w:proofErr w:type="spellEnd"/>
+      <w:r>
+        <w:rPr>
+          <w:sz w:val="19"/>
+          <w:szCs w:val="19"/>
+        </w:rPr>
+        <w:t xml:space="preserve"> </w:t>
+      </w:r>
+      <w:proofErr w:type="spellStart"/>
+      <w:r>
+        <w:rPr>
+          <w:sz w:val="19"/>
+          <w:szCs w:val="19"/>
+        </w:rPr>
+        <w:t>mỗi</w:t>
+      </w:r>
+      <w:proofErr w:type="spellEnd"/>
+      <w:r>
+        <w:rPr>
+          <w:sz w:val="19"/>
+          <w:szCs w:val="19"/>
+        </w:rPr>
+        <w:t xml:space="preserve"> </w:t>
+      </w:r>
+      <w:proofErr w:type="spellStart"/>
+      <w:r>
+        <w:rPr>
+          <w:sz w:val="19"/>
+          <w:szCs w:val="19"/>
+        </w:rPr>
+        <w:t>loại</w:t>
+      </w:r>
+      <w:proofErr w:type="spellEnd"/>
+      <w:r>
+        <w:rPr>
+          <w:sz w:val="19"/>
+          <w:szCs w:val="19"/>
+        </w:rPr>
+        <w:t xml:space="preserve"> </w:t>
+      </w:r>
+      <w:proofErr w:type="spellStart"/>
+      <w:r>
+        <w:rPr>
+          <w:sz w:val="19"/>
+          <w:szCs w:val="19"/>
+        </w:rPr>
+        <w:t>ngoại</w:t>
+      </w:r>
+      <w:proofErr w:type="spellEnd"/>
+      <w:r>
+        <w:rPr>
+          <w:sz w:val="19"/>
+          <w:szCs w:val="19"/>
+        </w:rPr>
+        <w:t xml:space="preserve"> </w:t>
+      </w:r>
+      <w:proofErr w:type="spellStart"/>
+      <w:r>
+        <w:rPr>
+          <w:sz w:val="19"/>
+          <w:szCs w:val="19"/>
+        </w:rPr>
+        <w:t>tệ</w:t>
+      </w:r>
+      <w:proofErr w:type="spellEnd"/>
+      <w:r>
+        <w:rPr>
+          <w:sz w:val="19"/>
+          <w:szCs w:val="19"/>
+        </w:rPr>
+        <w:t>)</w:t>
       </w:r>
       <w:r>
         <w:rPr>
@@ -2159,6 +5344,7 @@
         </w:rPr>
         <w:t xml:space="preserve">; </w:t>
       </w:r>
+      <w:proofErr w:type="spellStart"/>
       <w:r>
         <w:rPr>
           <w:sz w:val="19"/>
@@ -2166,6 +5352,7 @@
         </w:rPr>
         <w:t>Vàng</w:t>
       </w:r>
+      <w:proofErr w:type="spellEnd"/>
       <w:r>
         <w:rPr>
           <w:sz w:val="19"/>
@@ -2178,8 +5365,241 @@
           <w:sz w:val="19"/>
           <w:szCs w:val="19"/>
         </w:rPr>
-        <w:t xml:space="preserve"> Quyền sử dụng đất, quyền sở hữu trí tuệ, công nghệ, bí quyết kỹ thuật</w:t>
-      </w:r>
+        <w:t xml:space="preserve"> </w:t>
+      </w:r>
+      <w:proofErr w:type="spellStart"/>
+      <w:r>
+        <w:rPr>
+          <w:sz w:val="19"/>
+          <w:szCs w:val="19"/>
+        </w:rPr>
+        <w:t>Quyền</w:t>
+      </w:r>
+      <w:proofErr w:type="spellEnd"/>
+      <w:r>
+        <w:rPr>
+          <w:sz w:val="19"/>
+          <w:szCs w:val="19"/>
+        </w:rPr>
+        <w:t xml:space="preserve"> </w:t>
+      </w:r>
+      <w:proofErr w:type="spellStart"/>
+      <w:r>
+        <w:rPr>
+          <w:sz w:val="19"/>
+          <w:szCs w:val="19"/>
+        </w:rPr>
+        <w:t>sử</w:t>
+      </w:r>
+      <w:proofErr w:type="spellEnd"/>
+      <w:r>
+        <w:rPr>
+          <w:sz w:val="19"/>
+          <w:szCs w:val="19"/>
+        </w:rPr>
+        <w:t xml:space="preserve"> </w:t>
+      </w:r>
+      <w:proofErr w:type="spellStart"/>
+      <w:r>
+        <w:rPr>
+          <w:sz w:val="19"/>
+          <w:szCs w:val="19"/>
+        </w:rPr>
+        <w:t>dụng</w:t>
+      </w:r>
+      <w:proofErr w:type="spellEnd"/>
+      <w:r>
+        <w:rPr>
+          <w:sz w:val="19"/>
+          <w:szCs w:val="19"/>
+        </w:rPr>
+        <w:t xml:space="preserve"> </w:t>
+      </w:r>
+      <w:proofErr w:type="spellStart"/>
+      <w:r>
+        <w:rPr>
+          <w:sz w:val="19"/>
+          <w:szCs w:val="19"/>
+        </w:rPr>
+        <w:t>đất</w:t>
+      </w:r>
+      <w:proofErr w:type="spellEnd"/>
+      <w:r>
+        <w:rPr>
+          <w:sz w:val="19"/>
+          <w:szCs w:val="19"/>
+        </w:rPr>
+        <w:t xml:space="preserve">, </w:t>
+      </w:r>
+      <w:proofErr w:type="spellStart"/>
+      <w:r>
+        <w:rPr>
+          <w:sz w:val="19"/>
+          <w:szCs w:val="19"/>
+        </w:rPr>
+        <w:t>quyền</w:t>
+      </w:r>
+      <w:proofErr w:type="spellEnd"/>
+      <w:r>
+        <w:rPr>
+          <w:sz w:val="19"/>
+          <w:szCs w:val="19"/>
+        </w:rPr>
+        <w:t xml:space="preserve"> </w:t>
+      </w:r>
+      <w:proofErr w:type="spellStart"/>
+      <w:r>
+        <w:rPr>
+          <w:sz w:val="19"/>
+          <w:szCs w:val="19"/>
+        </w:rPr>
+        <w:t>sở</w:t>
+      </w:r>
+      <w:proofErr w:type="spellEnd"/>
+      <w:r>
+        <w:rPr>
+          <w:sz w:val="19"/>
+          <w:szCs w:val="19"/>
+        </w:rPr>
+        <w:t xml:space="preserve"> </w:t>
+      </w:r>
+      <w:proofErr w:type="spellStart"/>
+      <w:r>
+        <w:rPr>
+          <w:sz w:val="19"/>
+          <w:szCs w:val="19"/>
+        </w:rPr>
+        <w:t>hữu</w:t>
+      </w:r>
+      <w:proofErr w:type="spellEnd"/>
+      <w:r>
+        <w:rPr>
+          <w:sz w:val="19"/>
+          <w:szCs w:val="19"/>
+        </w:rPr>
+        <w:t xml:space="preserve"> </w:t>
+      </w:r>
+      <w:proofErr w:type="spellStart"/>
+      <w:r>
+        <w:rPr>
+          <w:sz w:val="19"/>
+          <w:szCs w:val="19"/>
+        </w:rPr>
+        <w:t>trí</w:t>
+      </w:r>
+      <w:proofErr w:type="spellEnd"/>
+      <w:r>
+        <w:rPr>
+          <w:sz w:val="19"/>
+          <w:szCs w:val="19"/>
+        </w:rPr>
+        <w:t xml:space="preserve"> </w:t>
+      </w:r>
+      <w:proofErr w:type="spellStart"/>
+      <w:r>
+        <w:rPr>
+          <w:sz w:val="19"/>
+          <w:szCs w:val="19"/>
+        </w:rPr>
+        <w:t>tuệ</w:t>
+      </w:r>
+      <w:proofErr w:type="spellEnd"/>
+      <w:r>
+        <w:rPr>
+          <w:sz w:val="19"/>
+          <w:szCs w:val="19"/>
+        </w:rPr>
+        <w:t xml:space="preserve">, </w:t>
+      </w:r>
+      <w:proofErr w:type="spellStart"/>
+      <w:r>
+        <w:rPr>
+          <w:sz w:val="19"/>
+          <w:szCs w:val="19"/>
+        </w:rPr>
+        <w:t>công</w:t>
+      </w:r>
+      <w:proofErr w:type="spellEnd"/>
+      <w:r>
+        <w:rPr>
+          <w:sz w:val="19"/>
+          <w:szCs w:val="19"/>
+        </w:rPr>
+        <w:t xml:space="preserve"> </w:t>
+      </w:r>
+      <w:proofErr w:type="spellStart"/>
+      <w:r>
+        <w:rPr>
+          <w:sz w:val="19"/>
+          <w:szCs w:val="19"/>
+        </w:rPr>
+        <w:t>nghệ</w:t>
+      </w:r>
+      <w:proofErr w:type="spellEnd"/>
+      <w:r>
+        <w:rPr>
+          <w:sz w:val="19"/>
+          <w:szCs w:val="19"/>
+        </w:rPr>
+        <w:t xml:space="preserve">, </w:t>
+      </w:r>
+      <w:proofErr w:type="spellStart"/>
+      <w:r>
+        <w:rPr>
+          <w:sz w:val="19"/>
+          <w:szCs w:val="19"/>
+        </w:rPr>
+        <w:t>bí</w:t>
+      </w:r>
+      <w:proofErr w:type="spellEnd"/>
+      <w:r>
+        <w:rPr>
+          <w:sz w:val="19"/>
+          <w:szCs w:val="19"/>
+        </w:rPr>
+        <w:t xml:space="preserve"> </w:t>
+      </w:r>
+      <w:proofErr w:type="spellStart"/>
+      <w:r>
+        <w:rPr>
+          <w:sz w:val="19"/>
+          <w:szCs w:val="19"/>
+        </w:rPr>
+        <w:t>quyết</w:t>
+      </w:r>
+      <w:proofErr w:type="spellEnd"/>
+      <w:r>
+        <w:rPr>
+          <w:sz w:val="19"/>
+          <w:szCs w:val="19"/>
+        </w:rPr>
+        <w:t xml:space="preserve"> </w:t>
+      </w:r>
+      <w:proofErr w:type="spellStart"/>
+      <w:r>
+        <w:rPr>
+          <w:sz w:val="19"/>
+          <w:szCs w:val="19"/>
+        </w:rPr>
+        <w:t>kỹ</w:t>
+      </w:r>
+      <w:proofErr w:type="spellEnd"/>
+      <w:r>
+        <w:rPr>
+          <w:sz w:val="19"/>
+          <w:szCs w:val="19"/>
+        </w:rPr>
+        <w:t xml:space="preserve"> </w:t>
+      </w:r>
+      <w:proofErr w:type="spellStart"/>
+      <w:r>
+        <w:rPr>
+          <w:sz w:val="19"/>
+          <w:szCs w:val="19"/>
+        </w:rPr>
+        <w:t>thuật</w:t>
+      </w:r>
+      <w:proofErr w:type="spellEnd"/>
       <w:r>
         <w:rPr>
           <w:sz w:val="19"/>
@@ -2192,7 +5612,327 @@
           <w:sz w:val="19"/>
           <w:szCs w:val="19"/>
         </w:rPr>
-        <w:t xml:space="preserve"> Tài sản khác (ghi rõ loại tài sản, số lượng và giá trị còn lại của mỗi loại tài sản)</w:t>
+        <w:t xml:space="preserve"> </w:t>
+      </w:r>
+      <w:proofErr w:type="spellStart"/>
+      <w:r>
+        <w:rPr>
+          <w:sz w:val="19"/>
+          <w:szCs w:val="19"/>
+        </w:rPr>
+        <w:t>Tài</w:t>
+      </w:r>
+      <w:proofErr w:type="spellEnd"/>
+      <w:r>
+        <w:rPr>
+          <w:sz w:val="19"/>
+          <w:szCs w:val="19"/>
+        </w:rPr>
+        <w:t xml:space="preserve"> </w:t>
+      </w:r>
+      <w:proofErr w:type="spellStart"/>
+      <w:r>
+        <w:rPr>
+          <w:sz w:val="19"/>
+          <w:szCs w:val="19"/>
+        </w:rPr>
+        <w:t>sản</w:t>
+      </w:r>
+      <w:proofErr w:type="spellEnd"/>
+      <w:r>
+        <w:rPr>
+          <w:sz w:val="19"/>
+          <w:szCs w:val="19"/>
+        </w:rPr>
+        <w:t xml:space="preserve"> </w:t>
+      </w:r>
+      <w:proofErr w:type="spellStart"/>
+      <w:r>
+        <w:rPr>
+          <w:sz w:val="19"/>
+          <w:szCs w:val="19"/>
+        </w:rPr>
+        <w:t>khác</w:t>
+      </w:r>
+      <w:proofErr w:type="spellEnd"/>
+      <w:r>
+        <w:rPr>
+          <w:sz w:val="19"/>
+          <w:szCs w:val="19"/>
+        </w:rPr>
+        <w:t xml:space="preserve"> (</w:t>
+      </w:r>
+      <w:proofErr w:type="spellStart"/>
+      <w:r>
+        <w:rPr>
+          <w:sz w:val="19"/>
+          <w:szCs w:val="19"/>
+        </w:rPr>
+        <w:t>ghi</w:t>
+      </w:r>
+      <w:proofErr w:type="spellEnd"/>
+      <w:r>
+        <w:rPr>
+          <w:sz w:val="19"/>
+          <w:szCs w:val="19"/>
+        </w:rPr>
+        <w:t xml:space="preserve"> </w:t>
+      </w:r>
+      <w:proofErr w:type="spellStart"/>
+      <w:r>
+        <w:rPr>
+          <w:sz w:val="19"/>
+          <w:szCs w:val="19"/>
+        </w:rPr>
+        <w:t>rõ</w:t>
+      </w:r>
+      <w:proofErr w:type="spellEnd"/>
+      <w:r>
+        <w:rPr>
+          <w:sz w:val="19"/>
+          <w:szCs w:val="19"/>
+        </w:rPr>
+        <w:t xml:space="preserve"> </w:t>
+      </w:r>
+      <w:proofErr w:type="spellStart"/>
+      <w:r>
+        <w:rPr>
+          <w:sz w:val="19"/>
+          <w:szCs w:val="19"/>
+        </w:rPr>
+        <w:t>loại</w:t>
+      </w:r>
+      <w:proofErr w:type="spellEnd"/>
+      <w:r>
+        <w:rPr>
+          <w:sz w:val="19"/>
+          <w:szCs w:val="19"/>
+        </w:rPr>
+        <w:t xml:space="preserve"> </w:t>
+      </w:r>
+      <w:proofErr w:type="spellStart"/>
+      <w:r>
+        <w:rPr>
+          <w:sz w:val="19"/>
+          <w:szCs w:val="19"/>
+        </w:rPr>
+        <w:t>tài</w:t>
+      </w:r>
+      <w:proofErr w:type="spellEnd"/>
+      <w:r>
+        <w:rPr>
+          <w:sz w:val="19"/>
+          <w:szCs w:val="19"/>
+        </w:rPr>
+        <w:t xml:space="preserve"> </w:t>
+      </w:r>
+      <w:proofErr w:type="spellStart"/>
+      <w:r>
+        <w:rPr>
+          <w:sz w:val="19"/>
+          <w:szCs w:val="19"/>
+        </w:rPr>
+        <w:t>sản</w:t>
+      </w:r>
+      <w:proofErr w:type="spellEnd"/>
+      <w:r>
+        <w:rPr>
+          <w:sz w:val="19"/>
+          <w:szCs w:val="19"/>
+        </w:rPr>
+        <w:t xml:space="preserve">, </w:t>
+      </w:r>
+      <w:proofErr w:type="spellStart"/>
+      <w:r>
+        <w:rPr>
+          <w:sz w:val="19"/>
+          <w:szCs w:val="19"/>
+        </w:rPr>
+        <w:t>số</w:t>
+      </w:r>
+      <w:proofErr w:type="spellEnd"/>
+      <w:r>
+        <w:rPr>
+          <w:sz w:val="19"/>
+          <w:szCs w:val="19"/>
+        </w:rPr>
+        <w:t xml:space="preserve"> </w:t>
+      </w:r>
+      <w:proofErr w:type="spellStart"/>
+      <w:r>
+        <w:rPr>
+          <w:sz w:val="19"/>
+          <w:szCs w:val="19"/>
+        </w:rPr>
+        <w:t>lượng</w:t>
+      </w:r>
+      <w:proofErr w:type="spellEnd"/>
+      <w:r>
+        <w:rPr>
+          <w:sz w:val="19"/>
+          <w:szCs w:val="19"/>
+        </w:rPr>
+        <w:t xml:space="preserve"> </w:t>
+      </w:r>
+      <w:proofErr w:type="spellStart"/>
+      <w:r>
+        <w:rPr>
+          <w:sz w:val="19"/>
+          <w:szCs w:val="19"/>
+        </w:rPr>
+        <w:t>và</w:t>
+      </w:r>
+      <w:proofErr w:type="spellEnd"/>
+      <w:r>
+        <w:rPr>
+          <w:sz w:val="19"/>
+          <w:szCs w:val="19"/>
+        </w:rPr>
+        <w:t xml:space="preserve"> </w:t>
+      </w:r>
+      <w:proofErr w:type="spellStart"/>
+      <w:r>
+        <w:rPr>
+          <w:sz w:val="19"/>
+          <w:szCs w:val="19"/>
+        </w:rPr>
+        <w:t>giá</w:t>
+      </w:r>
+      <w:proofErr w:type="spellEnd"/>
+      <w:r>
+        <w:rPr>
+          <w:sz w:val="19"/>
+          <w:szCs w:val="19"/>
+        </w:rPr>
+        <w:t xml:space="preserve"> </w:t>
+      </w:r>
+      <w:proofErr w:type="spellStart"/>
+      <w:r>
+        <w:rPr>
+          <w:sz w:val="19"/>
+          <w:szCs w:val="19"/>
+        </w:rPr>
+        <w:t>trị</w:t>
+      </w:r>
+      <w:proofErr w:type="spellEnd"/>
+      <w:r>
+        <w:rPr>
+          <w:sz w:val="19"/>
+          <w:szCs w:val="19"/>
+        </w:rPr>
+        <w:t xml:space="preserve"> </w:t>
+      </w:r>
+      <w:proofErr w:type="spellStart"/>
+      <w:r>
+        <w:rPr>
+          <w:sz w:val="19"/>
+          <w:szCs w:val="19"/>
+        </w:rPr>
+        <w:t>còn</w:t>
+      </w:r>
+      <w:proofErr w:type="spellEnd"/>
+      <w:r>
+        <w:rPr>
+          <w:sz w:val="19"/>
+          <w:szCs w:val="19"/>
+        </w:rPr>
+        <w:t xml:space="preserve"> </w:t>
+      </w:r>
+      <w:proofErr w:type="spellStart"/>
+      <w:r>
+        <w:rPr>
+          <w:sz w:val="19"/>
+          <w:szCs w:val="19"/>
+        </w:rPr>
+        <w:t>lại</w:t>
+      </w:r>
+      <w:proofErr w:type="spellEnd"/>
+      <w:r>
+        <w:rPr>
+          <w:sz w:val="19"/>
+          <w:szCs w:val="19"/>
+        </w:rPr>
+        <w:t xml:space="preserve"> </w:t>
+      </w:r>
+      <w:proofErr w:type="spellStart"/>
+      <w:r>
+        <w:rPr>
+          <w:sz w:val="19"/>
+          <w:szCs w:val="19"/>
+        </w:rPr>
+        <w:t>của</w:t>
+      </w:r>
+      <w:proofErr w:type="spellEnd"/>
+      <w:r>
+        <w:rPr>
+          <w:sz w:val="19"/>
+          <w:szCs w:val="19"/>
+        </w:rPr>
+        <w:t xml:space="preserve"> </w:t>
+      </w:r>
+      <w:proofErr w:type="spellStart"/>
+      <w:r>
+        <w:rPr>
+          <w:sz w:val="19"/>
+          <w:szCs w:val="19"/>
+        </w:rPr>
+        <w:t>mỗi</w:t>
+      </w:r>
+      <w:proofErr w:type="spellEnd"/>
+      <w:r>
+        <w:rPr>
+          <w:sz w:val="19"/>
+          <w:szCs w:val="19"/>
+        </w:rPr>
+        <w:t xml:space="preserve"> </w:t>
+      </w:r>
+      <w:proofErr w:type="spellStart"/>
+      <w:r>
+        <w:rPr>
+          <w:sz w:val="19"/>
+          <w:szCs w:val="19"/>
+        </w:rPr>
+        <w:t>loại</w:t>
+      </w:r>
+      <w:proofErr w:type="spellEnd"/>
+      <w:r>
+        <w:rPr>
+          <w:sz w:val="19"/>
+          <w:szCs w:val="19"/>
+        </w:rPr>
+        <w:t xml:space="preserve"> </w:t>
+      </w:r>
+      <w:proofErr w:type="spellStart"/>
+      <w:r>
+        <w:rPr>
+          <w:sz w:val="19"/>
+          <w:szCs w:val="19"/>
+        </w:rPr>
+        <w:t>tài</w:t>
+      </w:r>
+      <w:proofErr w:type="spellEnd"/>
+      <w:r>
+        <w:rPr>
+          <w:sz w:val="19"/>
+          <w:szCs w:val="19"/>
+        </w:rPr>
+        <w:t xml:space="preserve"> </w:t>
+      </w:r>
+      <w:proofErr w:type="spellStart"/>
+      <w:r>
+        <w:rPr>
+          <w:sz w:val="19"/>
+          <w:szCs w:val="19"/>
+        </w:rPr>
+        <w:t>sản</w:t>
+      </w:r>
+      <w:proofErr w:type="spellEnd"/>
+      <w:r>
+        <w:rPr>
+          <w:sz w:val="19"/>
+          <w:szCs w:val="19"/>
+        </w:rPr>
+        <w:t>)</w:t>
       </w:r>
       <w:r>
         <w:rPr>
@@ -2212,12 +5952,245 @@
           <w:szCs w:val="19"/>
         </w:rPr>
       </w:pPr>
-      <w:r>
-        <w:rPr>
-          <w:sz w:val="19"/>
-          <w:szCs w:val="19"/>
-        </w:rPr>
-        <w:t>Có thể lập thành danh mục riêng kèm theo hồ sơ đăng ký doanh nghiệp.</w:t>
+      <w:proofErr w:type="spellStart"/>
+      <w:r>
+        <w:rPr>
+          <w:sz w:val="19"/>
+          <w:szCs w:val="19"/>
+        </w:rPr>
+        <w:t>Có</w:t>
+      </w:r>
+      <w:proofErr w:type="spellEnd"/>
+      <w:r>
+        <w:rPr>
+          <w:sz w:val="19"/>
+          <w:szCs w:val="19"/>
+        </w:rPr>
+        <w:t xml:space="preserve"> </w:t>
+      </w:r>
+      <w:proofErr w:type="spellStart"/>
+      <w:r>
+        <w:rPr>
+          <w:sz w:val="19"/>
+          <w:szCs w:val="19"/>
+        </w:rPr>
+        <w:t>thể</w:t>
+      </w:r>
+      <w:proofErr w:type="spellEnd"/>
+      <w:r>
+        <w:rPr>
+          <w:sz w:val="19"/>
+          <w:szCs w:val="19"/>
+        </w:rPr>
+        <w:t xml:space="preserve"> </w:t>
+      </w:r>
+      <w:proofErr w:type="spellStart"/>
+      <w:r>
+        <w:rPr>
+          <w:sz w:val="19"/>
+          <w:szCs w:val="19"/>
+        </w:rPr>
+        <w:t>lập</w:t>
+      </w:r>
+      <w:proofErr w:type="spellEnd"/>
+      <w:r>
+        <w:rPr>
+          <w:sz w:val="19"/>
+          <w:szCs w:val="19"/>
+        </w:rPr>
+        <w:t xml:space="preserve"> </w:t>
+      </w:r>
+      <w:proofErr w:type="spellStart"/>
+      <w:r>
+        <w:rPr>
+          <w:sz w:val="19"/>
+          <w:szCs w:val="19"/>
+        </w:rPr>
+        <w:t>thành</w:t>
+      </w:r>
+      <w:proofErr w:type="spellEnd"/>
+      <w:r>
+        <w:rPr>
+          <w:sz w:val="19"/>
+          <w:szCs w:val="19"/>
+        </w:rPr>
+        <w:t xml:space="preserve"> </w:t>
+      </w:r>
+      <w:proofErr w:type="spellStart"/>
+      <w:r>
+        <w:rPr>
+          <w:sz w:val="19"/>
+          <w:szCs w:val="19"/>
+        </w:rPr>
+        <w:t>danh</w:t>
+      </w:r>
+      <w:proofErr w:type="spellEnd"/>
+      <w:r>
+        <w:rPr>
+          <w:sz w:val="19"/>
+          <w:szCs w:val="19"/>
+        </w:rPr>
+        <w:t xml:space="preserve"> </w:t>
+      </w:r>
+      <w:proofErr w:type="spellStart"/>
+      <w:r>
+        <w:rPr>
+          <w:sz w:val="19"/>
+          <w:szCs w:val="19"/>
+        </w:rPr>
+        <w:t>mục</w:t>
+      </w:r>
+      <w:proofErr w:type="spellEnd"/>
+      <w:r>
+        <w:rPr>
+          <w:sz w:val="19"/>
+          <w:szCs w:val="19"/>
+        </w:rPr>
+        <w:t xml:space="preserve"> </w:t>
+      </w:r>
+      <w:proofErr w:type="spellStart"/>
+      <w:r>
+        <w:rPr>
+          <w:sz w:val="19"/>
+          <w:szCs w:val="19"/>
+        </w:rPr>
+        <w:t>riêng</w:t>
+      </w:r>
+      <w:proofErr w:type="spellEnd"/>
+      <w:r>
+        <w:rPr>
+          <w:sz w:val="19"/>
+          <w:szCs w:val="19"/>
+        </w:rPr>
+        <w:t xml:space="preserve"> </w:t>
+      </w:r>
+      <w:proofErr w:type="spellStart"/>
+      <w:r>
+        <w:rPr>
+          <w:sz w:val="19"/>
+          <w:szCs w:val="19"/>
+        </w:rPr>
+        <w:t>kèm</w:t>
+      </w:r>
+      <w:proofErr w:type="spellEnd"/>
+      <w:r>
+        <w:rPr>
+          <w:sz w:val="19"/>
+          <w:szCs w:val="19"/>
+        </w:rPr>
+        <w:t xml:space="preserve"> </w:t>
+      </w:r>
+      <w:proofErr w:type="spellStart"/>
+      <w:r>
+        <w:rPr>
+          <w:sz w:val="19"/>
+          <w:szCs w:val="19"/>
+        </w:rPr>
+        <w:t>theo</w:t>
+      </w:r>
+      <w:proofErr w:type="spellEnd"/>
+      <w:r>
+        <w:rPr>
+          <w:sz w:val="19"/>
+          <w:szCs w:val="19"/>
+        </w:rPr>
+        <w:t xml:space="preserve"> </w:t>
+      </w:r>
+      <w:proofErr w:type="spellStart"/>
+      <w:r>
+        <w:rPr>
+          <w:sz w:val="19"/>
+          <w:szCs w:val="19"/>
+        </w:rPr>
+        <w:t>hồ</w:t>
+      </w:r>
+      <w:proofErr w:type="spellEnd"/>
+      <w:r>
+        <w:rPr>
+          <w:sz w:val="19"/>
+          <w:szCs w:val="19"/>
+        </w:rPr>
+        <w:t xml:space="preserve"> </w:t>
+      </w:r>
+      <w:proofErr w:type="spellStart"/>
+      <w:r>
+        <w:rPr>
+          <w:sz w:val="19"/>
+          <w:szCs w:val="19"/>
+        </w:rPr>
+        <w:t>sơ</w:t>
+      </w:r>
+      <w:proofErr w:type="spellEnd"/>
+      <w:r>
+        <w:rPr>
+          <w:sz w:val="19"/>
+          <w:szCs w:val="19"/>
+        </w:rPr>
+        <w:t xml:space="preserve"> </w:t>
+      </w:r>
+      <w:proofErr w:type="spellStart"/>
+      <w:r>
+        <w:rPr>
+          <w:sz w:val="19"/>
+          <w:szCs w:val="19"/>
+        </w:rPr>
+        <w:t>đăng</w:t>
+      </w:r>
+      <w:proofErr w:type="spellEnd"/>
+      <w:r>
+        <w:rPr>
+          <w:sz w:val="19"/>
+          <w:szCs w:val="19"/>
+        </w:rPr>
+        <w:t xml:space="preserve"> </w:t>
+      </w:r>
+      <w:proofErr w:type="spellStart"/>
+      <w:r>
+        <w:rPr>
+          <w:sz w:val="19"/>
+          <w:szCs w:val="19"/>
+        </w:rPr>
+        <w:t>ký</w:t>
+      </w:r>
+      <w:proofErr w:type="spellEnd"/>
+      <w:r>
+        <w:rPr>
+          <w:sz w:val="19"/>
+          <w:szCs w:val="19"/>
+        </w:rPr>
+        <w:t xml:space="preserve"> </w:t>
+      </w:r>
+      <w:proofErr w:type="spellStart"/>
+      <w:r>
+        <w:rPr>
+          <w:sz w:val="19"/>
+          <w:szCs w:val="19"/>
+        </w:rPr>
+        <w:t>doanh</w:t>
+      </w:r>
+      <w:proofErr w:type="spellEnd"/>
+      <w:r>
+        <w:rPr>
+          <w:sz w:val="19"/>
+          <w:szCs w:val="19"/>
+        </w:rPr>
+        <w:t xml:space="preserve"> </w:t>
+      </w:r>
+      <w:proofErr w:type="spellStart"/>
+      <w:r>
+        <w:rPr>
+          <w:sz w:val="19"/>
+          <w:szCs w:val="19"/>
+        </w:rPr>
+        <w:t>nghiệp</w:t>
+      </w:r>
+      <w:proofErr w:type="spellEnd"/>
+      <w:r>
+        <w:rPr>
+          <w:sz w:val="19"/>
+          <w:szCs w:val="19"/>
+        </w:rPr>
+        <w:t>.</w:t>
       </w:r>
     </w:p>
     <w:p>
@@ -2242,7 +6215,391 @@
           <w:sz w:val="19"/>
           <w:szCs w:val="19"/>
         </w:rPr>
-        <w:t>- Trường hợp đăng ký thành lập doanh nghiệp, thời hạn góp vốn là thời hạn thành viên dự kiến hoàn thành việc góp vốn.</w:t>
+        <w:t xml:space="preserve">- </w:t>
+      </w:r>
+      <w:proofErr w:type="spellStart"/>
+      <w:r>
+        <w:rPr>
+          <w:sz w:val="19"/>
+          <w:szCs w:val="19"/>
+        </w:rPr>
+        <w:t>Trường</w:t>
+      </w:r>
+      <w:proofErr w:type="spellEnd"/>
+      <w:r>
+        <w:rPr>
+          <w:sz w:val="19"/>
+          <w:szCs w:val="19"/>
+        </w:rPr>
+        <w:t xml:space="preserve"> </w:t>
+      </w:r>
+      <w:proofErr w:type="spellStart"/>
+      <w:r>
+        <w:rPr>
+          <w:sz w:val="19"/>
+          <w:szCs w:val="19"/>
+        </w:rPr>
+        <w:t>hợp</w:t>
+      </w:r>
+      <w:proofErr w:type="spellEnd"/>
+      <w:r>
+        <w:rPr>
+          <w:sz w:val="19"/>
+          <w:szCs w:val="19"/>
+        </w:rPr>
+        <w:t xml:space="preserve"> </w:t>
+      </w:r>
+      <w:proofErr w:type="spellStart"/>
+      <w:r>
+        <w:rPr>
+          <w:sz w:val="19"/>
+          <w:szCs w:val="19"/>
+        </w:rPr>
+        <w:t>đăng</w:t>
+      </w:r>
+      <w:proofErr w:type="spellEnd"/>
+      <w:r>
+        <w:rPr>
+          <w:sz w:val="19"/>
+          <w:szCs w:val="19"/>
+        </w:rPr>
+        <w:t xml:space="preserve"> </w:t>
+      </w:r>
+      <w:proofErr w:type="spellStart"/>
+      <w:r>
+        <w:rPr>
+          <w:sz w:val="19"/>
+          <w:szCs w:val="19"/>
+        </w:rPr>
+        <w:t>ký</w:t>
+      </w:r>
+      <w:proofErr w:type="spellEnd"/>
+      <w:r>
+        <w:rPr>
+          <w:sz w:val="19"/>
+          <w:szCs w:val="19"/>
+        </w:rPr>
+        <w:t xml:space="preserve"> </w:t>
+      </w:r>
+      <w:proofErr w:type="spellStart"/>
+      <w:r>
+        <w:rPr>
+          <w:sz w:val="19"/>
+          <w:szCs w:val="19"/>
+        </w:rPr>
+        <w:t>thành</w:t>
+      </w:r>
+      <w:proofErr w:type="spellEnd"/>
+      <w:r>
+        <w:rPr>
+          <w:sz w:val="19"/>
+          <w:szCs w:val="19"/>
+        </w:rPr>
+        <w:t xml:space="preserve"> </w:t>
+      </w:r>
+      <w:proofErr w:type="spellStart"/>
+      <w:r>
+        <w:rPr>
+          <w:sz w:val="19"/>
+          <w:szCs w:val="19"/>
+        </w:rPr>
+        <w:t>lập</w:t>
+      </w:r>
+      <w:proofErr w:type="spellEnd"/>
+      <w:r>
+        <w:rPr>
+          <w:sz w:val="19"/>
+          <w:szCs w:val="19"/>
+        </w:rPr>
+        <w:t xml:space="preserve"> </w:t>
+      </w:r>
+      <w:proofErr w:type="spellStart"/>
+      <w:r>
+        <w:rPr>
+          <w:sz w:val="19"/>
+          <w:szCs w:val="19"/>
+        </w:rPr>
+        <w:t>doanh</w:t>
+      </w:r>
+      <w:proofErr w:type="spellEnd"/>
+      <w:r>
+        <w:rPr>
+          <w:sz w:val="19"/>
+          <w:szCs w:val="19"/>
+        </w:rPr>
+        <w:t xml:space="preserve"> </w:t>
+      </w:r>
+      <w:proofErr w:type="spellStart"/>
+      <w:r>
+        <w:rPr>
+          <w:sz w:val="19"/>
+          <w:szCs w:val="19"/>
+        </w:rPr>
+        <w:t>nghiệp</w:t>
+      </w:r>
+      <w:proofErr w:type="spellEnd"/>
+      <w:r>
+        <w:rPr>
+          <w:sz w:val="19"/>
+          <w:szCs w:val="19"/>
+        </w:rPr>
+        <w:t xml:space="preserve">, </w:t>
+      </w:r>
+      <w:proofErr w:type="spellStart"/>
+      <w:r>
+        <w:rPr>
+          <w:sz w:val="19"/>
+          <w:szCs w:val="19"/>
+        </w:rPr>
+        <w:t>thời</w:t>
+      </w:r>
+      <w:proofErr w:type="spellEnd"/>
+      <w:r>
+        <w:rPr>
+          <w:sz w:val="19"/>
+          <w:szCs w:val="19"/>
+        </w:rPr>
+        <w:t xml:space="preserve"> </w:t>
+      </w:r>
+      <w:proofErr w:type="spellStart"/>
+      <w:r>
+        <w:rPr>
+          <w:sz w:val="19"/>
+          <w:szCs w:val="19"/>
+        </w:rPr>
+        <w:t>hạn</w:t>
+      </w:r>
+      <w:proofErr w:type="spellEnd"/>
+      <w:r>
+        <w:rPr>
+          <w:sz w:val="19"/>
+          <w:szCs w:val="19"/>
+        </w:rPr>
+        <w:t xml:space="preserve"> </w:t>
+      </w:r>
+      <w:proofErr w:type="spellStart"/>
+      <w:r>
+        <w:rPr>
+          <w:sz w:val="19"/>
+          <w:szCs w:val="19"/>
+        </w:rPr>
+        <w:t>góp</w:t>
+      </w:r>
+      <w:proofErr w:type="spellEnd"/>
+      <w:r>
+        <w:rPr>
+          <w:sz w:val="19"/>
+          <w:szCs w:val="19"/>
+        </w:rPr>
+        <w:t xml:space="preserve"> </w:t>
+      </w:r>
+      <w:proofErr w:type="spellStart"/>
+      <w:r>
+        <w:rPr>
+          <w:sz w:val="19"/>
+          <w:szCs w:val="19"/>
+        </w:rPr>
+        <w:t>vốn</w:t>
+      </w:r>
+      <w:proofErr w:type="spellEnd"/>
+      <w:r>
+        <w:rPr>
+          <w:sz w:val="19"/>
+          <w:szCs w:val="19"/>
+        </w:rPr>
+        <w:t xml:space="preserve"> </w:t>
+      </w:r>
+      <w:proofErr w:type="spellStart"/>
+      <w:r>
+        <w:rPr>
+          <w:sz w:val="19"/>
+          <w:szCs w:val="19"/>
+        </w:rPr>
+        <w:t>là</w:t>
+      </w:r>
+      <w:proofErr w:type="spellEnd"/>
+      <w:r>
+        <w:rPr>
+          <w:sz w:val="19"/>
+          <w:szCs w:val="19"/>
+        </w:rPr>
+        <w:t xml:space="preserve"> </w:t>
+      </w:r>
+      <w:proofErr w:type="spellStart"/>
+      <w:r>
+        <w:rPr>
+          <w:sz w:val="19"/>
+          <w:szCs w:val="19"/>
+        </w:rPr>
+        <w:t>thời</w:t>
+      </w:r>
+      <w:proofErr w:type="spellEnd"/>
+      <w:r>
+        <w:rPr>
+          <w:sz w:val="19"/>
+          <w:szCs w:val="19"/>
+        </w:rPr>
+        <w:t xml:space="preserve"> </w:t>
+      </w:r>
+      <w:proofErr w:type="spellStart"/>
+      <w:r>
+        <w:rPr>
+          <w:sz w:val="19"/>
+          <w:szCs w:val="19"/>
+        </w:rPr>
+        <w:t>hạn</w:t>
+      </w:r>
+      <w:proofErr w:type="spellEnd"/>
+      <w:r>
+        <w:rPr>
+          <w:sz w:val="19"/>
+          <w:szCs w:val="19"/>
+        </w:rPr>
+        <w:t xml:space="preserve"> </w:t>
+      </w:r>
+      <w:proofErr w:type="spellStart"/>
+      <w:r>
+        <w:rPr>
+          <w:sz w:val="19"/>
+          <w:szCs w:val="19"/>
+        </w:rPr>
+        <w:t>thành</w:t>
+      </w:r>
+      <w:proofErr w:type="spellEnd"/>
+      <w:r>
+        <w:rPr>
+          <w:sz w:val="19"/>
+          <w:szCs w:val="19"/>
+        </w:rPr>
+        <w:t xml:space="preserve"> </w:t>
+      </w:r>
+      <w:proofErr w:type="spellStart"/>
+      <w:r>
+        <w:rPr>
+          <w:sz w:val="19"/>
+          <w:szCs w:val="19"/>
+        </w:rPr>
+        <w:t>viên</w:t>
+      </w:r>
+      <w:proofErr w:type="spellEnd"/>
+      <w:r>
+        <w:rPr>
+          <w:sz w:val="19"/>
+          <w:szCs w:val="19"/>
+        </w:rPr>
+        <w:t xml:space="preserve"> </w:t>
+      </w:r>
+      <w:proofErr w:type="spellStart"/>
+      <w:r>
+        <w:rPr>
+          <w:sz w:val="19"/>
+          <w:szCs w:val="19"/>
+        </w:rPr>
+        <w:t>dự</w:t>
+      </w:r>
+      <w:proofErr w:type="spellEnd"/>
+      <w:r>
+        <w:rPr>
+          <w:sz w:val="19"/>
+          <w:szCs w:val="19"/>
+        </w:rPr>
+        <w:t xml:space="preserve"> </w:t>
+      </w:r>
+      <w:proofErr w:type="spellStart"/>
+      <w:r>
+        <w:rPr>
+          <w:sz w:val="19"/>
+          <w:szCs w:val="19"/>
+        </w:rPr>
+        <w:t>kiến</w:t>
+      </w:r>
+      <w:proofErr w:type="spellEnd"/>
+      <w:r>
+        <w:rPr>
+          <w:sz w:val="19"/>
+          <w:szCs w:val="19"/>
+        </w:rPr>
+        <w:t xml:space="preserve"> </w:t>
+      </w:r>
+      <w:proofErr w:type="spellStart"/>
+      <w:r>
+        <w:rPr>
+          <w:sz w:val="19"/>
+          <w:szCs w:val="19"/>
+        </w:rPr>
+        <w:t>hoàn</w:t>
+      </w:r>
+      <w:proofErr w:type="spellEnd"/>
+      <w:r>
+        <w:rPr>
+          <w:sz w:val="19"/>
+          <w:szCs w:val="19"/>
+        </w:rPr>
+        <w:t xml:space="preserve"> </w:t>
+      </w:r>
+      <w:proofErr w:type="spellStart"/>
+      <w:r>
+        <w:rPr>
+          <w:sz w:val="19"/>
+          <w:szCs w:val="19"/>
+        </w:rPr>
+        <w:t>thành</w:t>
+      </w:r>
+      <w:proofErr w:type="spellEnd"/>
+      <w:r>
+        <w:rPr>
+          <w:sz w:val="19"/>
+          <w:szCs w:val="19"/>
+        </w:rPr>
+        <w:t xml:space="preserve"> </w:t>
+      </w:r>
+      <w:proofErr w:type="spellStart"/>
+      <w:r>
+        <w:rPr>
+          <w:sz w:val="19"/>
+          <w:szCs w:val="19"/>
+        </w:rPr>
+        <w:t>việc</w:t>
+      </w:r>
+      <w:proofErr w:type="spellEnd"/>
+      <w:r>
+        <w:rPr>
+          <w:sz w:val="19"/>
+          <w:szCs w:val="19"/>
+        </w:rPr>
+        <w:t xml:space="preserve"> </w:t>
+      </w:r>
+      <w:proofErr w:type="spellStart"/>
+      <w:r>
+        <w:rPr>
+          <w:sz w:val="19"/>
+          <w:szCs w:val="19"/>
+        </w:rPr>
+        <w:t>góp</w:t>
+      </w:r>
+      <w:proofErr w:type="spellEnd"/>
+      <w:r>
+        <w:rPr>
+          <w:sz w:val="19"/>
+          <w:szCs w:val="19"/>
+        </w:rPr>
+        <w:t xml:space="preserve"> </w:t>
+      </w:r>
+      <w:proofErr w:type="spellStart"/>
+      <w:r>
+        <w:rPr>
+          <w:sz w:val="19"/>
+          <w:szCs w:val="19"/>
+        </w:rPr>
+        <w:t>vốn</w:t>
+      </w:r>
+      <w:proofErr w:type="spellEnd"/>
+      <w:r>
+        <w:rPr>
+          <w:sz w:val="19"/>
+          <w:szCs w:val="19"/>
+        </w:rPr>
+        <w:t>.</w:t>
       </w:r>
     </w:p>
     <w:p>
@@ -2259,7 +6616,359 @@
           <w:sz w:val="19"/>
           <w:szCs w:val="19"/>
         </w:rPr>
-        <w:t>- Trường hợp đăng ký tăng vốn điều lệ, thời hạn góp vốn là thời điểm thành viên hoàn thành việc góp vốn.</w:t>
+        <w:t xml:space="preserve">- </w:t>
+      </w:r>
+      <w:proofErr w:type="spellStart"/>
+      <w:r>
+        <w:rPr>
+          <w:sz w:val="19"/>
+          <w:szCs w:val="19"/>
+        </w:rPr>
+        <w:t>Trường</w:t>
+      </w:r>
+      <w:proofErr w:type="spellEnd"/>
+      <w:r>
+        <w:rPr>
+          <w:sz w:val="19"/>
+          <w:szCs w:val="19"/>
+        </w:rPr>
+        <w:t xml:space="preserve"> </w:t>
+      </w:r>
+      <w:proofErr w:type="spellStart"/>
+      <w:r>
+        <w:rPr>
+          <w:sz w:val="19"/>
+          <w:szCs w:val="19"/>
+        </w:rPr>
+        <w:t>hợp</w:t>
+      </w:r>
+      <w:proofErr w:type="spellEnd"/>
+      <w:r>
+        <w:rPr>
+          <w:sz w:val="19"/>
+          <w:szCs w:val="19"/>
+        </w:rPr>
+        <w:t xml:space="preserve"> </w:t>
+      </w:r>
+      <w:proofErr w:type="spellStart"/>
+      <w:r>
+        <w:rPr>
+          <w:sz w:val="19"/>
+          <w:szCs w:val="19"/>
+        </w:rPr>
+        <w:t>đăng</w:t>
+      </w:r>
+      <w:proofErr w:type="spellEnd"/>
+      <w:r>
+        <w:rPr>
+          <w:sz w:val="19"/>
+          <w:szCs w:val="19"/>
+        </w:rPr>
+        <w:t xml:space="preserve"> </w:t>
+      </w:r>
+      <w:proofErr w:type="spellStart"/>
+      <w:r>
+        <w:rPr>
+          <w:sz w:val="19"/>
+          <w:szCs w:val="19"/>
+        </w:rPr>
+        <w:t>ký</w:t>
+      </w:r>
+      <w:proofErr w:type="spellEnd"/>
+      <w:r>
+        <w:rPr>
+          <w:sz w:val="19"/>
+          <w:szCs w:val="19"/>
+        </w:rPr>
+        <w:t xml:space="preserve"> </w:t>
+      </w:r>
+      <w:proofErr w:type="spellStart"/>
+      <w:r>
+        <w:rPr>
+          <w:sz w:val="19"/>
+          <w:szCs w:val="19"/>
+        </w:rPr>
+        <w:t>tăng</w:t>
+      </w:r>
+      <w:proofErr w:type="spellEnd"/>
+      <w:r>
+        <w:rPr>
+          <w:sz w:val="19"/>
+          <w:szCs w:val="19"/>
+        </w:rPr>
+        <w:t xml:space="preserve"> </w:t>
+      </w:r>
+      <w:proofErr w:type="spellStart"/>
+      <w:r>
+        <w:rPr>
+          <w:sz w:val="19"/>
+          <w:szCs w:val="19"/>
+        </w:rPr>
+        <w:t>vốn</w:t>
+      </w:r>
+      <w:proofErr w:type="spellEnd"/>
+      <w:r>
+        <w:rPr>
+          <w:sz w:val="19"/>
+          <w:szCs w:val="19"/>
+        </w:rPr>
+        <w:t xml:space="preserve"> </w:t>
+      </w:r>
+      <w:proofErr w:type="spellStart"/>
+      <w:r>
+        <w:rPr>
+          <w:sz w:val="19"/>
+          <w:szCs w:val="19"/>
+        </w:rPr>
+        <w:t>điều</w:t>
+      </w:r>
+      <w:proofErr w:type="spellEnd"/>
+      <w:r>
+        <w:rPr>
+          <w:sz w:val="19"/>
+          <w:szCs w:val="19"/>
+        </w:rPr>
+        <w:t xml:space="preserve"> </w:t>
+      </w:r>
+      <w:proofErr w:type="spellStart"/>
+      <w:r>
+        <w:rPr>
+          <w:sz w:val="19"/>
+          <w:szCs w:val="19"/>
+        </w:rPr>
+        <w:t>lệ</w:t>
+      </w:r>
+      <w:proofErr w:type="spellEnd"/>
+      <w:r>
+        <w:rPr>
+          <w:sz w:val="19"/>
+          <w:szCs w:val="19"/>
+        </w:rPr>
+        <w:t xml:space="preserve">, </w:t>
+      </w:r>
+      <w:proofErr w:type="spellStart"/>
+      <w:r>
+        <w:rPr>
+          <w:sz w:val="19"/>
+          <w:szCs w:val="19"/>
+        </w:rPr>
+        <w:t>thời</w:t>
+      </w:r>
+      <w:proofErr w:type="spellEnd"/>
+      <w:r>
+        <w:rPr>
+          <w:sz w:val="19"/>
+          <w:szCs w:val="19"/>
+        </w:rPr>
+        <w:t xml:space="preserve"> </w:t>
+      </w:r>
+      <w:proofErr w:type="spellStart"/>
+      <w:r>
+        <w:rPr>
+          <w:sz w:val="19"/>
+          <w:szCs w:val="19"/>
+        </w:rPr>
+        <w:t>hạn</w:t>
+      </w:r>
+      <w:proofErr w:type="spellEnd"/>
+      <w:r>
+        <w:rPr>
+          <w:sz w:val="19"/>
+          <w:szCs w:val="19"/>
+        </w:rPr>
+        <w:t xml:space="preserve"> </w:t>
+      </w:r>
+      <w:proofErr w:type="spellStart"/>
+      <w:r>
+        <w:rPr>
+          <w:sz w:val="19"/>
+          <w:szCs w:val="19"/>
+        </w:rPr>
+        <w:t>góp</w:t>
+      </w:r>
+      <w:proofErr w:type="spellEnd"/>
+      <w:r>
+        <w:rPr>
+          <w:sz w:val="19"/>
+          <w:szCs w:val="19"/>
+        </w:rPr>
+        <w:t xml:space="preserve"> </w:t>
+      </w:r>
+      <w:proofErr w:type="spellStart"/>
+      <w:r>
+        <w:rPr>
+          <w:sz w:val="19"/>
+          <w:szCs w:val="19"/>
+        </w:rPr>
+        <w:t>vốn</w:t>
+      </w:r>
+      <w:proofErr w:type="spellEnd"/>
+      <w:r>
+        <w:rPr>
+          <w:sz w:val="19"/>
+          <w:szCs w:val="19"/>
+        </w:rPr>
+        <w:t xml:space="preserve"> </w:t>
+      </w:r>
+      <w:proofErr w:type="spellStart"/>
+      <w:r>
+        <w:rPr>
+          <w:sz w:val="19"/>
+          <w:szCs w:val="19"/>
+        </w:rPr>
+        <w:t>là</w:t>
+      </w:r>
+      <w:proofErr w:type="spellEnd"/>
+      <w:r>
+        <w:rPr>
+          <w:sz w:val="19"/>
+          <w:szCs w:val="19"/>
+        </w:rPr>
+        <w:t xml:space="preserve"> </w:t>
+      </w:r>
+      <w:proofErr w:type="spellStart"/>
+      <w:r>
+        <w:rPr>
+          <w:sz w:val="19"/>
+          <w:szCs w:val="19"/>
+        </w:rPr>
+        <w:t>thời</w:t>
+      </w:r>
+      <w:proofErr w:type="spellEnd"/>
+      <w:r>
+        <w:rPr>
+          <w:sz w:val="19"/>
+          <w:szCs w:val="19"/>
+        </w:rPr>
+        <w:t xml:space="preserve"> </w:t>
+      </w:r>
+      <w:proofErr w:type="spellStart"/>
+      <w:r>
+        <w:rPr>
+          <w:sz w:val="19"/>
+          <w:szCs w:val="19"/>
+        </w:rPr>
+        <w:t>điểm</w:t>
+      </w:r>
+      <w:proofErr w:type="spellEnd"/>
+      <w:r>
+        <w:rPr>
+          <w:sz w:val="19"/>
+          <w:szCs w:val="19"/>
+        </w:rPr>
+        <w:t xml:space="preserve"> </w:t>
+      </w:r>
+      <w:proofErr w:type="spellStart"/>
+      <w:r>
+        <w:rPr>
+          <w:sz w:val="19"/>
+          <w:szCs w:val="19"/>
+        </w:rPr>
+        <w:t>thành</w:t>
+      </w:r>
+      <w:proofErr w:type="spellEnd"/>
+      <w:r>
+        <w:rPr>
+          <w:sz w:val="19"/>
+          <w:szCs w:val="19"/>
+        </w:rPr>
+        <w:t xml:space="preserve"> </w:t>
+      </w:r>
+      <w:proofErr w:type="spellStart"/>
+      <w:r>
+        <w:rPr>
+          <w:sz w:val="19"/>
+          <w:szCs w:val="19"/>
+        </w:rPr>
+        <w:t>viên</w:t>
+      </w:r>
+      <w:proofErr w:type="spellEnd"/>
+      <w:r>
+        <w:rPr>
+          <w:sz w:val="19"/>
+          <w:szCs w:val="19"/>
+        </w:rPr>
+        <w:t xml:space="preserve"> </w:t>
+      </w:r>
+      <w:proofErr w:type="spellStart"/>
+      <w:r>
+        <w:rPr>
+          <w:sz w:val="19"/>
+          <w:szCs w:val="19"/>
+        </w:rPr>
+        <w:t>hoàn</w:t>
+      </w:r>
+      <w:proofErr w:type="spellEnd"/>
+      <w:r>
+        <w:rPr>
+          <w:sz w:val="19"/>
+          <w:szCs w:val="19"/>
+        </w:rPr>
+        <w:t xml:space="preserve"> </w:t>
+      </w:r>
+      <w:proofErr w:type="spellStart"/>
+      <w:r>
+        <w:rPr>
+          <w:sz w:val="19"/>
+          <w:szCs w:val="19"/>
+        </w:rPr>
+        <w:t>thành</w:t>
+      </w:r>
+      <w:proofErr w:type="spellEnd"/>
+      <w:r>
+        <w:rPr>
+          <w:sz w:val="19"/>
+          <w:szCs w:val="19"/>
+        </w:rPr>
+        <w:t xml:space="preserve"> </w:t>
+      </w:r>
+      <w:proofErr w:type="spellStart"/>
+      <w:r>
+        <w:rPr>
+          <w:sz w:val="19"/>
+          <w:szCs w:val="19"/>
+        </w:rPr>
+        <w:t>việc</w:t>
+      </w:r>
+      <w:proofErr w:type="spellEnd"/>
+      <w:r>
+        <w:rPr>
+          <w:sz w:val="19"/>
+          <w:szCs w:val="19"/>
+        </w:rPr>
+        <w:t xml:space="preserve"> </w:t>
+      </w:r>
+      <w:proofErr w:type="spellStart"/>
+      <w:r>
+        <w:rPr>
+          <w:sz w:val="19"/>
+          <w:szCs w:val="19"/>
+        </w:rPr>
+        <w:t>góp</w:t>
+      </w:r>
+      <w:proofErr w:type="spellEnd"/>
+      <w:r>
+        <w:rPr>
+          <w:sz w:val="19"/>
+          <w:szCs w:val="19"/>
+        </w:rPr>
+        <w:t xml:space="preserve"> </w:t>
+      </w:r>
+      <w:proofErr w:type="spellStart"/>
+      <w:r>
+        <w:rPr>
+          <w:sz w:val="19"/>
+          <w:szCs w:val="19"/>
+        </w:rPr>
+        <w:t>vốn</w:t>
+      </w:r>
+      <w:proofErr w:type="spellEnd"/>
+      <w:r>
+        <w:rPr>
+          <w:sz w:val="19"/>
+          <w:szCs w:val="19"/>
+        </w:rPr>
+        <w:t>.</w:t>
       </w:r>
     </w:p>
     <w:p>
@@ -2277,7 +6986,327 @@
           <w:sz w:val="19"/>
           <w:szCs w:val="19"/>
         </w:rPr>
-        <w:t>- Các trường hợp khác ngoài các trường hợp nêu trên, thành viên không cần kê khai thời hạn góp vốn.</w:t>
+        <w:t xml:space="preserve">- </w:t>
+      </w:r>
+      <w:proofErr w:type="spellStart"/>
+      <w:r>
+        <w:rPr>
+          <w:sz w:val="19"/>
+          <w:szCs w:val="19"/>
+        </w:rPr>
+        <w:t>Các</w:t>
+      </w:r>
+      <w:proofErr w:type="spellEnd"/>
+      <w:r>
+        <w:rPr>
+          <w:sz w:val="19"/>
+          <w:szCs w:val="19"/>
+        </w:rPr>
+        <w:t xml:space="preserve"> </w:t>
+      </w:r>
+      <w:proofErr w:type="spellStart"/>
+      <w:r>
+        <w:rPr>
+          <w:sz w:val="19"/>
+          <w:szCs w:val="19"/>
+        </w:rPr>
+        <w:t>trường</w:t>
+      </w:r>
+      <w:proofErr w:type="spellEnd"/>
+      <w:r>
+        <w:rPr>
+          <w:sz w:val="19"/>
+          <w:szCs w:val="19"/>
+        </w:rPr>
+        <w:t xml:space="preserve"> </w:t>
+      </w:r>
+      <w:proofErr w:type="spellStart"/>
+      <w:r>
+        <w:rPr>
+          <w:sz w:val="19"/>
+          <w:szCs w:val="19"/>
+        </w:rPr>
+        <w:t>hợp</w:t>
+      </w:r>
+      <w:proofErr w:type="spellEnd"/>
+      <w:r>
+        <w:rPr>
+          <w:sz w:val="19"/>
+          <w:szCs w:val="19"/>
+        </w:rPr>
+        <w:t xml:space="preserve"> </w:t>
+      </w:r>
+      <w:proofErr w:type="spellStart"/>
+      <w:r>
+        <w:rPr>
+          <w:sz w:val="19"/>
+          <w:szCs w:val="19"/>
+        </w:rPr>
+        <w:t>khác</w:t>
+      </w:r>
+      <w:proofErr w:type="spellEnd"/>
+      <w:r>
+        <w:rPr>
+          <w:sz w:val="19"/>
+          <w:szCs w:val="19"/>
+        </w:rPr>
+        <w:t xml:space="preserve"> </w:t>
+      </w:r>
+      <w:proofErr w:type="spellStart"/>
+      <w:r>
+        <w:rPr>
+          <w:sz w:val="19"/>
+          <w:szCs w:val="19"/>
+        </w:rPr>
+        <w:t>ngoài</w:t>
+      </w:r>
+      <w:proofErr w:type="spellEnd"/>
+      <w:r>
+        <w:rPr>
+          <w:sz w:val="19"/>
+          <w:szCs w:val="19"/>
+        </w:rPr>
+        <w:t xml:space="preserve"> </w:t>
+      </w:r>
+      <w:proofErr w:type="spellStart"/>
+      <w:r>
+        <w:rPr>
+          <w:sz w:val="19"/>
+          <w:szCs w:val="19"/>
+        </w:rPr>
+        <w:t>các</w:t>
+      </w:r>
+      <w:proofErr w:type="spellEnd"/>
+      <w:r>
+        <w:rPr>
+          <w:sz w:val="19"/>
+          <w:szCs w:val="19"/>
+        </w:rPr>
+        <w:t xml:space="preserve"> </w:t>
+      </w:r>
+      <w:proofErr w:type="spellStart"/>
+      <w:r>
+        <w:rPr>
+          <w:sz w:val="19"/>
+          <w:szCs w:val="19"/>
+        </w:rPr>
+        <w:t>trường</w:t>
+      </w:r>
+      <w:proofErr w:type="spellEnd"/>
+      <w:r>
+        <w:rPr>
+          <w:sz w:val="19"/>
+          <w:szCs w:val="19"/>
+        </w:rPr>
+        <w:t xml:space="preserve"> </w:t>
+      </w:r>
+      <w:proofErr w:type="spellStart"/>
+      <w:r>
+        <w:rPr>
+          <w:sz w:val="19"/>
+          <w:szCs w:val="19"/>
+        </w:rPr>
+        <w:t>hợp</w:t>
+      </w:r>
+      <w:proofErr w:type="spellEnd"/>
+      <w:r>
+        <w:rPr>
+          <w:sz w:val="19"/>
+          <w:szCs w:val="19"/>
+        </w:rPr>
+        <w:t xml:space="preserve"> </w:t>
+      </w:r>
+      <w:proofErr w:type="spellStart"/>
+      <w:r>
+        <w:rPr>
+          <w:sz w:val="19"/>
+          <w:szCs w:val="19"/>
+        </w:rPr>
+        <w:t>nêu</w:t>
+      </w:r>
+      <w:proofErr w:type="spellEnd"/>
+      <w:r>
+        <w:rPr>
+          <w:sz w:val="19"/>
+          <w:szCs w:val="19"/>
+        </w:rPr>
+        <w:t xml:space="preserve"> </w:t>
+      </w:r>
+      <w:proofErr w:type="spellStart"/>
+      <w:r>
+        <w:rPr>
+          <w:sz w:val="19"/>
+          <w:szCs w:val="19"/>
+        </w:rPr>
+        <w:t>trên</w:t>
+      </w:r>
+      <w:proofErr w:type="spellEnd"/>
+      <w:r>
+        <w:rPr>
+          <w:sz w:val="19"/>
+          <w:szCs w:val="19"/>
+        </w:rPr>
+        <w:t xml:space="preserve">, </w:t>
+      </w:r>
+      <w:proofErr w:type="spellStart"/>
+      <w:r>
+        <w:rPr>
+          <w:sz w:val="19"/>
+          <w:szCs w:val="19"/>
+        </w:rPr>
+        <w:t>thành</w:t>
+      </w:r>
+      <w:proofErr w:type="spellEnd"/>
+      <w:r>
+        <w:rPr>
+          <w:sz w:val="19"/>
+          <w:szCs w:val="19"/>
+        </w:rPr>
+        <w:t xml:space="preserve"> </w:t>
+      </w:r>
+      <w:proofErr w:type="spellStart"/>
+      <w:r>
+        <w:rPr>
+          <w:sz w:val="19"/>
+          <w:szCs w:val="19"/>
+        </w:rPr>
+        <w:t>viên</w:t>
+      </w:r>
+      <w:proofErr w:type="spellEnd"/>
+      <w:r>
+        <w:rPr>
+          <w:sz w:val="19"/>
+          <w:szCs w:val="19"/>
+        </w:rPr>
+        <w:t xml:space="preserve"> </w:t>
+      </w:r>
+      <w:proofErr w:type="spellStart"/>
+      <w:r>
+        <w:rPr>
+          <w:sz w:val="19"/>
+          <w:szCs w:val="19"/>
+        </w:rPr>
+        <w:t>không</w:t>
+      </w:r>
+      <w:proofErr w:type="spellEnd"/>
+      <w:r>
+        <w:rPr>
+          <w:sz w:val="19"/>
+          <w:szCs w:val="19"/>
+        </w:rPr>
+        <w:t xml:space="preserve"> </w:t>
+      </w:r>
+      <w:proofErr w:type="spellStart"/>
+      <w:r>
+        <w:rPr>
+          <w:sz w:val="19"/>
+          <w:szCs w:val="19"/>
+        </w:rPr>
+        <w:t>cần</w:t>
+      </w:r>
+      <w:proofErr w:type="spellEnd"/>
+      <w:r>
+        <w:rPr>
+          <w:sz w:val="19"/>
+          <w:szCs w:val="19"/>
+        </w:rPr>
+        <w:t xml:space="preserve"> </w:t>
+      </w:r>
+      <w:proofErr w:type="spellStart"/>
+      <w:r>
+        <w:rPr>
+          <w:sz w:val="19"/>
+          <w:szCs w:val="19"/>
+        </w:rPr>
+        <w:t>kê</w:t>
+      </w:r>
+      <w:proofErr w:type="spellEnd"/>
+      <w:r>
+        <w:rPr>
+          <w:sz w:val="19"/>
+          <w:szCs w:val="19"/>
+        </w:rPr>
+        <w:t xml:space="preserve"> </w:t>
+      </w:r>
+      <w:proofErr w:type="spellStart"/>
+      <w:r>
+        <w:rPr>
+          <w:sz w:val="19"/>
+          <w:szCs w:val="19"/>
+        </w:rPr>
+        <w:t>khai</w:t>
+      </w:r>
+      <w:proofErr w:type="spellEnd"/>
+      <w:r>
+        <w:rPr>
+          <w:sz w:val="19"/>
+          <w:szCs w:val="19"/>
+        </w:rPr>
+        <w:t xml:space="preserve"> </w:t>
+      </w:r>
+      <w:proofErr w:type="spellStart"/>
+      <w:r>
+        <w:rPr>
+          <w:sz w:val="19"/>
+          <w:szCs w:val="19"/>
+        </w:rPr>
+        <w:t>thời</w:t>
+      </w:r>
+      <w:proofErr w:type="spellEnd"/>
+      <w:r>
+        <w:rPr>
+          <w:sz w:val="19"/>
+          <w:szCs w:val="19"/>
+        </w:rPr>
+        <w:t xml:space="preserve"> </w:t>
+      </w:r>
+      <w:proofErr w:type="spellStart"/>
+      <w:r>
+        <w:rPr>
+          <w:sz w:val="19"/>
+          <w:szCs w:val="19"/>
+        </w:rPr>
+        <w:t>hạn</w:t>
+      </w:r>
+      <w:proofErr w:type="spellEnd"/>
+      <w:r>
+        <w:rPr>
+          <w:sz w:val="19"/>
+          <w:szCs w:val="19"/>
+        </w:rPr>
+        <w:t xml:space="preserve"> </w:t>
+      </w:r>
+      <w:proofErr w:type="spellStart"/>
+      <w:r>
+        <w:rPr>
+          <w:sz w:val="19"/>
+          <w:szCs w:val="19"/>
+        </w:rPr>
+        <w:t>góp</w:t>
+      </w:r>
+      <w:proofErr w:type="spellEnd"/>
+      <w:r>
+        <w:rPr>
+          <w:sz w:val="19"/>
+          <w:szCs w:val="19"/>
+        </w:rPr>
+        <w:t xml:space="preserve"> </w:t>
+      </w:r>
+      <w:proofErr w:type="spellStart"/>
+      <w:r>
+        <w:rPr>
+          <w:sz w:val="19"/>
+          <w:szCs w:val="19"/>
+        </w:rPr>
+        <w:t>vốn</w:t>
+      </w:r>
+      <w:proofErr w:type="spellEnd"/>
+      <w:r>
+        <w:rPr>
+          <w:sz w:val="19"/>
+          <w:szCs w:val="19"/>
+        </w:rPr>
+        <w:t>.</w:t>
       </w:r>
     </w:p>
     <w:p>
@@ -2290,6 +7319,7 @@
           <w:szCs w:val="19"/>
         </w:rPr>
       </w:pPr>
+      <w:proofErr w:type="gramStart"/>
       <w:r>
         <w:rPr>
           <w:sz w:val="19"/>
@@ -2310,7 +7340,191 @@
           <w:sz w:val="19"/>
           <w:szCs w:val="19"/>
         </w:rPr>
-        <w:t>- Thành viên là cá nhân ký trực tiếp vào phần này.</w:t>
+        <w:t>-</w:t>
+      </w:r>
+      <w:proofErr w:type="gramEnd"/>
+      <w:r>
+        <w:rPr>
+          <w:sz w:val="19"/>
+          <w:szCs w:val="19"/>
+        </w:rPr>
+        <w:t xml:space="preserve"> </w:t>
+      </w:r>
+      <w:proofErr w:type="spellStart"/>
+      <w:r>
+        <w:rPr>
+          <w:sz w:val="19"/>
+          <w:szCs w:val="19"/>
+        </w:rPr>
+        <w:t>Thành</w:t>
+      </w:r>
+      <w:proofErr w:type="spellEnd"/>
+      <w:r>
+        <w:rPr>
+          <w:sz w:val="19"/>
+          <w:szCs w:val="19"/>
+        </w:rPr>
+        <w:t xml:space="preserve"> </w:t>
+      </w:r>
+      <w:proofErr w:type="spellStart"/>
+      <w:r>
+        <w:rPr>
+          <w:sz w:val="19"/>
+          <w:szCs w:val="19"/>
+        </w:rPr>
+        <w:t>viên</w:t>
+      </w:r>
+      <w:proofErr w:type="spellEnd"/>
+      <w:r>
+        <w:rPr>
+          <w:sz w:val="19"/>
+          <w:szCs w:val="19"/>
+        </w:rPr>
+        <w:t xml:space="preserve"> </w:t>
+      </w:r>
+      <w:proofErr w:type="spellStart"/>
+      <w:r>
+        <w:rPr>
+          <w:sz w:val="19"/>
+          <w:szCs w:val="19"/>
+        </w:rPr>
+        <w:t>là</w:t>
+      </w:r>
+      <w:proofErr w:type="spellEnd"/>
+      <w:r>
+        <w:rPr>
+          <w:sz w:val="19"/>
+          <w:szCs w:val="19"/>
+        </w:rPr>
+        <w:t xml:space="preserve"> </w:t>
+      </w:r>
+      <w:proofErr w:type="spellStart"/>
+      <w:r>
+        <w:rPr>
+          <w:sz w:val="19"/>
+          <w:szCs w:val="19"/>
+        </w:rPr>
+        <w:t>cá</w:t>
+      </w:r>
+      <w:proofErr w:type="spellEnd"/>
+      <w:r>
+        <w:rPr>
+          <w:sz w:val="19"/>
+          <w:szCs w:val="19"/>
+        </w:rPr>
+        <w:t xml:space="preserve"> </w:t>
+      </w:r>
+      <w:proofErr w:type="spellStart"/>
+      <w:r>
+        <w:rPr>
+          <w:sz w:val="19"/>
+          <w:szCs w:val="19"/>
+        </w:rPr>
+        <w:t>nhân</w:t>
+      </w:r>
+      <w:proofErr w:type="spellEnd"/>
+      <w:r>
+        <w:rPr>
+          <w:sz w:val="19"/>
+          <w:szCs w:val="19"/>
+        </w:rPr>
+        <w:t xml:space="preserve"> </w:t>
+      </w:r>
+      <w:proofErr w:type="spellStart"/>
+      <w:r>
+        <w:rPr>
+          <w:sz w:val="19"/>
+          <w:szCs w:val="19"/>
+        </w:rPr>
+        <w:t>ký</w:t>
+      </w:r>
+      <w:proofErr w:type="spellEnd"/>
+      <w:r>
+        <w:rPr>
+          <w:sz w:val="19"/>
+          <w:szCs w:val="19"/>
+        </w:rPr>
+        <w:t xml:space="preserve"> </w:t>
+      </w:r>
+      <w:proofErr w:type="spellStart"/>
+      <w:r>
+        <w:rPr>
+          <w:sz w:val="19"/>
+          <w:szCs w:val="19"/>
+        </w:rPr>
+        <w:t>trực</w:t>
+      </w:r>
+      <w:proofErr w:type="spellEnd"/>
+      <w:r>
+        <w:rPr>
+          <w:sz w:val="19"/>
+          <w:szCs w:val="19"/>
+        </w:rPr>
+        <w:t xml:space="preserve"> </w:t>
+      </w:r>
+      <w:proofErr w:type="spellStart"/>
+      <w:r>
+        <w:rPr>
+          <w:sz w:val="19"/>
+          <w:szCs w:val="19"/>
+        </w:rPr>
+        <w:t>tiếp</w:t>
+      </w:r>
+      <w:proofErr w:type="spellEnd"/>
+      <w:r>
+        <w:rPr>
+          <w:sz w:val="19"/>
+          <w:szCs w:val="19"/>
+        </w:rPr>
+        <w:t xml:space="preserve"> </w:t>
+      </w:r>
+      <w:proofErr w:type="spellStart"/>
+      <w:r>
+        <w:rPr>
+          <w:sz w:val="19"/>
+          <w:szCs w:val="19"/>
+        </w:rPr>
+        <w:t>vào</w:t>
+      </w:r>
+      <w:proofErr w:type="spellEnd"/>
+      <w:r>
+        <w:rPr>
+          <w:sz w:val="19"/>
+          <w:szCs w:val="19"/>
+        </w:rPr>
+        <w:t xml:space="preserve"> </w:t>
+      </w:r>
+      <w:proofErr w:type="spellStart"/>
+      <w:r>
+        <w:rPr>
+          <w:sz w:val="19"/>
+          <w:szCs w:val="19"/>
+        </w:rPr>
+        <w:t>phần</w:t>
+      </w:r>
+      <w:proofErr w:type="spellEnd"/>
+      <w:r>
+        <w:rPr>
+          <w:sz w:val="19"/>
+          <w:szCs w:val="19"/>
+        </w:rPr>
+        <w:t xml:space="preserve"> </w:t>
+      </w:r>
+      <w:proofErr w:type="spellStart"/>
+      <w:r>
+        <w:rPr>
+          <w:sz w:val="19"/>
+          <w:szCs w:val="19"/>
+        </w:rPr>
+        <w:t>này</w:t>
+      </w:r>
+      <w:proofErr w:type="spellEnd"/>
+      <w:r>
+        <w:rPr>
+          <w:sz w:val="19"/>
+          <w:szCs w:val="19"/>
+        </w:rPr>
+        <w:t>.</w:t>
       </w:r>
     </w:p>
     <w:p>
@@ -2331,21 +7545,653 @@
         </w:rPr>
         <w:t xml:space="preserve">- </w:t>
       </w:r>
-      <w:r>
-        <w:rPr>
-          <w:spacing w:val="-2"/>
-          <w:sz w:val="19"/>
-          <w:szCs w:val="19"/>
-        </w:rPr>
-        <w:t xml:space="preserve">Đối với thành viên là tổ chức thì kê khai thêm thông tin người đại diện theo pháp luật hoặc người đại diện theo ủy quyền theo mẫu tại Phụ lục I-10 ban hành kèm </w:t>
-      </w:r>
-      <w:r>
-        <w:rPr>
-          <w:spacing w:val="-2"/>
-          <w:sz w:val="19"/>
-          <w:szCs w:val="19"/>
-        </w:rPr>
-        <w:t>theo Thông tư số 01/2021</w:t>
+      <w:proofErr w:type="spellStart"/>
+      <w:r>
+        <w:rPr>
+          <w:spacing w:val="-2"/>
+          <w:sz w:val="19"/>
+          <w:szCs w:val="19"/>
+        </w:rPr>
+        <w:t>Đối</w:t>
+      </w:r>
+      <w:proofErr w:type="spellEnd"/>
+      <w:r>
+        <w:rPr>
+          <w:spacing w:val="-2"/>
+          <w:sz w:val="19"/>
+          <w:szCs w:val="19"/>
+        </w:rPr>
+        <w:t xml:space="preserve"> </w:t>
+      </w:r>
+      <w:proofErr w:type="spellStart"/>
+      <w:r>
+        <w:rPr>
+          <w:spacing w:val="-2"/>
+          <w:sz w:val="19"/>
+          <w:szCs w:val="19"/>
+        </w:rPr>
+        <w:t>với</w:t>
+      </w:r>
+      <w:proofErr w:type="spellEnd"/>
+      <w:r>
+        <w:rPr>
+          <w:spacing w:val="-2"/>
+          <w:sz w:val="19"/>
+          <w:szCs w:val="19"/>
+        </w:rPr>
+        <w:t xml:space="preserve"> </w:t>
+      </w:r>
+      <w:proofErr w:type="spellStart"/>
+      <w:r>
+        <w:rPr>
+          <w:spacing w:val="-2"/>
+          <w:sz w:val="19"/>
+          <w:szCs w:val="19"/>
+        </w:rPr>
+        <w:t>thành</w:t>
+      </w:r>
+      <w:proofErr w:type="spellEnd"/>
+      <w:r>
+        <w:rPr>
+          <w:spacing w:val="-2"/>
+          <w:sz w:val="19"/>
+          <w:szCs w:val="19"/>
+        </w:rPr>
+        <w:t xml:space="preserve"> </w:t>
+      </w:r>
+      <w:proofErr w:type="spellStart"/>
+      <w:r>
+        <w:rPr>
+          <w:spacing w:val="-2"/>
+          <w:sz w:val="19"/>
+          <w:szCs w:val="19"/>
+        </w:rPr>
+        <w:t>viên</w:t>
+      </w:r>
+      <w:proofErr w:type="spellEnd"/>
+      <w:r>
+        <w:rPr>
+          <w:spacing w:val="-2"/>
+          <w:sz w:val="19"/>
+          <w:szCs w:val="19"/>
+        </w:rPr>
+        <w:t xml:space="preserve"> </w:t>
+      </w:r>
+      <w:proofErr w:type="spellStart"/>
+      <w:r>
+        <w:rPr>
+          <w:spacing w:val="-2"/>
+          <w:sz w:val="19"/>
+          <w:szCs w:val="19"/>
+        </w:rPr>
+        <w:t>là</w:t>
+      </w:r>
+      <w:proofErr w:type="spellEnd"/>
+      <w:r>
+        <w:rPr>
+          <w:spacing w:val="-2"/>
+          <w:sz w:val="19"/>
+          <w:szCs w:val="19"/>
+        </w:rPr>
+        <w:t xml:space="preserve"> </w:t>
+      </w:r>
+      <w:proofErr w:type="spellStart"/>
+      <w:r>
+        <w:rPr>
+          <w:spacing w:val="-2"/>
+          <w:sz w:val="19"/>
+          <w:szCs w:val="19"/>
+        </w:rPr>
+        <w:t>tổ</w:t>
+      </w:r>
+      <w:proofErr w:type="spellEnd"/>
+      <w:r>
+        <w:rPr>
+          <w:spacing w:val="-2"/>
+          <w:sz w:val="19"/>
+          <w:szCs w:val="19"/>
+        </w:rPr>
+        <w:t xml:space="preserve"> </w:t>
+      </w:r>
+      <w:proofErr w:type="spellStart"/>
+      <w:r>
+        <w:rPr>
+          <w:spacing w:val="-2"/>
+          <w:sz w:val="19"/>
+          <w:szCs w:val="19"/>
+        </w:rPr>
+        <w:t>chức</w:t>
+      </w:r>
+      <w:proofErr w:type="spellEnd"/>
+      <w:r>
+        <w:rPr>
+          <w:spacing w:val="-2"/>
+          <w:sz w:val="19"/>
+          <w:szCs w:val="19"/>
+        </w:rPr>
+        <w:t xml:space="preserve"> </w:t>
+      </w:r>
+      <w:proofErr w:type="spellStart"/>
+      <w:r>
+        <w:rPr>
+          <w:spacing w:val="-2"/>
+          <w:sz w:val="19"/>
+          <w:szCs w:val="19"/>
+        </w:rPr>
+        <w:t>thì</w:t>
+      </w:r>
+      <w:proofErr w:type="spellEnd"/>
+      <w:r>
+        <w:rPr>
+          <w:spacing w:val="-2"/>
+          <w:sz w:val="19"/>
+          <w:szCs w:val="19"/>
+        </w:rPr>
+        <w:t xml:space="preserve"> </w:t>
+      </w:r>
+      <w:proofErr w:type="spellStart"/>
+      <w:r>
+        <w:rPr>
+          <w:spacing w:val="-2"/>
+          <w:sz w:val="19"/>
+          <w:szCs w:val="19"/>
+        </w:rPr>
+        <w:t>kê</w:t>
+      </w:r>
+      <w:proofErr w:type="spellEnd"/>
+      <w:r>
+        <w:rPr>
+          <w:spacing w:val="-2"/>
+          <w:sz w:val="19"/>
+          <w:szCs w:val="19"/>
+        </w:rPr>
+        <w:t xml:space="preserve"> </w:t>
+      </w:r>
+      <w:proofErr w:type="spellStart"/>
+      <w:r>
+        <w:rPr>
+          <w:spacing w:val="-2"/>
+          <w:sz w:val="19"/>
+          <w:szCs w:val="19"/>
+        </w:rPr>
+        <w:t>khai</w:t>
+      </w:r>
+      <w:proofErr w:type="spellEnd"/>
+      <w:r>
+        <w:rPr>
+          <w:spacing w:val="-2"/>
+          <w:sz w:val="19"/>
+          <w:szCs w:val="19"/>
+        </w:rPr>
+        <w:t xml:space="preserve"> </w:t>
+      </w:r>
+      <w:proofErr w:type="spellStart"/>
+      <w:r>
+        <w:rPr>
+          <w:spacing w:val="-2"/>
+          <w:sz w:val="19"/>
+          <w:szCs w:val="19"/>
+        </w:rPr>
+        <w:t>thêm</w:t>
+      </w:r>
+      <w:proofErr w:type="spellEnd"/>
+      <w:r>
+        <w:rPr>
+          <w:spacing w:val="-2"/>
+          <w:sz w:val="19"/>
+          <w:szCs w:val="19"/>
+        </w:rPr>
+        <w:t xml:space="preserve"> </w:t>
+      </w:r>
+      <w:proofErr w:type="spellStart"/>
+      <w:r>
+        <w:rPr>
+          <w:spacing w:val="-2"/>
+          <w:sz w:val="19"/>
+          <w:szCs w:val="19"/>
+        </w:rPr>
+        <w:t>thông</w:t>
+      </w:r>
+      <w:proofErr w:type="spellEnd"/>
+      <w:r>
+        <w:rPr>
+          <w:spacing w:val="-2"/>
+          <w:sz w:val="19"/>
+          <w:szCs w:val="19"/>
+        </w:rPr>
+        <w:t xml:space="preserve"> tin </w:t>
+      </w:r>
+      <w:proofErr w:type="spellStart"/>
+      <w:r>
+        <w:rPr>
+          <w:spacing w:val="-2"/>
+          <w:sz w:val="19"/>
+          <w:szCs w:val="19"/>
+        </w:rPr>
+        <w:t>người</w:t>
+      </w:r>
+      <w:proofErr w:type="spellEnd"/>
+      <w:r>
+        <w:rPr>
+          <w:spacing w:val="-2"/>
+          <w:sz w:val="19"/>
+          <w:szCs w:val="19"/>
+        </w:rPr>
+        <w:t xml:space="preserve"> </w:t>
+      </w:r>
+      <w:proofErr w:type="spellStart"/>
+      <w:r>
+        <w:rPr>
+          <w:spacing w:val="-2"/>
+          <w:sz w:val="19"/>
+          <w:szCs w:val="19"/>
+        </w:rPr>
+        <w:t>đại</w:t>
+      </w:r>
+      <w:proofErr w:type="spellEnd"/>
+      <w:r>
+        <w:rPr>
+          <w:spacing w:val="-2"/>
+          <w:sz w:val="19"/>
+          <w:szCs w:val="19"/>
+        </w:rPr>
+        <w:t xml:space="preserve"> </w:t>
+      </w:r>
+      <w:proofErr w:type="spellStart"/>
+      <w:r>
+        <w:rPr>
+          <w:spacing w:val="-2"/>
+          <w:sz w:val="19"/>
+          <w:szCs w:val="19"/>
+        </w:rPr>
+        <w:t>diện</w:t>
+      </w:r>
+      <w:proofErr w:type="spellEnd"/>
+      <w:r>
+        <w:rPr>
+          <w:spacing w:val="-2"/>
+          <w:sz w:val="19"/>
+          <w:szCs w:val="19"/>
+        </w:rPr>
+        <w:t xml:space="preserve"> </w:t>
+      </w:r>
+      <w:proofErr w:type="spellStart"/>
+      <w:r>
+        <w:rPr>
+          <w:spacing w:val="-2"/>
+          <w:sz w:val="19"/>
+          <w:szCs w:val="19"/>
+        </w:rPr>
+        <w:t>theo</w:t>
+      </w:r>
+      <w:proofErr w:type="spellEnd"/>
+      <w:r>
+        <w:rPr>
+          <w:spacing w:val="-2"/>
+          <w:sz w:val="19"/>
+          <w:szCs w:val="19"/>
+        </w:rPr>
+        <w:t xml:space="preserve"> </w:t>
+      </w:r>
+      <w:proofErr w:type="spellStart"/>
+      <w:r>
+        <w:rPr>
+          <w:spacing w:val="-2"/>
+          <w:sz w:val="19"/>
+          <w:szCs w:val="19"/>
+        </w:rPr>
+        <w:t>pháp</w:t>
+      </w:r>
+      <w:proofErr w:type="spellEnd"/>
+      <w:r>
+        <w:rPr>
+          <w:spacing w:val="-2"/>
+          <w:sz w:val="19"/>
+          <w:szCs w:val="19"/>
+        </w:rPr>
+        <w:t xml:space="preserve"> </w:t>
+      </w:r>
+      <w:proofErr w:type="spellStart"/>
+      <w:r>
+        <w:rPr>
+          <w:spacing w:val="-2"/>
+          <w:sz w:val="19"/>
+          <w:szCs w:val="19"/>
+        </w:rPr>
+        <w:t>luật</w:t>
+      </w:r>
+      <w:proofErr w:type="spellEnd"/>
+      <w:r>
+        <w:rPr>
+          <w:spacing w:val="-2"/>
+          <w:sz w:val="19"/>
+          <w:szCs w:val="19"/>
+        </w:rPr>
+        <w:t xml:space="preserve"> </w:t>
+      </w:r>
+      <w:proofErr w:type="spellStart"/>
+      <w:r>
+        <w:rPr>
+          <w:spacing w:val="-2"/>
+          <w:sz w:val="19"/>
+          <w:szCs w:val="19"/>
+        </w:rPr>
+        <w:t>hoặc</w:t>
+      </w:r>
+      <w:proofErr w:type="spellEnd"/>
+      <w:r>
+        <w:rPr>
+          <w:spacing w:val="-2"/>
+          <w:sz w:val="19"/>
+          <w:szCs w:val="19"/>
+        </w:rPr>
+        <w:t xml:space="preserve"> </w:t>
+      </w:r>
+      <w:proofErr w:type="spellStart"/>
+      <w:r>
+        <w:rPr>
+          <w:spacing w:val="-2"/>
+          <w:sz w:val="19"/>
+          <w:szCs w:val="19"/>
+        </w:rPr>
+        <w:t>người</w:t>
+      </w:r>
+      <w:proofErr w:type="spellEnd"/>
+      <w:r>
+        <w:rPr>
+          <w:spacing w:val="-2"/>
+          <w:sz w:val="19"/>
+          <w:szCs w:val="19"/>
+        </w:rPr>
+        <w:t xml:space="preserve"> </w:t>
+      </w:r>
+      <w:proofErr w:type="spellStart"/>
+      <w:r>
+        <w:rPr>
+          <w:spacing w:val="-2"/>
+          <w:sz w:val="19"/>
+          <w:szCs w:val="19"/>
+        </w:rPr>
+        <w:t>đại</w:t>
+      </w:r>
+      <w:proofErr w:type="spellEnd"/>
+      <w:r>
+        <w:rPr>
+          <w:spacing w:val="-2"/>
+          <w:sz w:val="19"/>
+          <w:szCs w:val="19"/>
+        </w:rPr>
+        <w:t xml:space="preserve"> </w:t>
+      </w:r>
+      <w:proofErr w:type="spellStart"/>
+      <w:r>
+        <w:rPr>
+          <w:spacing w:val="-2"/>
+          <w:sz w:val="19"/>
+          <w:szCs w:val="19"/>
+        </w:rPr>
+        <w:t>diện</w:t>
+      </w:r>
+      <w:proofErr w:type="spellEnd"/>
+      <w:r>
+        <w:rPr>
+          <w:spacing w:val="-2"/>
+          <w:sz w:val="19"/>
+          <w:szCs w:val="19"/>
+        </w:rPr>
+        <w:t xml:space="preserve"> </w:t>
+      </w:r>
+      <w:proofErr w:type="spellStart"/>
+      <w:r>
+        <w:rPr>
+          <w:spacing w:val="-2"/>
+          <w:sz w:val="19"/>
+          <w:szCs w:val="19"/>
+        </w:rPr>
+        <w:t>theo</w:t>
+      </w:r>
+      <w:proofErr w:type="spellEnd"/>
+      <w:r>
+        <w:rPr>
+          <w:spacing w:val="-2"/>
+          <w:sz w:val="19"/>
+          <w:szCs w:val="19"/>
+        </w:rPr>
+        <w:t xml:space="preserve"> </w:t>
+      </w:r>
+      <w:proofErr w:type="spellStart"/>
+      <w:r>
+        <w:rPr>
+          <w:spacing w:val="-2"/>
+          <w:sz w:val="19"/>
+          <w:szCs w:val="19"/>
+        </w:rPr>
+        <w:t>ủy</w:t>
+      </w:r>
+      <w:proofErr w:type="spellEnd"/>
+      <w:r>
+        <w:rPr>
+          <w:spacing w:val="-2"/>
+          <w:sz w:val="19"/>
+          <w:szCs w:val="19"/>
+        </w:rPr>
+        <w:t xml:space="preserve"> </w:t>
+      </w:r>
+      <w:proofErr w:type="spellStart"/>
+      <w:r>
+        <w:rPr>
+          <w:spacing w:val="-2"/>
+          <w:sz w:val="19"/>
+          <w:szCs w:val="19"/>
+        </w:rPr>
+        <w:t>quyền</w:t>
+      </w:r>
+      <w:proofErr w:type="spellEnd"/>
+      <w:r>
+        <w:rPr>
+          <w:spacing w:val="-2"/>
+          <w:sz w:val="19"/>
+          <w:szCs w:val="19"/>
+        </w:rPr>
+        <w:t xml:space="preserve"> </w:t>
+      </w:r>
+      <w:proofErr w:type="spellStart"/>
+      <w:r>
+        <w:rPr>
+          <w:spacing w:val="-2"/>
+          <w:sz w:val="19"/>
+          <w:szCs w:val="19"/>
+        </w:rPr>
+        <w:t>theo</w:t>
+      </w:r>
+      <w:proofErr w:type="spellEnd"/>
+      <w:r>
+        <w:rPr>
+          <w:spacing w:val="-2"/>
+          <w:sz w:val="19"/>
+          <w:szCs w:val="19"/>
+        </w:rPr>
+        <w:t xml:space="preserve"> </w:t>
+      </w:r>
+      <w:proofErr w:type="spellStart"/>
+      <w:r>
+        <w:rPr>
+          <w:spacing w:val="-2"/>
+          <w:sz w:val="19"/>
+          <w:szCs w:val="19"/>
+        </w:rPr>
+        <w:t>mẫu</w:t>
+      </w:r>
+      <w:proofErr w:type="spellEnd"/>
+      <w:r>
+        <w:rPr>
+          <w:spacing w:val="-2"/>
+          <w:sz w:val="19"/>
+          <w:szCs w:val="19"/>
+        </w:rPr>
+        <w:t xml:space="preserve"> </w:t>
+      </w:r>
+      <w:proofErr w:type="spellStart"/>
+      <w:r>
+        <w:rPr>
+          <w:spacing w:val="-2"/>
+          <w:sz w:val="19"/>
+          <w:szCs w:val="19"/>
+        </w:rPr>
+        <w:t>tại</w:t>
+      </w:r>
+      <w:proofErr w:type="spellEnd"/>
+      <w:r>
+        <w:rPr>
+          <w:spacing w:val="-2"/>
+          <w:sz w:val="19"/>
+          <w:szCs w:val="19"/>
+        </w:rPr>
+        <w:t xml:space="preserve"> </w:t>
+      </w:r>
+      <w:proofErr w:type="spellStart"/>
+      <w:r>
+        <w:rPr>
+          <w:spacing w:val="-2"/>
+          <w:sz w:val="19"/>
+          <w:szCs w:val="19"/>
+        </w:rPr>
+        <w:t>Phụ</w:t>
+      </w:r>
+      <w:proofErr w:type="spellEnd"/>
+      <w:r>
+        <w:rPr>
+          <w:spacing w:val="-2"/>
+          <w:sz w:val="19"/>
+          <w:szCs w:val="19"/>
+        </w:rPr>
+        <w:t xml:space="preserve"> </w:t>
+      </w:r>
+      <w:proofErr w:type="spellStart"/>
+      <w:r>
+        <w:rPr>
+          <w:spacing w:val="-2"/>
+          <w:sz w:val="19"/>
+          <w:szCs w:val="19"/>
+        </w:rPr>
+        <w:t>lục</w:t>
+      </w:r>
+      <w:proofErr w:type="spellEnd"/>
+      <w:r>
+        <w:rPr>
+          <w:spacing w:val="-2"/>
+          <w:sz w:val="19"/>
+          <w:szCs w:val="19"/>
+        </w:rPr>
+        <w:t xml:space="preserve"> I-10 ban </w:t>
+      </w:r>
+      <w:proofErr w:type="spellStart"/>
+      <w:r>
+        <w:rPr>
+          <w:spacing w:val="-2"/>
+          <w:sz w:val="19"/>
+          <w:szCs w:val="19"/>
+        </w:rPr>
+        <w:t>hành</w:t>
+      </w:r>
+      <w:proofErr w:type="spellEnd"/>
+      <w:r>
+        <w:rPr>
+          <w:spacing w:val="-2"/>
+          <w:sz w:val="19"/>
+          <w:szCs w:val="19"/>
+        </w:rPr>
+        <w:t xml:space="preserve"> </w:t>
+      </w:r>
+      <w:proofErr w:type="spellStart"/>
+      <w:r>
+        <w:rPr>
+          <w:spacing w:val="-2"/>
+          <w:sz w:val="19"/>
+          <w:szCs w:val="19"/>
+        </w:rPr>
+        <w:t>kèm</w:t>
+      </w:r>
+      <w:proofErr w:type="spellEnd"/>
+      <w:r>
+        <w:rPr>
+          <w:spacing w:val="-2"/>
+          <w:sz w:val="19"/>
+          <w:szCs w:val="19"/>
+        </w:rPr>
+        <w:t xml:space="preserve"> </w:t>
+      </w:r>
+      <w:proofErr w:type="spellStart"/>
+      <w:r>
+        <w:rPr>
+          <w:spacing w:val="-2"/>
+          <w:sz w:val="19"/>
+          <w:szCs w:val="19"/>
+        </w:rPr>
+        <w:t>theo</w:t>
+      </w:r>
+      <w:proofErr w:type="spellEnd"/>
+      <w:r>
+        <w:rPr>
+          <w:spacing w:val="-2"/>
+          <w:sz w:val="19"/>
+          <w:szCs w:val="19"/>
+        </w:rPr>
+        <w:t xml:space="preserve"> </w:t>
+      </w:r>
+      <w:proofErr w:type="spellStart"/>
+      <w:r>
+        <w:rPr>
+          <w:spacing w:val="-2"/>
+          <w:sz w:val="19"/>
+          <w:szCs w:val="19"/>
+        </w:rPr>
+        <w:t>Thông</w:t>
+      </w:r>
+      <w:proofErr w:type="spellEnd"/>
+      <w:r>
+        <w:rPr>
+          <w:spacing w:val="-2"/>
+          <w:sz w:val="19"/>
+          <w:szCs w:val="19"/>
+        </w:rPr>
+        <w:t xml:space="preserve"> </w:t>
+      </w:r>
+      <w:proofErr w:type="spellStart"/>
+      <w:r>
+        <w:rPr>
+          <w:spacing w:val="-2"/>
+          <w:sz w:val="19"/>
+          <w:szCs w:val="19"/>
+        </w:rPr>
+        <w:t>tư</w:t>
+      </w:r>
+      <w:proofErr w:type="spellEnd"/>
+      <w:r>
+        <w:rPr>
+          <w:spacing w:val="-2"/>
+          <w:sz w:val="19"/>
+          <w:szCs w:val="19"/>
+        </w:rPr>
+        <w:t xml:space="preserve"> </w:t>
+      </w:r>
+      <w:proofErr w:type="spellStart"/>
+      <w:r>
+        <w:rPr>
+          <w:spacing w:val="-2"/>
+          <w:sz w:val="19"/>
+          <w:szCs w:val="19"/>
+        </w:rPr>
+        <w:t>số</w:t>
+      </w:r>
+      <w:proofErr w:type="spellEnd"/>
+      <w:r>
+        <w:rPr>
+          <w:spacing w:val="-2"/>
+          <w:sz w:val="19"/>
+          <w:szCs w:val="19"/>
+        </w:rPr>
+        <w:t xml:space="preserve"> 01/2021</w:t>
       </w:r>
       <w:r>
         <w:rPr>
@@ -2373,6 +8219,7 @@
         </w:rPr>
         <w:t xml:space="preserve">- </w:t>
       </w:r>
+      <w:proofErr w:type="spellStart"/>
       <w:r>
         <w:rPr>
           <w:sz w:val="19"/>
@@ -2385,14 +8232,422 @@
           <w:sz w:val="19"/>
           <w:szCs w:val="19"/>
         </w:rPr>
-        <w:t>rường hợp thay đổi nội dung đăng ký doanh nghiệp, t</w:t>
-      </w:r>
-      <w:r>
-        <w:rPr>
-          <w:sz w:val="19"/>
-          <w:szCs w:val="19"/>
-        </w:rPr>
-        <w:t>hành viên có phần vốn góp không thay đổi không bắt buộc phải ký vào phần này.</w:t>
+        <w:t>rường</w:t>
+      </w:r>
+      <w:proofErr w:type="spellEnd"/>
+      <w:r>
+        <w:rPr>
+          <w:sz w:val="19"/>
+          <w:szCs w:val="19"/>
+        </w:rPr>
+        <w:t xml:space="preserve"> </w:t>
+      </w:r>
+      <w:proofErr w:type="spellStart"/>
+      <w:r>
+        <w:rPr>
+          <w:sz w:val="19"/>
+          <w:szCs w:val="19"/>
+        </w:rPr>
+        <w:t>hợp</w:t>
+      </w:r>
+      <w:proofErr w:type="spellEnd"/>
+      <w:r>
+        <w:rPr>
+          <w:sz w:val="19"/>
+          <w:szCs w:val="19"/>
+        </w:rPr>
+        <w:t xml:space="preserve"> </w:t>
+      </w:r>
+      <w:proofErr w:type="spellStart"/>
+      <w:r>
+        <w:rPr>
+          <w:sz w:val="19"/>
+          <w:szCs w:val="19"/>
+        </w:rPr>
+        <w:t>thay</w:t>
+      </w:r>
+      <w:proofErr w:type="spellEnd"/>
+      <w:r>
+        <w:rPr>
+          <w:sz w:val="19"/>
+          <w:szCs w:val="19"/>
+        </w:rPr>
+        <w:t xml:space="preserve"> </w:t>
+      </w:r>
+      <w:proofErr w:type="spellStart"/>
+      <w:r>
+        <w:rPr>
+          <w:sz w:val="19"/>
+          <w:szCs w:val="19"/>
+        </w:rPr>
+        <w:t>đổi</w:t>
+      </w:r>
+      <w:proofErr w:type="spellEnd"/>
+      <w:r>
+        <w:rPr>
+          <w:sz w:val="19"/>
+          <w:szCs w:val="19"/>
+        </w:rPr>
+        <w:t xml:space="preserve"> </w:t>
+      </w:r>
+      <w:proofErr w:type="spellStart"/>
+      <w:r>
+        <w:rPr>
+          <w:sz w:val="19"/>
+          <w:szCs w:val="19"/>
+        </w:rPr>
+        <w:t>nội</w:t>
+      </w:r>
+      <w:proofErr w:type="spellEnd"/>
+      <w:r>
+        <w:rPr>
+          <w:sz w:val="19"/>
+          <w:szCs w:val="19"/>
+        </w:rPr>
+        <w:t xml:space="preserve"> dung </w:t>
+      </w:r>
+      <w:proofErr w:type="spellStart"/>
+      <w:r>
+        <w:rPr>
+          <w:sz w:val="19"/>
+          <w:szCs w:val="19"/>
+        </w:rPr>
+        <w:t>đăng</w:t>
+      </w:r>
+      <w:proofErr w:type="spellEnd"/>
+      <w:r>
+        <w:rPr>
+          <w:sz w:val="19"/>
+          <w:szCs w:val="19"/>
+        </w:rPr>
+        <w:t xml:space="preserve"> </w:t>
+      </w:r>
+      <w:proofErr w:type="spellStart"/>
+      <w:r>
+        <w:rPr>
+          <w:sz w:val="19"/>
+          <w:szCs w:val="19"/>
+        </w:rPr>
+        <w:t>ký</w:t>
+      </w:r>
+      <w:proofErr w:type="spellEnd"/>
+      <w:r>
+        <w:rPr>
+          <w:sz w:val="19"/>
+          <w:szCs w:val="19"/>
+        </w:rPr>
+        <w:t xml:space="preserve"> </w:t>
+      </w:r>
+      <w:proofErr w:type="spellStart"/>
+      <w:r>
+        <w:rPr>
+          <w:sz w:val="19"/>
+          <w:szCs w:val="19"/>
+        </w:rPr>
+        <w:t>doanh</w:t>
+      </w:r>
+      <w:proofErr w:type="spellEnd"/>
+      <w:r>
+        <w:rPr>
+          <w:sz w:val="19"/>
+          <w:szCs w:val="19"/>
+        </w:rPr>
+        <w:t xml:space="preserve"> </w:t>
+      </w:r>
+      <w:proofErr w:type="spellStart"/>
+      <w:r>
+        <w:rPr>
+          <w:sz w:val="19"/>
+          <w:szCs w:val="19"/>
+        </w:rPr>
+        <w:t>nghiệp</w:t>
+      </w:r>
+      <w:proofErr w:type="spellEnd"/>
+      <w:r>
+        <w:rPr>
+          <w:sz w:val="19"/>
+          <w:szCs w:val="19"/>
+        </w:rPr>
+        <w:t xml:space="preserve">, </w:t>
+      </w:r>
+      <w:proofErr w:type="spellStart"/>
+      <w:r>
+        <w:rPr>
+          <w:sz w:val="19"/>
+          <w:szCs w:val="19"/>
+        </w:rPr>
+        <w:t>t</w:t>
+      </w:r>
+      <w:r>
+        <w:rPr>
+          <w:sz w:val="19"/>
+          <w:szCs w:val="19"/>
+        </w:rPr>
+        <w:t>hành</w:t>
+      </w:r>
+      <w:proofErr w:type="spellEnd"/>
+      <w:r>
+        <w:rPr>
+          <w:sz w:val="19"/>
+          <w:szCs w:val="19"/>
+        </w:rPr>
+        <w:t xml:space="preserve"> </w:t>
+      </w:r>
+      <w:proofErr w:type="spellStart"/>
+      <w:r>
+        <w:rPr>
+          <w:sz w:val="19"/>
+          <w:szCs w:val="19"/>
+        </w:rPr>
+        <w:t>viên</w:t>
+      </w:r>
+      <w:proofErr w:type="spellEnd"/>
+      <w:r>
+        <w:rPr>
+          <w:sz w:val="19"/>
+          <w:szCs w:val="19"/>
+        </w:rPr>
+        <w:t xml:space="preserve"> </w:t>
+      </w:r>
+      <w:proofErr w:type="spellStart"/>
+      <w:r>
+        <w:rPr>
+          <w:sz w:val="19"/>
+          <w:szCs w:val="19"/>
+        </w:rPr>
+        <w:t>có</w:t>
+      </w:r>
+      <w:proofErr w:type="spellEnd"/>
+      <w:r>
+        <w:rPr>
+          <w:sz w:val="19"/>
+          <w:szCs w:val="19"/>
+        </w:rPr>
+        <w:t xml:space="preserve"> </w:t>
+      </w:r>
+      <w:proofErr w:type="spellStart"/>
+      <w:r>
+        <w:rPr>
+          <w:sz w:val="19"/>
+          <w:szCs w:val="19"/>
+        </w:rPr>
+        <w:t>phần</w:t>
+      </w:r>
+      <w:proofErr w:type="spellEnd"/>
+      <w:r>
+        <w:rPr>
+          <w:sz w:val="19"/>
+          <w:szCs w:val="19"/>
+        </w:rPr>
+        <w:t xml:space="preserve"> </w:t>
+      </w:r>
+      <w:proofErr w:type="spellStart"/>
+      <w:r>
+        <w:rPr>
+          <w:sz w:val="19"/>
+          <w:szCs w:val="19"/>
+        </w:rPr>
+        <w:t>vốn</w:t>
+      </w:r>
+      <w:proofErr w:type="spellEnd"/>
+      <w:r>
+        <w:rPr>
+          <w:sz w:val="19"/>
+          <w:szCs w:val="19"/>
+        </w:rPr>
+        <w:t xml:space="preserve"> </w:t>
+      </w:r>
+      <w:proofErr w:type="spellStart"/>
+      <w:r>
+        <w:rPr>
+          <w:sz w:val="19"/>
+          <w:szCs w:val="19"/>
+        </w:rPr>
+        <w:t>góp</w:t>
+      </w:r>
+      <w:proofErr w:type="spellEnd"/>
+      <w:r>
+        <w:rPr>
+          <w:sz w:val="19"/>
+          <w:szCs w:val="19"/>
+        </w:rPr>
+        <w:t xml:space="preserve"> </w:t>
+      </w:r>
+      <w:proofErr w:type="spellStart"/>
+      <w:r>
+        <w:rPr>
+          <w:sz w:val="19"/>
+          <w:szCs w:val="19"/>
+        </w:rPr>
+        <w:t>không</w:t>
+      </w:r>
+      <w:proofErr w:type="spellEnd"/>
+      <w:r>
+        <w:rPr>
+          <w:sz w:val="19"/>
+          <w:szCs w:val="19"/>
+        </w:rPr>
+        <w:t xml:space="preserve"> </w:t>
+      </w:r>
+      <w:proofErr w:type="spellStart"/>
+      <w:r>
+        <w:rPr>
+          <w:sz w:val="19"/>
+          <w:szCs w:val="19"/>
+        </w:rPr>
+        <w:t>thay</w:t>
+      </w:r>
+      <w:proofErr w:type="spellEnd"/>
+      <w:r>
+        <w:rPr>
+          <w:sz w:val="19"/>
+          <w:szCs w:val="19"/>
+        </w:rPr>
+        <w:t xml:space="preserve"> </w:t>
+      </w:r>
+      <w:proofErr w:type="spellStart"/>
+      <w:r>
+        <w:rPr>
+          <w:sz w:val="19"/>
+          <w:szCs w:val="19"/>
+        </w:rPr>
+        <w:t>đổi</w:t>
+      </w:r>
+      <w:proofErr w:type="spellEnd"/>
+      <w:r>
+        <w:rPr>
+          <w:sz w:val="19"/>
+          <w:szCs w:val="19"/>
+        </w:rPr>
+        <w:t xml:space="preserve"> </w:t>
+      </w:r>
+      <w:proofErr w:type="spellStart"/>
+      <w:r>
+        <w:rPr>
+          <w:sz w:val="19"/>
+          <w:szCs w:val="19"/>
+        </w:rPr>
+        <w:t>không</w:t>
+      </w:r>
+      <w:proofErr w:type="spellEnd"/>
+      <w:r>
+        <w:rPr>
+          <w:sz w:val="19"/>
+          <w:szCs w:val="19"/>
+        </w:rPr>
+        <w:t xml:space="preserve"> </w:t>
+      </w:r>
+      <w:proofErr w:type="spellStart"/>
+      <w:r>
+        <w:rPr>
+          <w:sz w:val="19"/>
+          <w:szCs w:val="19"/>
+        </w:rPr>
+        <w:t>bắt</w:t>
+      </w:r>
+      <w:proofErr w:type="spellEnd"/>
+      <w:r>
+        <w:rPr>
+          <w:sz w:val="19"/>
+          <w:szCs w:val="19"/>
+        </w:rPr>
+        <w:t xml:space="preserve"> </w:t>
+      </w:r>
+      <w:proofErr w:type="spellStart"/>
+      <w:r>
+        <w:rPr>
+          <w:sz w:val="19"/>
+          <w:szCs w:val="19"/>
+        </w:rPr>
+        <w:t>buộc</w:t>
+      </w:r>
+      <w:proofErr w:type="spellEnd"/>
+      <w:r>
+        <w:rPr>
+          <w:sz w:val="19"/>
+          <w:szCs w:val="19"/>
+        </w:rPr>
+        <w:t xml:space="preserve"> </w:t>
+      </w:r>
+      <w:proofErr w:type="spellStart"/>
+      <w:r>
+        <w:rPr>
+          <w:sz w:val="19"/>
+          <w:szCs w:val="19"/>
+        </w:rPr>
+        <w:t>phải</w:t>
+      </w:r>
+      <w:proofErr w:type="spellEnd"/>
+      <w:r>
+        <w:rPr>
+          <w:sz w:val="19"/>
+          <w:szCs w:val="19"/>
+        </w:rPr>
+        <w:t xml:space="preserve"> </w:t>
+      </w:r>
+      <w:proofErr w:type="spellStart"/>
+      <w:r>
+        <w:rPr>
+          <w:sz w:val="19"/>
+          <w:szCs w:val="19"/>
+        </w:rPr>
+        <w:t>ký</w:t>
+      </w:r>
+      <w:proofErr w:type="spellEnd"/>
+      <w:r>
+        <w:rPr>
+          <w:sz w:val="19"/>
+          <w:szCs w:val="19"/>
+        </w:rPr>
+        <w:t xml:space="preserve"> </w:t>
+      </w:r>
+      <w:proofErr w:type="spellStart"/>
+      <w:r>
+        <w:rPr>
+          <w:sz w:val="19"/>
+          <w:szCs w:val="19"/>
+        </w:rPr>
+        <w:t>vào</w:t>
+      </w:r>
+      <w:proofErr w:type="spellEnd"/>
+      <w:r>
+        <w:rPr>
+          <w:sz w:val="19"/>
+          <w:szCs w:val="19"/>
+        </w:rPr>
+        <w:t xml:space="preserve"> </w:t>
+      </w:r>
+      <w:proofErr w:type="spellStart"/>
+      <w:r>
+        <w:rPr>
+          <w:sz w:val="19"/>
+          <w:szCs w:val="19"/>
+        </w:rPr>
+        <w:t>phần</w:t>
+      </w:r>
+      <w:proofErr w:type="spellEnd"/>
+      <w:r>
+        <w:rPr>
+          <w:sz w:val="19"/>
+          <w:szCs w:val="19"/>
+        </w:rPr>
+        <w:t xml:space="preserve"> </w:t>
+      </w:r>
+      <w:proofErr w:type="spellStart"/>
+      <w:r>
+        <w:rPr>
+          <w:sz w:val="19"/>
+          <w:szCs w:val="19"/>
+        </w:rPr>
+        <w:t>này</w:t>
+      </w:r>
+      <w:proofErr w:type="spellEnd"/>
+      <w:r>
+        <w:rPr>
+          <w:sz w:val="19"/>
+          <w:szCs w:val="19"/>
+        </w:rPr>
+        <w:t>.</w:t>
       </w:r>
     </w:p>
     <w:p>
@@ -2412,12 +8667,485 @@
         </w:rPr>
         <w:t xml:space="preserve">- </w:t>
       </w:r>
-      <w:r>
-        <w:rPr>
-          <w:sz w:val="19"/>
-          <w:szCs w:val="19"/>
-        </w:rPr>
-        <w:t>Trường hợp đăng ký/thông báo thay đổi nội dung đăng ký doanh nghiệp theo quyết định của Tòa án hoặc Trọng tài thì không cần chữ ký tại phần này.</w:t>
+      <w:proofErr w:type="spellStart"/>
+      <w:r>
+        <w:rPr>
+          <w:sz w:val="19"/>
+          <w:szCs w:val="19"/>
+        </w:rPr>
+        <w:t>Trường</w:t>
+      </w:r>
+      <w:proofErr w:type="spellEnd"/>
+      <w:r>
+        <w:rPr>
+          <w:sz w:val="19"/>
+          <w:szCs w:val="19"/>
+        </w:rPr>
+        <w:t xml:space="preserve"> </w:t>
+      </w:r>
+      <w:proofErr w:type="spellStart"/>
+      <w:r>
+        <w:rPr>
+          <w:sz w:val="19"/>
+          <w:szCs w:val="19"/>
+        </w:rPr>
+        <w:t>hợp</w:t>
+      </w:r>
+      <w:proofErr w:type="spellEnd"/>
+      <w:r>
+        <w:rPr>
+          <w:sz w:val="19"/>
+          <w:szCs w:val="19"/>
+        </w:rPr>
+        <w:t xml:space="preserve"> </w:t>
+      </w:r>
+      <w:proofErr w:type="spellStart"/>
+      <w:r>
+        <w:rPr>
+          <w:sz w:val="19"/>
+          <w:szCs w:val="19"/>
+        </w:rPr>
+        <w:t>đăng</w:t>
+      </w:r>
+      <w:proofErr w:type="spellEnd"/>
+      <w:r>
+        <w:rPr>
+          <w:sz w:val="19"/>
+          <w:szCs w:val="19"/>
+        </w:rPr>
+        <w:t xml:space="preserve"> </w:t>
+      </w:r>
+      <w:proofErr w:type="spellStart"/>
+      <w:r>
+        <w:rPr>
+          <w:sz w:val="19"/>
+          <w:szCs w:val="19"/>
+        </w:rPr>
+        <w:t>ký</w:t>
+      </w:r>
+      <w:proofErr w:type="spellEnd"/>
+      <w:r>
+        <w:rPr>
+          <w:sz w:val="19"/>
+          <w:szCs w:val="19"/>
+        </w:rPr>
+        <w:t>/</w:t>
+      </w:r>
+      <w:proofErr w:type="spellStart"/>
+      <w:r>
+        <w:rPr>
+          <w:sz w:val="19"/>
+          <w:szCs w:val="19"/>
+        </w:rPr>
+        <w:t>thông</w:t>
+      </w:r>
+      <w:proofErr w:type="spellEnd"/>
+      <w:r>
+        <w:rPr>
+          <w:sz w:val="19"/>
+          <w:szCs w:val="19"/>
+        </w:rPr>
+        <w:t xml:space="preserve"> </w:t>
+      </w:r>
+      <w:proofErr w:type="spellStart"/>
+      <w:r>
+        <w:rPr>
+          <w:sz w:val="19"/>
+          <w:szCs w:val="19"/>
+        </w:rPr>
+        <w:t>báo</w:t>
+      </w:r>
+      <w:proofErr w:type="spellEnd"/>
+      <w:r>
+        <w:rPr>
+          <w:sz w:val="19"/>
+          <w:szCs w:val="19"/>
+        </w:rPr>
+        <w:t xml:space="preserve"> </w:t>
+      </w:r>
+      <w:proofErr w:type="spellStart"/>
+      <w:r>
+        <w:rPr>
+          <w:sz w:val="19"/>
+          <w:szCs w:val="19"/>
+        </w:rPr>
+        <w:t>thay</w:t>
+      </w:r>
+      <w:proofErr w:type="spellEnd"/>
+      <w:r>
+        <w:rPr>
+          <w:sz w:val="19"/>
+          <w:szCs w:val="19"/>
+        </w:rPr>
+        <w:t xml:space="preserve"> </w:t>
+      </w:r>
+      <w:proofErr w:type="spellStart"/>
+      <w:r>
+        <w:rPr>
+          <w:sz w:val="19"/>
+          <w:szCs w:val="19"/>
+        </w:rPr>
+        <w:t>đổi</w:t>
+      </w:r>
+      <w:proofErr w:type="spellEnd"/>
+      <w:r>
+        <w:rPr>
+          <w:sz w:val="19"/>
+          <w:szCs w:val="19"/>
+        </w:rPr>
+        <w:t xml:space="preserve"> </w:t>
+      </w:r>
+      <w:proofErr w:type="spellStart"/>
+      <w:r>
+        <w:rPr>
+          <w:sz w:val="19"/>
+          <w:szCs w:val="19"/>
+        </w:rPr>
+        <w:t>nội</w:t>
+      </w:r>
+      <w:proofErr w:type="spellEnd"/>
+      <w:r>
+        <w:rPr>
+          <w:sz w:val="19"/>
+          <w:szCs w:val="19"/>
+        </w:rPr>
+        <w:t xml:space="preserve"> dung </w:t>
+      </w:r>
+      <w:proofErr w:type="spellStart"/>
+      <w:r>
+        <w:rPr>
+          <w:sz w:val="19"/>
+          <w:szCs w:val="19"/>
+        </w:rPr>
+        <w:t>đăng</w:t>
+      </w:r>
+      <w:proofErr w:type="spellEnd"/>
+      <w:r>
+        <w:rPr>
+          <w:sz w:val="19"/>
+          <w:szCs w:val="19"/>
+        </w:rPr>
+        <w:t xml:space="preserve"> </w:t>
+      </w:r>
+      <w:proofErr w:type="spellStart"/>
+      <w:r>
+        <w:rPr>
+          <w:sz w:val="19"/>
+          <w:szCs w:val="19"/>
+        </w:rPr>
+        <w:t>ký</w:t>
+      </w:r>
+      <w:proofErr w:type="spellEnd"/>
+      <w:r>
+        <w:rPr>
+          <w:sz w:val="19"/>
+          <w:szCs w:val="19"/>
+        </w:rPr>
+        <w:t xml:space="preserve"> </w:t>
+      </w:r>
+      <w:proofErr w:type="spellStart"/>
+      <w:r>
+        <w:rPr>
+          <w:sz w:val="19"/>
+          <w:szCs w:val="19"/>
+        </w:rPr>
+        <w:t>doanh</w:t>
+      </w:r>
+      <w:proofErr w:type="spellEnd"/>
+      <w:r>
+        <w:rPr>
+          <w:sz w:val="19"/>
+          <w:szCs w:val="19"/>
+        </w:rPr>
+        <w:t xml:space="preserve"> </w:t>
+      </w:r>
+      <w:proofErr w:type="spellStart"/>
+      <w:r>
+        <w:rPr>
+          <w:sz w:val="19"/>
+          <w:szCs w:val="19"/>
+        </w:rPr>
+        <w:t>nghiệp</w:t>
+      </w:r>
+      <w:proofErr w:type="spellEnd"/>
+      <w:r>
+        <w:rPr>
+          <w:sz w:val="19"/>
+          <w:szCs w:val="19"/>
+        </w:rPr>
+        <w:t xml:space="preserve"> </w:t>
+      </w:r>
+      <w:proofErr w:type="spellStart"/>
+      <w:r>
+        <w:rPr>
+          <w:sz w:val="19"/>
+          <w:szCs w:val="19"/>
+        </w:rPr>
+        <w:t>theo</w:t>
+      </w:r>
+      <w:proofErr w:type="spellEnd"/>
+      <w:r>
+        <w:rPr>
+          <w:sz w:val="19"/>
+          <w:szCs w:val="19"/>
+        </w:rPr>
+        <w:t xml:space="preserve"> </w:t>
+      </w:r>
+      <w:proofErr w:type="spellStart"/>
+      <w:r>
+        <w:rPr>
+          <w:sz w:val="19"/>
+          <w:szCs w:val="19"/>
+        </w:rPr>
+        <w:t>quyết</w:t>
+      </w:r>
+      <w:proofErr w:type="spellEnd"/>
+      <w:r>
+        <w:rPr>
+          <w:sz w:val="19"/>
+          <w:szCs w:val="19"/>
+        </w:rPr>
+        <w:t xml:space="preserve"> </w:t>
+      </w:r>
+      <w:proofErr w:type="spellStart"/>
+      <w:r>
+        <w:rPr>
+          <w:sz w:val="19"/>
+          <w:szCs w:val="19"/>
+        </w:rPr>
+        <w:t>định</w:t>
+      </w:r>
+      <w:proofErr w:type="spellEnd"/>
+      <w:r>
+        <w:rPr>
+          <w:sz w:val="19"/>
+          <w:szCs w:val="19"/>
+        </w:rPr>
+        <w:t xml:space="preserve"> </w:t>
+      </w:r>
+      <w:proofErr w:type="spellStart"/>
+      <w:r>
+        <w:rPr>
+          <w:sz w:val="19"/>
+          <w:szCs w:val="19"/>
+        </w:rPr>
+        <w:t>của</w:t>
+      </w:r>
+      <w:proofErr w:type="spellEnd"/>
+      <w:r>
+        <w:rPr>
+          <w:sz w:val="19"/>
+          <w:szCs w:val="19"/>
+        </w:rPr>
+        <w:t xml:space="preserve"> </w:t>
+      </w:r>
+      <w:proofErr w:type="spellStart"/>
+      <w:r>
+        <w:rPr>
+          <w:sz w:val="19"/>
+          <w:szCs w:val="19"/>
+        </w:rPr>
+        <w:t>Tòa</w:t>
+      </w:r>
+      <w:proofErr w:type="spellEnd"/>
+      <w:r>
+        <w:rPr>
+          <w:sz w:val="19"/>
+          <w:szCs w:val="19"/>
+        </w:rPr>
+        <w:t xml:space="preserve"> </w:t>
+      </w:r>
+      <w:proofErr w:type="spellStart"/>
+      <w:r>
+        <w:rPr>
+          <w:sz w:val="19"/>
+          <w:szCs w:val="19"/>
+        </w:rPr>
+        <w:t>án</w:t>
+      </w:r>
+      <w:proofErr w:type="spellEnd"/>
+      <w:r>
+        <w:rPr>
+          <w:sz w:val="19"/>
+          <w:szCs w:val="19"/>
+        </w:rPr>
+        <w:t xml:space="preserve"> </w:t>
+      </w:r>
+      <w:proofErr w:type="spellStart"/>
+      <w:r>
+        <w:rPr>
+          <w:sz w:val="19"/>
+          <w:szCs w:val="19"/>
+        </w:rPr>
+        <w:t>hoặc</w:t>
+      </w:r>
+      <w:proofErr w:type="spellEnd"/>
+      <w:r>
+        <w:rPr>
+          <w:sz w:val="19"/>
+          <w:szCs w:val="19"/>
+        </w:rPr>
+        <w:t xml:space="preserve"> </w:t>
+      </w:r>
+      <w:proofErr w:type="spellStart"/>
+      <w:r>
+        <w:rPr>
+          <w:sz w:val="19"/>
+          <w:szCs w:val="19"/>
+        </w:rPr>
+        <w:t>Trọng</w:t>
+      </w:r>
+      <w:proofErr w:type="spellEnd"/>
+      <w:r>
+        <w:rPr>
+          <w:sz w:val="19"/>
+          <w:szCs w:val="19"/>
+        </w:rPr>
+        <w:t xml:space="preserve"> </w:t>
+      </w:r>
+      <w:proofErr w:type="spellStart"/>
+      <w:r>
+        <w:rPr>
+          <w:sz w:val="19"/>
+          <w:szCs w:val="19"/>
+        </w:rPr>
+        <w:t>tài</w:t>
+      </w:r>
+      <w:proofErr w:type="spellEnd"/>
+      <w:r>
+        <w:rPr>
+          <w:sz w:val="19"/>
+          <w:szCs w:val="19"/>
+        </w:rPr>
+        <w:t xml:space="preserve"> </w:t>
+      </w:r>
+      <w:proofErr w:type="spellStart"/>
+      <w:r>
+        <w:rPr>
+          <w:sz w:val="19"/>
+          <w:szCs w:val="19"/>
+        </w:rPr>
+        <w:t>thì</w:t>
+      </w:r>
+      <w:proofErr w:type="spellEnd"/>
+      <w:r>
+        <w:rPr>
+          <w:sz w:val="19"/>
+          <w:szCs w:val="19"/>
+        </w:rPr>
+        <w:t xml:space="preserve"> </w:t>
+      </w:r>
+      <w:proofErr w:type="spellStart"/>
+      <w:r>
+        <w:rPr>
+          <w:sz w:val="19"/>
+          <w:szCs w:val="19"/>
+        </w:rPr>
+        <w:t>không</w:t>
+      </w:r>
+      <w:proofErr w:type="spellEnd"/>
+      <w:r>
+        <w:rPr>
+          <w:sz w:val="19"/>
+          <w:szCs w:val="19"/>
+        </w:rPr>
+        <w:t xml:space="preserve"> </w:t>
+      </w:r>
+      <w:proofErr w:type="spellStart"/>
+      <w:r>
+        <w:rPr>
+          <w:sz w:val="19"/>
+          <w:szCs w:val="19"/>
+        </w:rPr>
+        <w:t>cần</w:t>
+      </w:r>
+      <w:proofErr w:type="spellEnd"/>
+      <w:r>
+        <w:rPr>
+          <w:sz w:val="19"/>
+          <w:szCs w:val="19"/>
+        </w:rPr>
+        <w:t xml:space="preserve"> </w:t>
+      </w:r>
+      <w:proofErr w:type="spellStart"/>
+      <w:r>
+        <w:rPr>
+          <w:sz w:val="19"/>
+          <w:szCs w:val="19"/>
+        </w:rPr>
+        <w:t>chữ</w:t>
+      </w:r>
+      <w:proofErr w:type="spellEnd"/>
+      <w:r>
+        <w:rPr>
+          <w:sz w:val="19"/>
+          <w:szCs w:val="19"/>
+        </w:rPr>
+        <w:t xml:space="preserve"> </w:t>
+      </w:r>
+      <w:proofErr w:type="spellStart"/>
+      <w:r>
+        <w:rPr>
+          <w:sz w:val="19"/>
+          <w:szCs w:val="19"/>
+        </w:rPr>
+        <w:t>ký</w:t>
+      </w:r>
+      <w:proofErr w:type="spellEnd"/>
+      <w:r>
+        <w:rPr>
+          <w:sz w:val="19"/>
+          <w:szCs w:val="19"/>
+        </w:rPr>
+        <w:t xml:space="preserve"> </w:t>
+      </w:r>
+      <w:proofErr w:type="spellStart"/>
+      <w:r>
+        <w:rPr>
+          <w:sz w:val="19"/>
+          <w:szCs w:val="19"/>
+        </w:rPr>
+        <w:t>tại</w:t>
+      </w:r>
+      <w:proofErr w:type="spellEnd"/>
+      <w:r>
+        <w:rPr>
+          <w:sz w:val="19"/>
+          <w:szCs w:val="19"/>
+        </w:rPr>
+        <w:t xml:space="preserve"> </w:t>
+      </w:r>
+      <w:proofErr w:type="spellStart"/>
+      <w:r>
+        <w:rPr>
+          <w:sz w:val="19"/>
+          <w:szCs w:val="19"/>
+        </w:rPr>
+        <w:t>phần</w:t>
+      </w:r>
+      <w:proofErr w:type="spellEnd"/>
+      <w:r>
+        <w:rPr>
+          <w:sz w:val="19"/>
+          <w:szCs w:val="19"/>
+        </w:rPr>
+        <w:t xml:space="preserve"> </w:t>
+      </w:r>
+      <w:proofErr w:type="spellStart"/>
+      <w:r>
+        <w:rPr>
+          <w:sz w:val="19"/>
+          <w:szCs w:val="19"/>
+        </w:rPr>
+        <w:t>này</w:t>
+      </w:r>
+      <w:proofErr w:type="spellEnd"/>
+      <w:r>
+        <w:rPr>
+          <w:sz w:val="19"/>
+          <w:szCs w:val="19"/>
+        </w:rPr>
+        <w:t>.</w:t>
       </w:r>
     </w:p>
     <w:p>
@@ -2448,14 +9176,125 @@
         </w:rPr>
         <w:t xml:space="preserve">- </w:t>
       </w:r>
-      <w:r>
-        <w:t xml:space="preserve">Người đại diện theo pháp luật của </w:t>
-      </w:r>
-      <w:r>
-        <w:t>doanh nghiệp</w:t>
-      </w:r>
-      <w:r>
-        <w:t xml:space="preserve"> ký trực tiếp vào phần này.</w:t>
+      <w:proofErr w:type="spellStart"/>
+      <w:r>
+        <w:t>Người</w:t>
+      </w:r>
+      <w:proofErr w:type="spellEnd"/>
+      <w:r>
+        <w:t xml:space="preserve"> </w:t>
+      </w:r>
+      <w:proofErr w:type="spellStart"/>
+      <w:r>
+        <w:t>đại</w:t>
+      </w:r>
+      <w:proofErr w:type="spellEnd"/>
+      <w:r>
+        <w:t xml:space="preserve"> </w:t>
+      </w:r>
+      <w:proofErr w:type="spellStart"/>
+      <w:r>
+        <w:t>diện</w:t>
+      </w:r>
+      <w:proofErr w:type="spellEnd"/>
+      <w:r>
+        <w:t xml:space="preserve"> </w:t>
+      </w:r>
+      <w:proofErr w:type="spellStart"/>
+      <w:r>
+        <w:t>theo</w:t>
+      </w:r>
+      <w:proofErr w:type="spellEnd"/>
+      <w:r>
+        <w:t xml:space="preserve"> </w:t>
+      </w:r>
+      <w:proofErr w:type="spellStart"/>
+      <w:r>
+        <w:t>pháp</w:t>
+      </w:r>
+      <w:proofErr w:type="spellEnd"/>
+      <w:r>
+        <w:t xml:space="preserve"> </w:t>
+      </w:r>
+      <w:proofErr w:type="spellStart"/>
+      <w:r>
+        <w:t>luật</w:t>
+      </w:r>
+      <w:proofErr w:type="spellEnd"/>
+      <w:r>
+        <w:t xml:space="preserve"> </w:t>
+      </w:r>
+      <w:proofErr w:type="spellStart"/>
+      <w:r>
+        <w:t>của</w:t>
+      </w:r>
+      <w:proofErr w:type="spellEnd"/>
+      <w:r>
+        <w:t xml:space="preserve"> </w:t>
+      </w:r>
+      <w:proofErr w:type="spellStart"/>
+      <w:r>
+        <w:t>doanh</w:t>
+      </w:r>
+      <w:proofErr w:type="spellEnd"/>
+      <w:r>
+        <w:t xml:space="preserve"> </w:t>
+      </w:r>
+      <w:proofErr w:type="spellStart"/>
+      <w:r>
+        <w:t>nghiệp</w:t>
+      </w:r>
+      <w:proofErr w:type="spellEnd"/>
+      <w:r>
+        <w:t xml:space="preserve"> </w:t>
+      </w:r>
+      <w:proofErr w:type="spellStart"/>
+      <w:r>
+        <w:t>ký</w:t>
+      </w:r>
+      <w:proofErr w:type="spellEnd"/>
+      <w:r>
+        <w:t xml:space="preserve"> </w:t>
+      </w:r>
+      <w:proofErr w:type="spellStart"/>
+      <w:r>
+        <w:t>trực</w:t>
+      </w:r>
+      <w:proofErr w:type="spellEnd"/>
+      <w:r>
+        <w:t xml:space="preserve"> </w:t>
+      </w:r>
+      <w:proofErr w:type="spellStart"/>
+      <w:r>
+        <w:t>tiếp</w:t>
+      </w:r>
+      <w:proofErr w:type="spellEnd"/>
+      <w:r>
+        <w:t xml:space="preserve"> </w:t>
+      </w:r>
+      <w:proofErr w:type="spellStart"/>
+      <w:r>
+        <w:t>vào</w:t>
+      </w:r>
+      <w:proofErr w:type="spellEnd"/>
+      <w:r>
+        <w:t xml:space="preserve"> </w:t>
+      </w:r>
+      <w:proofErr w:type="spellStart"/>
+      <w:r>
+        <w:t>phần</w:t>
+      </w:r>
+      <w:proofErr w:type="spellEnd"/>
+      <w:r>
+        <w:t xml:space="preserve"> </w:t>
+      </w:r>
+      <w:proofErr w:type="spellStart"/>
+      <w:r>
+        <w:t>này</w:t>
+      </w:r>
+      <w:proofErr w:type="spellEnd"/>
+      <w:r>
+        <w:t>.</w:t>
       </w:r>
       <w:r>
         <w:t xml:space="preserve"> </w:t>
@@ -2478,7 +9317,727 @@
           <w:sz w:val="19"/>
           <w:szCs w:val="19"/>
         </w:rPr>
-        <w:t xml:space="preserve">- Trường hợp đăng ký chuyển đổi loại hình doanh nghiệp đồng thời đăng ký thay đổi người đại diện theo pháp luật thì Chủ tịch Hội đồng thành viên của công ty sau chuyển đổi ký trực tiếp vào phần này. </w:t>
+        <w:t xml:space="preserve">- </w:t>
+      </w:r>
+      <w:proofErr w:type="spellStart"/>
+      <w:r>
+        <w:rPr>
+          <w:spacing w:val="-2"/>
+          <w:sz w:val="19"/>
+          <w:szCs w:val="19"/>
+        </w:rPr>
+        <w:t>Trường</w:t>
+      </w:r>
+      <w:proofErr w:type="spellEnd"/>
+      <w:r>
+        <w:rPr>
+          <w:spacing w:val="-2"/>
+          <w:sz w:val="19"/>
+          <w:szCs w:val="19"/>
+        </w:rPr>
+        <w:t xml:space="preserve"> </w:t>
+      </w:r>
+      <w:proofErr w:type="spellStart"/>
+      <w:r>
+        <w:rPr>
+          <w:spacing w:val="-2"/>
+          <w:sz w:val="19"/>
+          <w:szCs w:val="19"/>
+        </w:rPr>
+        <w:t>hợp</w:t>
+      </w:r>
+      <w:proofErr w:type="spellEnd"/>
+      <w:r>
+        <w:rPr>
+          <w:spacing w:val="-2"/>
+          <w:sz w:val="19"/>
+          <w:szCs w:val="19"/>
+        </w:rPr>
+        <w:t xml:space="preserve"> </w:t>
+      </w:r>
+      <w:proofErr w:type="spellStart"/>
+      <w:r>
+        <w:rPr>
+          <w:spacing w:val="-2"/>
+          <w:sz w:val="19"/>
+          <w:szCs w:val="19"/>
+        </w:rPr>
+        <w:t>đăng</w:t>
+      </w:r>
+      <w:proofErr w:type="spellEnd"/>
+      <w:r>
+        <w:rPr>
+          <w:spacing w:val="-2"/>
+          <w:sz w:val="19"/>
+          <w:szCs w:val="19"/>
+        </w:rPr>
+        <w:t xml:space="preserve"> </w:t>
+      </w:r>
+      <w:proofErr w:type="spellStart"/>
+      <w:r>
+        <w:rPr>
+          <w:spacing w:val="-2"/>
+          <w:sz w:val="19"/>
+          <w:szCs w:val="19"/>
+        </w:rPr>
+        <w:t>ký</w:t>
+      </w:r>
+      <w:proofErr w:type="spellEnd"/>
+      <w:r>
+        <w:rPr>
+          <w:spacing w:val="-2"/>
+          <w:sz w:val="19"/>
+          <w:szCs w:val="19"/>
+        </w:rPr>
+        <w:t xml:space="preserve"> </w:t>
+      </w:r>
+      <w:proofErr w:type="spellStart"/>
+      <w:r>
+        <w:rPr>
+          <w:spacing w:val="-2"/>
+          <w:sz w:val="19"/>
+          <w:szCs w:val="19"/>
+        </w:rPr>
+        <w:t>chuyển</w:t>
+      </w:r>
+      <w:proofErr w:type="spellEnd"/>
+      <w:r>
+        <w:rPr>
+          <w:spacing w:val="-2"/>
+          <w:sz w:val="19"/>
+          <w:szCs w:val="19"/>
+        </w:rPr>
+        <w:t xml:space="preserve"> </w:t>
+      </w:r>
+      <w:proofErr w:type="spellStart"/>
+      <w:r>
+        <w:rPr>
+          <w:spacing w:val="-2"/>
+          <w:sz w:val="19"/>
+          <w:szCs w:val="19"/>
+        </w:rPr>
+        <w:t>đổi</w:t>
+      </w:r>
+      <w:proofErr w:type="spellEnd"/>
+      <w:r>
+        <w:rPr>
+          <w:spacing w:val="-2"/>
+          <w:sz w:val="19"/>
+          <w:szCs w:val="19"/>
+        </w:rPr>
+        <w:t xml:space="preserve"> </w:t>
+      </w:r>
+      <w:proofErr w:type="spellStart"/>
+      <w:r>
+        <w:rPr>
+          <w:spacing w:val="-2"/>
+          <w:sz w:val="19"/>
+          <w:szCs w:val="19"/>
+        </w:rPr>
+        <w:t>loại</w:t>
+      </w:r>
+      <w:proofErr w:type="spellEnd"/>
+      <w:r>
+        <w:rPr>
+          <w:spacing w:val="-2"/>
+          <w:sz w:val="19"/>
+          <w:szCs w:val="19"/>
+        </w:rPr>
+        <w:t xml:space="preserve"> </w:t>
+      </w:r>
+      <w:proofErr w:type="spellStart"/>
+      <w:r>
+        <w:rPr>
+          <w:spacing w:val="-2"/>
+          <w:sz w:val="19"/>
+          <w:szCs w:val="19"/>
+        </w:rPr>
+        <w:t>hình</w:t>
+      </w:r>
+      <w:proofErr w:type="spellEnd"/>
+      <w:r>
+        <w:rPr>
+          <w:spacing w:val="-2"/>
+          <w:sz w:val="19"/>
+          <w:szCs w:val="19"/>
+        </w:rPr>
+        <w:t xml:space="preserve"> </w:t>
+      </w:r>
+      <w:proofErr w:type="spellStart"/>
+      <w:r>
+        <w:rPr>
+          <w:spacing w:val="-2"/>
+          <w:sz w:val="19"/>
+          <w:szCs w:val="19"/>
+        </w:rPr>
+        <w:t>doanh</w:t>
+      </w:r>
+      <w:proofErr w:type="spellEnd"/>
+      <w:r>
+        <w:rPr>
+          <w:spacing w:val="-2"/>
+          <w:sz w:val="19"/>
+          <w:szCs w:val="19"/>
+        </w:rPr>
+        <w:t xml:space="preserve"> </w:t>
+      </w:r>
+      <w:proofErr w:type="spellStart"/>
+      <w:r>
+        <w:rPr>
+          <w:spacing w:val="-2"/>
+          <w:sz w:val="19"/>
+          <w:szCs w:val="19"/>
+        </w:rPr>
+        <w:t>nghiệp</w:t>
+      </w:r>
+      <w:proofErr w:type="spellEnd"/>
+      <w:r>
+        <w:rPr>
+          <w:spacing w:val="-2"/>
+          <w:sz w:val="19"/>
+          <w:szCs w:val="19"/>
+        </w:rPr>
+        <w:t xml:space="preserve"> </w:t>
+      </w:r>
+      <w:proofErr w:type="spellStart"/>
+      <w:r>
+        <w:rPr>
+          <w:spacing w:val="-2"/>
+          <w:sz w:val="19"/>
+          <w:szCs w:val="19"/>
+        </w:rPr>
+        <w:t>đồng</w:t>
+      </w:r>
+      <w:proofErr w:type="spellEnd"/>
+      <w:r>
+        <w:rPr>
+          <w:spacing w:val="-2"/>
+          <w:sz w:val="19"/>
+          <w:szCs w:val="19"/>
+        </w:rPr>
+        <w:t xml:space="preserve"> </w:t>
+      </w:r>
+      <w:proofErr w:type="spellStart"/>
+      <w:r>
+        <w:rPr>
+          <w:spacing w:val="-2"/>
+          <w:sz w:val="19"/>
+          <w:szCs w:val="19"/>
+        </w:rPr>
+        <w:t>thời</w:t>
+      </w:r>
+      <w:proofErr w:type="spellEnd"/>
+      <w:r>
+        <w:rPr>
+          <w:spacing w:val="-2"/>
+          <w:sz w:val="19"/>
+          <w:szCs w:val="19"/>
+        </w:rPr>
+        <w:t xml:space="preserve"> </w:t>
+      </w:r>
+      <w:proofErr w:type="spellStart"/>
+      <w:r>
+        <w:rPr>
+          <w:spacing w:val="-2"/>
+          <w:sz w:val="19"/>
+          <w:szCs w:val="19"/>
+        </w:rPr>
+        <w:t>đăng</w:t>
+      </w:r>
+      <w:proofErr w:type="spellEnd"/>
+      <w:r>
+        <w:rPr>
+          <w:spacing w:val="-2"/>
+          <w:sz w:val="19"/>
+          <w:szCs w:val="19"/>
+        </w:rPr>
+        <w:t xml:space="preserve"> </w:t>
+      </w:r>
+      <w:proofErr w:type="spellStart"/>
+      <w:r>
+        <w:rPr>
+          <w:spacing w:val="-2"/>
+          <w:sz w:val="19"/>
+          <w:szCs w:val="19"/>
+        </w:rPr>
+        <w:t>ký</w:t>
+      </w:r>
+      <w:proofErr w:type="spellEnd"/>
+      <w:r>
+        <w:rPr>
+          <w:spacing w:val="-2"/>
+          <w:sz w:val="19"/>
+          <w:szCs w:val="19"/>
+        </w:rPr>
+        <w:t xml:space="preserve"> </w:t>
+      </w:r>
+      <w:proofErr w:type="spellStart"/>
+      <w:r>
+        <w:rPr>
+          <w:spacing w:val="-2"/>
+          <w:sz w:val="19"/>
+          <w:szCs w:val="19"/>
+        </w:rPr>
+        <w:t>thay</w:t>
+      </w:r>
+      <w:proofErr w:type="spellEnd"/>
+      <w:r>
+        <w:rPr>
+          <w:spacing w:val="-2"/>
+          <w:sz w:val="19"/>
+          <w:szCs w:val="19"/>
+        </w:rPr>
+        <w:t xml:space="preserve"> </w:t>
+      </w:r>
+      <w:proofErr w:type="spellStart"/>
+      <w:r>
+        <w:rPr>
+          <w:spacing w:val="-2"/>
+          <w:sz w:val="19"/>
+          <w:szCs w:val="19"/>
+        </w:rPr>
+        <w:t>đổi</w:t>
+      </w:r>
+      <w:proofErr w:type="spellEnd"/>
+      <w:r>
+        <w:rPr>
+          <w:spacing w:val="-2"/>
+          <w:sz w:val="19"/>
+          <w:szCs w:val="19"/>
+        </w:rPr>
+        <w:t xml:space="preserve"> </w:t>
+      </w:r>
+      <w:proofErr w:type="spellStart"/>
+      <w:r>
+        <w:rPr>
+          <w:spacing w:val="-2"/>
+          <w:sz w:val="19"/>
+          <w:szCs w:val="19"/>
+        </w:rPr>
+        <w:t>người</w:t>
+      </w:r>
+      <w:proofErr w:type="spellEnd"/>
+      <w:r>
+        <w:rPr>
+          <w:spacing w:val="-2"/>
+          <w:sz w:val="19"/>
+          <w:szCs w:val="19"/>
+        </w:rPr>
+        <w:t xml:space="preserve"> </w:t>
+      </w:r>
+      <w:proofErr w:type="spellStart"/>
+      <w:r>
+        <w:rPr>
+          <w:spacing w:val="-2"/>
+          <w:sz w:val="19"/>
+          <w:szCs w:val="19"/>
+        </w:rPr>
+        <w:t>đại</w:t>
+      </w:r>
+      <w:proofErr w:type="spellEnd"/>
+      <w:r>
+        <w:rPr>
+          <w:spacing w:val="-2"/>
+          <w:sz w:val="19"/>
+          <w:szCs w:val="19"/>
+        </w:rPr>
+        <w:t xml:space="preserve"> </w:t>
+      </w:r>
+      <w:proofErr w:type="spellStart"/>
+      <w:r>
+        <w:rPr>
+          <w:spacing w:val="-2"/>
+          <w:sz w:val="19"/>
+          <w:szCs w:val="19"/>
+        </w:rPr>
+        <w:t>diện</w:t>
+      </w:r>
+      <w:proofErr w:type="spellEnd"/>
+      <w:r>
+        <w:rPr>
+          <w:spacing w:val="-2"/>
+          <w:sz w:val="19"/>
+          <w:szCs w:val="19"/>
+        </w:rPr>
+        <w:t xml:space="preserve"> </w:t>
+      </w:r>
+      <w:proofErr w:type="spellStart"/>
+      <w:r>
+        <w:rPr>
+          <w:spacing w:val="-2"/>
+          <w:sz w:val="19"/>
+          <w:szCs w:val="19"/>
+        </w:rPr>
+        <w:t>theo</w:t>
+      </w:r>
+      <w:proofErr w:type="spellEnd"/>
+      <w:r>
+        <w:rPr>
+          <w:spacing w:val="-2"/>
+          <w:sz w:val="19"/>
+          <w:szCs w:val="19"/>
+        </w:rPr>
+        <w:t xml:space="preserve"> </w:t>
+      </w:r>
+      <w:proofErr w:type="spellStart"/>
+      <w:r>
+        <w:rPr>
+          <w:spacing w:val="-2"/>
+          <w:sz w:val="19"/>
+          <w:szCs w:val="19"/>
+        </w:rPr>
+        <w:t>pháp</w:t>
+      </w:r>
+      <w:proofErr w:type="spellEnd"/>
+      <w:r>
+        <w:rPr>
+          <w:spacing w:val="-2"/>
+          <w:sz w:val="19"/>
+          <w:szCs w:val="19"/>
+        </w:rPr>
+        <w:t xml:space="preserve"> </w:t>
+      </w:r>
+      <w:proofErr w:type="spellStart"/>
+      <w:r>
+        <w:rPr>
+          <w:spacing w:val="-2"/>
+          <w:sz w:val="19"/>
+          <w:szCs w:val="19"/>
+        </w:rPr>
+        <w:t>luật</w:t>
+      </w:r>
+      <w:proofErr w:type="spellEnd"/>
+      <w:r>
+        <w:rPr>
+          <w:spacing w:val="-2"/>
+          <w:sz w:val="19"/>
+          <w:szCs w:val="19"/>
+        </w:rPr>
+        <w:t xml:space="preserve"> </w:t>
+      </w:r>
+      <w:proofErr w:type="spellStart"/>
+      <w:r>
+        <w:rPr>
+          <w:spacing w:val="-2"/>
+          <w:sz w:val="19"/>
+          <w:szCs w:val="19"/>
+        </w:rPr>
+        <w:t>thì</w:t>
+      </w:r>
+      <w:proofErr w:type="spellEnd"/>
+      <w:r>
+        <w:rPr>
+          <w:spacing w:val="-2"/>
+          <w:sz w:val="19"/>
+          <w:szCs w:val="19"/>
+        </w:rPr>
+        <w:t xml:space="preserve"> </w:t>
+      </w:r>
+      <w:proofErr w:type="spellStart"/>
+      <w:r>
+        <w:rPr>
+          <w:spacing w:val="-2"/>
+          <w:sz w:val="19"/>
+          <w:szCs w:val="19"/>
+        </w:rPr>
+        <w:t>Chủ</w:t>
+      </w:r>
+      <w:proofErr w:type="spellEnd"/>
+      <w:r>
+        <w:rPr>
+          <w:spacing w:val="-2"/>
+          <w:sz w:val="19"/>
+          <w:szCs w:val="19"/>
+        </w:rPr>
+        <w:t xml:space="preserve"> </w:t>
+      </w:r>
+      <w:proofErr w:type="spellStart"/>
+      <w:r>
+        <w:rPr>
+          <w:spacing w:val="-2"/>
+          <w:sz w:val="19"/>
+          <w:szCs w:val="19"/>
+        </w:rPr>
+        <w:t>tịch</w:t>
+      </w:r>
+      <w:proofErr w:type="spellEnd"/>
+      <w:r>
+        <w:rPr>
+          <w:spacing w:val="-2"/>
+          <w:sz w:val="19"/>
+          <w:szCs w:val="19"/>
+        </w:rPr>
+        <w:t xml:space="preserve"> </w:t>
+      </w:r>
+      <w:proofErr w:type="spellStart"/>
+      <w:r>
+        <w:rPr>
+          <w:spacing w:val="-2"/>
+          <w:sz w:val="19"/>
+          <w:szCs w:val="19"/>
+        </w:rPr>
+        <w:t>Hội</w:t>
+      </w:r>
+      <w:proofErr w:type="spellEnd"/>
+      <w:r>
+        <w:rPr>
+          <w:spacing w:val="-2"/>
+          <w:sz w:val="19"/>
+          <w:szCs w:val="19"/>
+        </w:rPr>
+        <w:t xml:space="preserve"> </w:t>
+      </w:r>
+      <w:proofErr w:type="spellStart"/>
+      <w:r>
+        <w:rPr>
+          <w:spacing w:val="-2"/>
+          <w:sz w:val="19"/>
+          <w:szCs w:val="19"/>
+        </w:rPr>
+        <w:t>đồng</w:t>
+      </w:r>
+      <w:proofErr w:type="spellEnd"/>
+      <w:r>
+        <w:rPr>
+          <w:spacing w:val="-2"/>
+          <w:sz w:val="19"/>
+          <w:szCs w:val="19"/>
+        </w:rPr>
+        <w:t xml:space="preserve"> </w:t>
+      </w:r>
+      <w:proofErr w:type="spellStart"/>
+      <w:r>
+        <w:rPr>
+          <w:spacing w:val="-2"/>
+          <w:sz w:val="19"/>
+          <w:szCs w:val="19"/>
+        </w:rPr>
+        <w:t>thành</w:t>
+      </w:r>
+      <w:proofErr w:type="spellEnd"/>
+      <w:r>
+        <w:rPr>
+          <w:spacing w:val="-2"/>
+          <w:sz w:val="19"/>
+          <w:szCs w:val="19"/>
+        </w:rPr>
+        <w:t xml:space="preserve"> </w:t>
+      </w:r>
+      <w:proofErr w:type="spellStart"/>
+      <w:r>
+        <w:rPr>
+          <w:spacing w:val="-2"/>
+          <w:sz w:val="19"/>
+          <w:szCs w:val="19"/>
+        </w:rPr>
+        <w:t>viên</w:t>
+      </w:r>
+      <w:proofErr w:type="spellEnd"/>
+      <w:r>
+        <w:rPr>
+          <w:spacing w:val="-2"/>
+          <w:sz w:val="19"/>
+          <w:szCs w:val="19"/>
+        </w:rPr>
+        <w:t xml:space="preserve"> </w:t>
+      </w:r>
+      <w:proofErr w:type="spellStart"/>
+      <w:r>
+        <w:rPr>
+          <w:spacing w:val="-2"/>
+          <w:sz w:val="19"/>
+          <w:szCs w:val="19"/>
+        </w:rPr>
+        <w:t>của</w:t>
+      </w:r>
+      <w:proofErr w:type="spellEnd"/>
+      <w:r>
+        <w:rPr>
+          <w:spacing w:val="-2"/>
+          <w:sz w:val="19"/>
+          <w:szCs w:val="19"/>
+        </w:rPr>
+        <w:t xml:space="preserve"> </w:t>
+      </w:r>
+      <w:proofErr w:type="spellStart"/>
+      <w:r>
+        <w:rPr>
+          <w:spacing w:val="-2"/>
+          <w:sz w:val="19"/>
+          <w:szCs w:val="19"/>
+        </w:rPr>
+        <w:t>công</w:t>
+      </w:r>
+      <w:proofErr w:type="spellEnd"/>
+      <w:r>
+        <w:rPr>
+          <w:spacing w:val="-2"/>
+          <w:sz w:val="19"/>
+          <w:szCs w:val="19"/>
+        </w:rPr>
+        <w:t xml:space="preserve"> ty </w:t>
+      </w:r>
+      <w:proofErr w:type="spellStart"/>
+      <w:r>
+        <w:rPr>
+          <w:spacing w:val="-2"/>
+          <w:sz w:val="19"/>
+          <w:szCs w:val="19"/>
+        </w:rPr>
+        <w:t>sau</w:t>
+      </w:r>
+      <w:proofErr w:type="spellEnd"/>
+      <w:r>
+        <w:rPr>
+          <w:spacing w:val="-2"/>
+          <w:sz w:val="19"/>
+          <w:szCs w:val="19"/>
+        </w:rPr>
+        <w:t xml:space="preserve"> </w:t>
+      </w:r>
+      <w:proofErr w:type="spellStart"/>
+      <w:r>
+        <w:rPr>
+          <w:spacing w:val="-2"/>
+          <w:sz w:val="19"/>
+          <w:szCs w:val="19"/>
+        </w:rPr>
+        <w:t>chuyển</w:t>
+      </w:r>
+      <w:proofErr w:type="spellEnd"/>
+      <w:r>
+        <w:rPr>
+          <w:spacing w:val="-2"/>
+          <w:sz w:val="19"/>
+          <w:szCs w:val="19"/>
+        </w:rPr>
+        <w:t xml:space="preserve"> </w:t>
+      </w:r>
+      <w:proofErr w:type="spellStart"/>
+      <w:r>
+        <w:rPr>
+          <w:spacing w:val="-2"/>
+          <w:sz w:val="19"/>
+          <w:szCs w:val="19"/>
+        </w:rPr>
+        <w:t>đổi</w:t>
+      </w:r>
+      <w:proofErr w:type="spellEnd"/>
+      <w:r>
+        <w:rPr>
+          <w:spacing w:val="-2"/>
+          <w:sz w:val="19"/>
+          <w:szCs w:val="19"/>
+        </w:rPr>
+        <w:t xml:space="preserve"> </w:t>
+      </w:r>
+      <w:proofErr w:type="spellStart"/>
+      <w:r>
+        <w:rPr>
+          <w:spacing w:val="-2"/>
+          <w:sz w:val="19"/>
+          <w:szCs w:val="19"/>
+        </w:rPr>
+        <w:t>ký</w:t>
+      </w:r>
+      <w:proofErr w:type="spellEnd"/>
+      <w:r>
+        <w:rPr>
+          <w:spacing w:val="-2"/>
+          <w:sz w:val="19"/>
+          <w:szCs w:val="19"/>
+        </w:rPr>
+        <w:t xml:space="preserve"> </w:t>
+      </w:r>
+      <w:proofErr w:type="spellStart"/>
+      <w:r>
+        <w:rPr>
+          <w:spacing w:val="-2"/>
+          <w:sz w:val="19"/>
+          <w:szCs w:val="19"/>
+        </w:rPr>
+        <w:t>trực</w:t>
+      </w:r>
+      <w:proofErr w:type="spellEnd"/>
+      <w:r>
+        <w:rPr>
+          <w:spacing w:val="-2"/>
+          <w:sz w:val="19"/>
+          <w:szCs w:val="19"/>
+        </w:rPr>
+        <w:t xml:space="preserve"> </w:t>
+      </w:r>
+      <w:proofErr w:type="spellStart"/>
+      <w:r>
+        <w:rPr>
+          <w:spacing w:val="-2"/>
+          <w:sz w:val="19"/>
+          <w:szCs w:val="19"/>
+        </w:rPr>
+        <w:t>tiếp</w:t>
+      </w:r>
+      <w:proofErr w:type="spellEnd"/>
+      <w:r>
+        <w:rPr>
+          <w:spacing w:val="-2"/>
+          <w:sz w:val="19"/>
+          <w:szCs w:val="19"/>
+        </w:rPr>
+        <w:t xml:space="preserve"> </w:t>
+      </w:r>
+      <w:proofErr w:type="spellStart"/>
+      <w:r>
+        <w:rPr>
+          <w:spacing w:val="-2"/>
+          <w:sz w:val="19"/>
+          <w:szCs w:val="19"/>
+        </w:rPr>
+        <w:t>vào</w:t>
+      </w:r>
+      <w:proofErr w:type="spellEnd"/>
+      <w:r>
+        <w:rPr>
+          <w:spacing w:val="-2"/>
+          <w:sz w:val="19"/>
+          <w:szCs w:val="19"/>
+        </w:rPr>
+        <w:t xml:space="preserve"> </w:t>
+      </w:r>
+      <w:proofErr w:type="spellStart"/>
+      <w:r>
+        <w:rPr>
+          <w:spacing w:val="-2"/>
+          <w:sz w:val="19"/>
+          <w:szCs w:val="19"/>
+        </w:rPr>
+        <w:t>phần</w:t>
+      </w:r>
+      <w:proofErr w:type="spellEnd"/>
+      <w:r>
+        <w:rPr>
+          <w:spacing w:val="-2"/>
+          <w:sz w:val="19"/>
+          <w:szCs w:val="19"/>
+        </w:rPr>
+        <w:t xml:space="preserve"> </w:t>
+      </w:r>
+      <w:proofErr w:type="spellStart"/>
+      <w:r>
+        <w:rPr>
+          <w:spacing w:val="-2"/>
+          <w:sz w:val="19"/>
+          <w:szCs w:val="19"/>
+        </w:rPr>
+        <w:t>này</w:t>
+      </w:r>
+      <w:proofErr w:type="spellEnd"/>
+      <w:r>
+        <w:rPr>
+          <w:spacing w:val="-2"/>
+          <w:sz w:val="19"/>
+          <w:szCs w:val="19"/>
+        </w:rPr>
+        <w:t xml:space="preserve">. </w:t>
       </w:r>
     </w:p>
     <w:p>
@@ -2494,21 +10053,285 @@
       <w:r>
         <w:t xml:space="preserve">- </w:t>
       </w:r>
-      <w:r>
-        <w:t>Trường hợp Tòa án hoặc Trọng tài</w:t>
-      </w:r>
-      <w:r>
-        <w:t xml:space="preserve"> chỉ định người thực hiện thủ tục đăng ký doanh nghiệp thì người được</w:t>
-      </w:r>
-      <w:r>
-        <w:t xml:space="preserve"> chỉ định </w:t>
-      </w:r>
-      <w:r>
-        <w:rPr>
-          <w:sz w:val="19"/>
-          <w:szCs w:val="19"/>
-        </w:rPr>
-        <w:t>ký trực tiếp vào phần này.</w:t>
+      <w:proofErr w:type="spellStart"/>
+      <w:r>
+        <w:t>Trường</w:t>
+      </w:r>
+      <w:proofErr w:type="spellEnd"/>
+      <w:r>
+        <w:t xml:space="preserve"> </w:t>
+      </w:r>
+      <w:proofErr w:type="spellStart"/>
+      <w:r>
+        <w:t>hợp</w:t>
+      </w:r>
+      <w:proofErr w:type="spellEnd"/>
+      <w:r>
+        <w:t xml:space="preserve"> </w:t>
+      </w:r>
+      <w:proofErr w:type="spellStart"/>
+      <w:r>
+        <w:t>Tòa</w:t>
+      </w:r>
+      <w:proofErr w:type="spellEnd"/>
+      <w:r>
+        <w:t xml:space="preserve"> </w:t>
+      </w:r>
+      <w:proofErr w:type="spellStart"/>
+      <w:r>
+        <w:t>án</w:t>
+      </w:r>
+      <w:proofErr w:type="spellEnd"/>
+      <w:r>
+        <w:t xml:space="preserve"> </w:t>
+      </w:r>
+      <w:proofErr w:type="spellStart"/>
+      <w:r>
+        <w:t>hoặc</w:t>
+      </w:r>
+      <w:proofErr w:type="spellEnd"/>
+      <w:r>
+        <w:t xml:space="preserve"> </w:t>
+      </w:r>
+      <w:proofErr w:type="spellStart"/>
+      <w:r>
+        <w:t>Trọng</w:t>
+      </w:r>
+      <w:proofErr w:type="spellEnd"/>
+      <w:r>
+        <w:t xml:space="preserve"> </w:t>
+      </w:r>
+      <w:proofErr w:type="spellStart"/>
+      <w:r>
+        <w:t>tài</w:t>
+      </w:r>
+      <w:proofErr w:type="spellEnd"/>
+      <w:r>
+        <w:t xml:space="preserve"> </w:t>
+      </w:r>
+      <w:proofErr w:type="spellStart"/>
+      <w:r>
+        <w:t>chỉ</w:t>
+      </w:r>
+      <w:proofErr w:type="spellEnd"/>
+      <w:r>
+        <w:t xml:space="preserve"> </w:t>
+      </w:r>
+      <w:proofErr w:type="spellStart"/>
+      <w:r>
+        <w:t>định</w:t>
+      </w:r>
+      <w:proofErr w:type="spellEnd"/>
+      <w:r>
+        <w:t xml:space="preserve"> </w:t>
+      </w:r>
+      <w:proofErr w:type="spellStart"/>
+      <w:r>
+        <w:t>người</w:t>
+      </w:r>
+      <w:proofErr w:type="spellEnd"/>
+      <w:r>
+        <w:t xml:space="preserve"> </w:t>
+      </w:r>
+      <w:proofErr w:type="spellStart"/>
+      <w:r>
+        <w:t>thực</w:t>
+      </w:r>
+      <w:proofErr w:type="spellEnd"/>
+      <w:r>
+        <w:t xml:space="preserve"> </w:t>
+      </w:r>
+      <w:proofErr w:type="spellStart"/>
+      <w:r>
+        <w:t>hiện</w:t>
+      </w:r>
+      <w:proofErr w:type="spellEnd"/>
+      <w:r>
+        <w:t xml:space="preserve"> </w:t>
+      </w:r>
+      <w:proofErr w:type="spellStart"/>
+      <w:r>
+        <w:t>thủ</w:t>
+      </w:r>
+      <w:proofErr w:type="spellEnd"/>
+      <w:r>
+        <w:t xml:space="preserve"> </w:t>
+      </w:r>
+      <w:proofErr w:type="spellStart"/>
+      <w:r>
+        <w:t>tục</w:t>
+      </w:r>
+      <w:proofErr w:type="spellEnd"/>
+      <w:r>
+        <w:t xml:space="preserve"> </w:t>
+      </w:r>
+      <w:proofErr w:type="spellStart"/>
+      <w:r>
+        <w:t>đăng</w:t>
+      </w:r>
+      <w:proofErr w:type="spellEnd"/>
+      <w:r>
+        <w:t xml:space="preserve"> </w:t>
+      </w:r>
+      <w:proofErr w:type="spellStart"/>
+      <w:r>
+        <w:t>ký</w:t>
+      </w:r>
+      <w:proofErr w:type="spellEnd"/>
+      <w:r>
+        <w:t xml:space="preserve"> </w:t>
+      </w:r>
+      <w:proofErr w:type="spellStart"/>
+      <w:r>
+        <w:t>doanh</w:t>
+      </w:r>
+      <w:proofErr w:type="spellEnd"/>
+      <w:r>
+        <w:t xml:space="preserve"> </w:t>
+      </w:r>
+      <w:proofErr w:type="spellStart"/>
+      <w:r>
+        <w:t>nghiệp</w:t>
+      </w:r>
+      <w:proofErr w:type="spellEnd"/>
+      <w:r>
+        <w:t xml:space="preserve"> </w:t>
+      </w:r>
+      <w:proofErr w:type="spellStart"/>
+      <w:r>
+        <w:t>thì</w:t>
+      </w:r>
+      <w:proofErr w:type="spellEnd"/>
+      <w:r>
+        <w:t xml:space="preserve"> </w:t>
+      </w:r>
+      <w:proofErr w:type="spellStart"/>
+      <w:r>
+        <w:t>người</w:t>
+      </w:r>
+      <w:proofErr w:type="spellEnd"/>
+      <w:r>
+        <w:t xml:space="preserve"> </w:t>
+      </w:r>
+      <w:proofErr w:type="spellStart"/>
+      <w:r>
+        <w:t>được</w:t>
+      </w:r>
+      <w:proofErr w:type="spellEnd"/>
+      <w:r>
+        <w:t xml:space="preserve"> </w:t>
+      </w:r>
+      <w:proofErr w:type="spellStart"/>
+      <w:r>
+        <w:t>chỉ</w:t>
+      </w:r>
+      <w:proofErr w:type="spellEnd"/>
+      <w:r>
+        <w:t xml:space="preserve"> </w:t>
+      </w:r>
+      <w:proofErr w:type="spellStart"/>
+      <w:r>
+        <w:t>định</w:t>
+      </w:r>
+      <w:proofErr w:type="spellEnd"/>
+      <w:r>
+        <w:t xml:space="preserve"> </w:t>
+      </w:r>
+      <w:proofErr w:type="spellStart"/>
+      <w:r>
+        <w:rPr>
+          <w:sz w:val="19"/>
+          <w:szCs w:val="19"/>
+        </w:rPr>
+        <w:t>ký</w:t>
+      </w:r>
+      <w:proofErr w:type="spellEnd"/>
+      <w:r>
+        <w:rPr>
+          <w:sz w:val="19"/>
+          <w:szCs w:val="19"/>
+        </w:rPr>
+        <w:t xml:space="preserve"> </w:t>
+      </w:r>
+      <w:proofErr w:type="spellStart"/>
+      <w:r>
+        <w:rPr>
+          <w:sz w:val="19"/>
+          <w:szCs w:val="19"/>
+        </w:rPr>
+        <w:t>trực</w:t>
+      </w:r>
+      <w:proofErr w:type="spellEnd"/>
+      <w:r>
+        <w:rPr>
+          <w:sz w:val="19"/>
+          <w:szCs w:val="19"/>
+        </w:rPr>
+        <w:t xml:space="preserve"> </w:t>
+      </w:r>
+      <w:proofErr w:type="spellStart"/>
+      <w:r>
+        <w:rPr>
+          <w:sz w:val="19"/>
+          <w:szCs w:val="19"/>
+        </w:rPr>
+        <w:t>tiếp</w:t>
+      </w:r>
+      <w:proofErr w:type="spellEnd"/>
+      <w:r>
+        <w:rPr>
+          <w:sz w:val="19"/>
+          <w:szCs w:val="19"/>
+        </w:rPr>
+        <w:t xml:space="preserve"> </w:t>
+      </w:r>
+      <w:proofErr w:type="spellStart"/>
+      <w:r>
+        <w:rPr>
+          <w:sz w:val="19"/>
+          <w:szCs w:val="19"/>
+        </w:rPr>
+        <w:t>vào</w:t>
+      </w:r>
+      <w:proofErr w:type="spellEnd"/>
+      <w:r>
+        <w:rPr>
+          <w:sz w:val="19"/>
+          <w:szCs w:val="19"/>
+        </w:rPr>
+        <w:t xml:space="preserve"> </w:t>
+      </w:r>
+      <w:proofErr w:type="spellStart"/>
+      <w:r>
+        <w:rPr>
+          <w:sz w:val="19"/>
+          <w:szCs w:val="19"/>
+        </w:rPr>
+        <w:t>phần</w:t>
+      </w:r>
+      <w:proofErr w:type="spellEnd"/>
+      <w:r>
+        <w:rPr>
+          <w:sz w:val="19"/>
+          <w:szCs w:val="19"/>
+        </w:rPr>
+        <w:t xml:space="preserve"> </w:t>
+      </w:r>
+      <w:proofErr w:type="spellStart"/>
+      <w:r>
+        <w:rPr>
+          <w:sz w:val="19"/>
+          <w:szCs w:val="19"/>
+        </w:rPr>
+        <w:t>này</w:t>
+      </w:r>
+      <w:proofErr w:type="spellEnd"/>
+      <w:r>
+        <w:rPr>
+          <w:sz w:val="19"/>
+          <w:szCs w:val="19"/>
+        </w:rPr>
+        <w:t>.</w:t>
       </w:r>
     </w:p>
   </w:footnote>
@@ -2678,6 +10501,7 @@
     <w:lsdException w:name="HTML Sample" w:semiHidden="1" w:unhideWhenUsed="1"/>
     <w:lsdException w:name="HTML Typewriter" w:semiHidden="1" w:unhideWhenUsed="1"/>
     <w:lsdException w:name="HTML Variable" w:semiHidden="1" w:unhideWhenUsed="1"/>
+    <w:lsdException w:name="Normal Table" w:semiHidden="1" w:unhideWhenUsed="1"/>
     <w:lsdException w:name="annotation subject" w:semiHidden="1" w:unhideWhenUsed="1"/>
     <w:lsdException w:name="No List" w:semiHidden="1" w:unhideWhenUsed="1"/>
     <w:lsdException w:name="Outline List 1" w:semiHidden="1" w:unhideWhenUsed="1"/>
@@ -2720,8 +10544,11 @@
     <w:lsdException w:name="Table Contemporary" w:semiHidden="1" w:unhideWhenUsed="1"/>
     <w:lsdException w:name="Table Elegant" w:semiHidden="1" w:unhideWhenUsed="1"/>
     <w:lsdException w:name="Table Professional" w:semiHidden="1" w:unhideWhenUsed="1"/>
+    <w:lsdException w:name="Table Subtle 1" w:semiHidden="1" w:unhideWhenUsed="1"/>
     <w:lsdException w:name="Table Subtle 2" w:semiHidden="1" w:unhideWhenUsed="1"/>
     <w:lsdException w:name="Table Web 1" w:semiHidden="1" w:unhideWhenUsed="1"/>
+    <w:lsdException w:name="Table Web 2" w:semiHidden="1" w:unhideWhenUsed="1"/>
+    <w:lsdException w:name="Table Web 3" w:semiHidden="1" w:unhideWhenUsed="1"/>
     <w:lsdException w:name="Balloon Text" w:semiHidden="1" w:unhideWhenUsed="1"/>
     <w:lsdException w:name="Table Grid" w:uiPriority="59"/>
     <w:lsdException w:name="Table Theme" w:semiHidden="1" w:unhideWhenUsed="1"/>
